--- a/Live_Projects/DJ/Events/05_DJ_Anfrageformular/01_AnfrageVorlageHTML.docx
+++ b/Live_Projects/DJ/Events/05_DJ_Anfrageformular/01_AnfrageVorlageHTML.docx
@@ -211,6 +211,94 @@
         </w:tc>
       </w:tr>
     </w:tbl>
+    <w:p>
+      <w:pPr>
+        <w:spacing w:after="0" w:line="240" w:lineRule="auto"/>
+        <w:rPr>
+          <w:rFonts w:cstheme="minorHAnsi"/>
+        </w:rPr>
+      </w:pPr>
+    </w:p>
+    <w:sdt>
+      <w:sdtPr>
+        <w:rPr>
+          <w:rFonts w:cstheme="minorHAnsi"/>
+        </w:rPr>
+        <w:id w:val="-1062405994"/>
+        <w:placeholder>
+          <w:docPart w:val="DefaultPlaceholder_-1854013440"/>
+        </w:placeholder>
+      </w:sdtPr>
+      <w:sdtContent>
+        <w:sdt>
+          <w:sdtPr>
+            <w:rPr>
+              <w:rFonts w:cstheme="minorHAnsi"/>
+            </w:rPr>
+            <w:id w:val="-541897840"/>
+            <w:placeholder>
+              <w:docPart w:val="DefaultPlaceholder_-1854013440"/>
+            </w:placeholder>
+            <w:showingPlcHdr/>
+            <w:text/>
+          </w:sdtPr>
+          <w:sdtContent>
+            <w:p>
+              <w:pPr>
+                <w:spacing w:after="0" w:line="240" w:lineRule="auto"/>
+                <w:rPr>
+                  <w:rFonts w:cstheme="minorHAnsi"/>
+                </w:rPr>
+              </w:pPr>
+              <w:r>
+                <w:rPr>
+                  <w:rStyle w:val="Platzhaltertext"/>
+                </w:rPr>
+                <w:t>Klicken oder tippen Sie hier, um Text einzugeben.</w:t>
+              </w:r>
+            </w:p>
+          </w:sdtContent>
+        </w:sdt>
+      </w:sdtContent>
+    </w:sdt>
+    <w:p>
+      <w:pPr>
+        <w:tabs>
+          <w:tab w:val="left" w:pos="6255"/>
+        </w:tabs>
+        <w:spacing w:after="0" w:line="240" w:lineRule="auto"/>
+        <w:rPr>
+          <w:rFonts w:cstheme="minorHAnsi"/>
+        </w:rPr>
+      </w:pPr>
+      <w:r>
+        <w:rPr>
+          <w:rFonts w:cstheme="minorHAnsi"/>
+        </w:rPr>
+        <w:tab/>
+      </w:r>
+      <w:sdt>
+        <w:sdtPr>
+          <w:rPr>
+            <w:rFonts w:cstheme="minorHAnsi"/>
+          </w:rPr>
+          <w:id w:val="1128200516"/>
+          <w:placeholder>
+            <w:docPart w:val="DefaultPlaceholder_-1854013440"/>
+          </w:placeholder>
+          <w:showingPlcHdr/>
+          <w:text/>
+        </w:sdtPr>
+        <w:sdtContent>
+          <w:r>
+            <w:rPr>
+              <w:rStyle w:val="Platzhaltertext"/>
+            </w:rPr>
+            <w:t>Klicken oder tippen Sie hier, um Text einzugeben.</w:t>
+          </w:r>
+        </w:sdtContent>
+      </w:sdt>
+    </w:p>
     <w:p>
       <w:pPr>
         <w:spacing w:after="0" w:line="240" w:lineRule="auto"/>
@@ -353,6 +441,34 @@
               </w:rPr>
               <w:t>1a</w:t>
             </w:r>
+            <w:r>
+              <w:rPr>
+                <w:rFonts w:cstheme="minorHAnsi"/>
+              </w:rPr>
+              <w:t xml:space="preserve"> </w:t>
+            </w:r>
+            <w:sdt>
+              <w:sdtPr>
+                <w:rPr>
+                  <w:rFonts w:cstheme="minorHAnsi"/>
+                </w:rPr>
+                <w:id w:val="-187765253"/>
+                <w:placeholder>
+                  <w:docPart w:val="DefaultPlaceholder_-1854013440"/>
+                </w:placeholder>
+                <w:showingPlcHdr/>
+              </w:sdtPr>
+              <w:sdtContent>
+                <w:bookmarkStart w:id="0" w:name="_GoBack"/>
+                <w:r>
+                  <w:rPr>
+                    <w:rStyle w:val="Platzhaltertext"/>
+                  </w:rPr>
+                  <w:t>Klicken oder tippen Sie hier, um Text einzugeben.</w:t>
+                </w:r>
+                <w:bookmarkEnd w:id="0"/>
+              </w:sdtContent>
+            </w:sdt>
           </w:p>
         </w:tc>
         <w:tc>
@@ -4949,7 +5065,6 @@
                 <w:b/>
                 <w:sz w:val="24"/>
               </w:rPr>
-              <w:lastRenderedPageBreak/>
               <w:t>Musik</w:t>
             </w:r>
             <w:r>
@@ -6657,8 +6772,6 @@
                 <w:i/>
               </w:rPr>
             </w:pPr>
-            <w:bookmarkStart w:id="0" w:name="_GoBack"/>
-            <w:bookmarkEnd w:id="0"/>
             <w:r>
               <w:rPr>
                 <w:rFonts w:cstheme="minorHAnsi"/>
@@ -11551,7 +11664,6 @@
                 <w:b/>
                 <w:sz w:val="24"/>
               </w:rPr>
-              <w:lastRenderedPageBreak/>
               <w:t>Persönliche Informationen</w:t>
             </w:r>
             <w:r>
@@ -12639,6 +12751,551 @@
 </w:styles>
 </file>
 
+<file path=word/glossary/document.xml><?xml version="1.0" encoding="utf-8"?>
+<w:glossaryDocument xmlns:wpc="http://schemas.microsoft.com/office/word/2010/wordprocessingCanvas" xmlns:cx="http://schemas.microsoft.com/office/drawing/2014/chartex" xmlns:cx1="http://schemas.microsoft.com/office/drawing/2015/9/8/chartex" xmlns:cx2="http://schemas.microsoft.com/office/drawing/2015/10/21/chartex" xmlns:cx3="http://schemas.microsoft.com/office/drawing/2016/5/9/chartex" xmlns:cx4="http://schemas.microsoft.com/office/drawing/2016/5/10/chartex" xmlns:cx5="http://schemas.microsoft.com/office/drawing/2016/5/11/chartex" xmlns:cx6="http://schemas.microsoft.com/office/drawing/2016/5/12/chartex" xmlns:cx7="http://schemas.microsoft.com/office/drawing/2016/5/13/chartex" xmlns:cx8="http://schemas.microsoft.com/office/drawing/2016/5/14/chartex" xmlns:mc="http://schemas.openxmlformats.org/markup-compatibility/2006" xmlns:aink="http://schemas.microsoft.com/office/drawing/2016/ink" xmlns:am3d="http://schemas.microsoft.com/office/drawing/2017/model3d" xmlns:o="urn:schemas-microsoft-com:office:office" xmlns:r="http://schemas.openxmlformats.org/officeDocument/2006/relationships" xmlns:m="http://schemas.openxmlformats.org/officeDocument/2006/math" xmlns:v="urn:schemas-microsoft-com:vml" xmlns:wp14="http://schemas.microsoft.com/office/word/2010/wordprocessingDrawing" xmlns:wp="http://schemas.openxmlformats.org/drawingml/2006/wordprocessingDrawing" xmlns:w10="urn:schemas-microsoft-com:office:word" xmlns:w="http://schemas.openxmlformats.org/wordprocessingml/2006/main" xmlns:w14="http://schemas.microsoft.com/office/word/2010/wordml" xmlns:w15="http://schemas.microsoft.com/office/word/2012/wordml" xmlns:w16cid="http://schemas.microsoft.com/office/word/2016/wordml/cid" xmlns:w16se="http://schemas.microsoft.com/office/word/2015/wordml/symex" xmlns:wpg="http://schemas.microsoft.com/office/word/2010/wordprocessingGroup" xmlns:wpi="http://schemas.microsoft.com/office/word/2010/wordprocessingInk" xmlns:wne="http://schemas.microsoft.com/office/word/2006/wordml" xmlns:wps="http://schemas.microsoft.com/office/word/2010/wordprocessingShape" mc:Ignorable="w14 w15 w16se w16cid wp14">
+  <w:docParts>
+    <w:docPart>
+      <w:docPartPr>
+        <w:name w:val="DefaultPlaceholder_-1854013440"/>
+        <w:category>
+          <w:name w:val="Allgemein"/>
+          <w:gallery w:val="placeholder"/>
+        </w:category>
+        <w:types>
+          <w:type w:val="bbPlcHdr"/>
+        </w:types>
+        <w:behaviors>
+          <w:behavior w:val="content"/>
+        </w:behaviors>
+        <w:guid w:val="{891B03A5-54CD-4E99-B2BB-D7B8A227B5CD}"/>
+      </w:docPartPr>
+      <w:docPartBody>
+        <w:p>
+          <w:r>
+            <w:rPr>
+              <w:rStyle w:val="Platzhaltertext"/>
+            </w:rPr>
+            <w:t>Klicken oder tippen Sie hier, um Text einzugeben.</w:t>
+          </w:r>
+        </w:p>
+      </w:docPartBody>
+    </w:docPart>
+  </w:docParts>
+</w:glossaryDocument>
+</file>
+
+<file path=word/glossary/fontTable.xml><?xml version="1.0" encoding="utf-8"?>
+<w:fonts xmlns:mc="http://schemas.openxmlformats.org/markup-compatibility/2006" xmlns:r="http://schemas.openxmlformats.org/officeDocument/2006/relationships" xmlns:w="http://schemas.openxmlformats.org/wordprocessingml/2006/main" xmlns:w14="http://schemas.microsoft.com/office/word/2010/wordml" xmlns:w15="http://schemas.microsoft.com/office/word/2012/wordml" xmlns:w16cid="http://schemas.microsoft.com/office/word/2016/wordml/cid" xmlns:w16se="http://schemas.microsoft.com/office/word/2015/wordml/symex" mc:Ignorable="w14 w15 w16se w16cid">
+  <w:font w:name="Calibri">
+    <w:panose1 w:val="020F0502020204030204"/>
+    <w:charset w:val="00"/>
+    <w:family w:val="swiss"/>
+    <w:pitch w:val="variable"/>
+    <w:sig w:usb0="E0002AFF" w:usb1="4000ACFF" w:usb2="00000001" w:usb3="00000000" w:csb0="000001FF" w:csb1="00000000"/>
+  </w:font>
+  <w:font w:name="Times New Roman">
+    <w:panose1 w:val="02020603050405020304"/>
+    <w:charset w:val="00"/>
+    <w:family w:val="roman"/>
+    <w:pitch w:val="variable"/>
+    <w:sig w:usb0="E0002AFF" w:usb1="C0007843" w:usb2="00000009" w:usb3="00000000" w:csb0="000001FF" w:csb1="00000000"/>
+  </w:font>
+  <w:font w:name="Calibri Light">
+    <w:panose1 w:val="020F0302020204030204"/>
+    <w:charset w:val="00"/>
+    <w:family w:val="swiss"/>
+    <w:pitch w:val="variable"/>
+    <w:sig w:usb0="A0002AEF" w:usb1="4000207B" w:usb2="00000000" w:usb3="00000000" w:csb0="000001FF" w:csb1="00000000"/>
+  </w:font>
+</w:fonts>
+</file>
+
+<file path=word/glossary/settings.xml><?xml version="1.0" encoding="utf-8"?>
+<w:settings xmlns:mc="http://schemas.openxmlformats.org/markup-compatibility/2006" xmlns:o="urn:schemas-microsoft-com:office:office" xmlns:r="http://schemas.openxmlformats.org/officeDocument/2006/relationships" xmlns:m="http://schemas.openxmlformats.org/officeDocument/2006/math" xmlns:v="urn:schemas-microsoft-com:vml" xmlns:w10="urn:schemas-microsoft-com:office:word" xmlns:w="http://schemas.openxmlformats.org/wordprocessingml/2006/main" xmlns:w14="http://schemas.microsoft.com/office/word/2010/wordml" xmlns:w15="http://schemas.microsoft.com/office/word/2012/wordml" xmlns:w16cid="http://schemas.microsoft.com/office/word/2016/wordml/cid" xmlns:w16se="http://schemas.microsoft.com/office/word/2015/wordml/symex" xmlns:sl="http://schemas.openxmlformats.org/schemaLibrary/2006/main" mc:Ignorable="w14 w15 w16se w16cid">
+  <w:view w:val="normal"/>
+  <w:defaultTabStop w:val="708"/>
+  <w:hyphenationZone w:val="425"/>
+  <w:characterSpacingControl w:val="doNotCompress"/>
+  <w:compat>
+    <w:useFELayout/>
+    <w:compatSetting w:name="compatibilityMode" w:uri="http://schemas.microsoft.com/office/word" w:val="15"/>
+    <w:compatSetting w:name="overrideTableStyleFontSizeAndJustification" w:uri="http://schemas.microsoft.com/office/word" w:val="1"/>
+    <w:compatSetting w:name="enableOpenTypeFeatures" w:uri="http://schemas.microsoft.com/office/word" w:val="1"/>
+    <w:compatSetting w:name="doNotFlipMirrorIndents" w:uri="http://schemas.microsoft.com/office/word" w:val="1"/>
+    <w:compatSetting w:name="differentiateMultirowTableHeaders" w:uri="http://schemas.microsoft.com/office/word" w:val="1"/>
+    <w:compatSetting w:name="useWord2013TrackBottomHyphenation" w:uri="http://schemas.microsoft.com/office/word" w:val="0"/>
+  </w:compat>
+  <w:rsids>
+    <w:rsidRoot w:val="0036626C"/>
+    <w:rsid w:val="0036626C"/>
+    <w:rsid w:val="00674084"/>
+  </w:rsids>
+  <m:mathPr>
+    <m:mathFont m:val="Cambria Math"/>
+    <m:brkBin m:val="before"/>
+    <m:brkBinSub m:val="--"/>
+    <m:smallFrac m:val="0"/>
+    <m:dispDef/>
+    <m:lMargin m:val="0"/>
+    <m:rMargin m:val="0"/>
+    <m:defJc m:val="centerGroup"/>
+    <m:wrapIndent m:val="1440"/>
+    <m:intLim m:val="subSup"/>
+    <m:naryLim m:val="undOvr"/>
+  </m:mathPr>
+  <w:themeFontLang w:val="de-DE"/>
+  <w:clrSchemeMapping w:bg1="light1" w:t1="dark1" w:bg2="light2" w:t2="dark2" w:accent1="accent1" w:accent2="accent2" w:accent3="accent3" w:accent4="accent4" w:accent5="accent5" w:accent6="accent6" w:hyperlink="hyperlink" w:followedHyperlink="followedHyperlink"/>
+  <w:decimalSymbol w:val=","/>
+  <w:listSeparator w:val=";"/>
+  <w15:chartTrackingRefBased/>
+</w:settings>
+</file>
+
+<file path=word/glossary/styles.xml><?xml version="1.0" encoding="utf-8"?>
+<w:styles xmlns:mc="http://schemas.openxmlformats.org/markup-compatibility/2006" xmlns:r="http://schemas.openxmlformats.org/officeDocument/2006/relationships" xmlns:w="http://schemas.openxmlformats.org/wordprocessingml/2006/main" xmlns:w14="http://schemas.microsoft.com/office/word/2010/wordml" xmlns:w15="http://schemas.microsoft.com/office/word/2012/wordml" xmlns:w16cid="http://schemas.microsoft.com/office/word/2016/wordml/cid" xmlns:w16se="http://schemas.microsoft.com/office/word/2015/wordml/symex" mc:Ignorable="w14 w15 w16se w16cid">
+  <w:docDefaults>
+    <w:rPrDefault>
+      <w:rPr>
+        <w:rFonts w:asciiTheme="minorHAnsi" w:eastAsiaTheme="minorEastAsia" w:hAnsiTheme="minorHAnsi" w:cstheme="minorBidi"/>
+        <w:sz w:val="22"/>
+        <w:szCs w:val="22"/>
+        <w:lang w:val="de-DE" w:eastAsia="de-DE" w:bidi="ar-SA"/>
+      </w:rPr>
+    </w:rPrDefault>
+    <w:pPrDefault>
+      <w:pPr>
+        <w:spacing w:after="160" w:line="259" w:lineRule="auto"/>
+      </w:pPr>
+    </w:pPrDefault>
+  </w:docDefaults>
+  <w:latentStyles w:defLockedState="0" w:defUIPriority="99" w:defSemiHidden="0" w:defUnhideWhenUsed="0" w:defQFormat="0" w:count="375">
+    <w:lsdException w:name="Normal" w:uiPriority="0" w:qFormat="1"/>
+    <w:lsdException w:name="heading 1" w:uiPriority="9" w:qFormat="1"/>
+    <w:lsdException w:name="heading 2" w:semiHidden="1" w:uiPriority="9" w:unhideWhenUsed="1" w:qFormat="1"/>
+    <w:lsdException w:name="heading 3" w:semiHidden="1" w:uiPriority="9" w:unhideWhenUsed="1" w:qFormat="1"/>
+    <w:lsdException w:name="heading 4" w:semiHidden="1" w:uiPriority="9" w:unhideWhenUsed="1" w:qFormat="1"/>
+    <w:lsdException w:name="heading 5" w:semiHidden="1" w:uiPriority="9" w:unhideWhenUsed="1" w:qFormat="1"/>
+    <w:lsdException w:name="heading 6" w:semiHidden="1" w:uiPriority="9" w:unhideWhenUsed="1" w:qFormat="1"/>
+    <w:lsdException w:name="heading 7" w:semiHidden="1" w:uiPriority="9" w:unhideWhenUsed="1" w:qFormat="1"/>
+    <w:lsdException w:name="heading 8" w:semiHidden="1" w:uiPriority="9" w:unhideWhenUsed="1" w:qFormat="1"/>
+    <w:lsdException w:name="heading 9" w:semiHidden="1" w:uiPriority="9" w:unhideWhenUsed="1" w:qFormat="1"/>
+    <w:lsdException w:name="index 1" w:semiHidden="1" w:unhideWhenUsed="1"/>
+    <w:lsdException w:name="index 2" w:semiHidden="1" w:unhideWhenUsed="1"/>
+    <w:lsdException w:name="index 3" w:semiHidden="1" w:unhideWhenUsed="1"/>
+    <w:lsdException w:name="index 4" w:semiHidden="1" w:unhideWhenUsed="1"/>
+    <w:lsdException w:name="index 5" w:semiHidden="1" w:unhideWhenUsed="1"/>
+    <w:lsdException w:name="index 6" w:semiHidden="1" w:unhideWhenUsed="1"/>
+    <w:lsdException w:name="index 7" w:semiHidden="1" w:unhideWhenUsed="1"/>
+    <w:lsdException w:name="index 8" w:semiHidden="1" w:unhideWhenUsed="1"/>
+    <w:lsdException w:name="index 9" w:semiHidden="1" w:unhideWhenUsed="1"/>
+    <w:lsdException w:name="toc 1" w:semiHidden="1" w:uiPriority="39" w:unhideWhenUsed="1"/>
+    <w:lsdException w:name="toc 2" w:semiHidden="1" w:uiPriority="39" w:unhideWhenUsed="1"/>
+    <w:lsdException w:name="toc 3" w:semiHidden="1" w:uiPriority="39" w:unhideWhenUsed="1"/>
+    <w:lsdException w:name="toc 4" w:semiHidden="1" w:uiPriority="39" w:unhideWhenUsed="1"/>
+    <w:lsdException w:name="toc 5" w:semiHidden="1" w:uiPriority="39" w:unhideWhenUsed="1"/>
+    <w:lsdException w:name="toc 6" w:semiHidden="1" w:uiPriority="39" w:unhideWhenUsed="1"/>
+    <w:lsdException w:name="toc 7" w:semiHidden="1" w:uiPriority="39" w:unhideWhenUsed="1"/>
+    <w:lsdException w:name="toc 8" w:semiHidden="1" w:uiPriority="39" w:unhideWhenUsed="1"/>
+    <w:lsdException w:name="toc 9" w:semiHidden="1" w:uiPriority="39" w:unhideWhenUsed="1"/>
+    <w:lsdException w:name="Normal Indent" w:semiHidden="1" w:unhideWhenUsed="1"/>
+    <w:lsdException w:name="footnote text" w:semiHidden="1" w:unhideWhenUsed="1"/>
+    <w:lsdException w:name="annotation text" w:semiHidden="1" w:unhideWhenUsed="1"/>
+    <w:lsdException w:name="header" w:semiHidden="1" w:unhideWhenUsed="1"/>
+    <w:lsdException w:name="footer" w:semiHidden="1" w:unhideWhenUsed="1"/>
+    <w:lsdException w:name="index heading" w:semiHidden="1" w:unhideWhenUsed="1"/>
+    <w:lsdException w:name="caption" w:semiHidden="1" w:uiPriority="35" w:unhideWhenUsed="1" w:qFormat="1"/>
+    <w:lsdException w:name="table of figures" w:semiHidden="1" w:unhideWhenUsed="1"/>
+    <w:lsdException w:name="envelope address" w:semiHidden="1" w:unhideWhenUsed="1"/>
+    <w:lsdException w:name="envelope return" w:semiHidden="1" w:unhideWhenUsed="1"/>
+    <w:lsdException w:name="footnote reference" w:semiHidden="1" w:unhideWhenUsed="1"/>
+    <w:lsdException w:name="annotation reference" w:semiHidden="1" w:unhideWhenUsed="1"/>
+    <w:lsdException w:name="line number" w:semiHidden="1" w:unhideWhenUsed="1"/>
+    <w:lsdException w:name="page number" w:semiHidden="1" w:unhideWhenUsed="1"/>
+    <w:lsdException w:name="endnote reference" w:semiHidden="1" w:unhideWhenUsed="1"/>
+    <w:lsdException w:name="endnote text" w:semiHidden="1" w:unhideWhenUsed="1"/>
+    <w:lsdException w:name="table of authorities" w:semiHidden="1" w:unhideWhenUsed="1"/>
+    <w:lsdException w:name="macro" w:semiHidden="1" w:unhideWhenUsed="1"/>
+    <w:lsdException w:name="toa heading" w:semiHidden="1" w:unhideWhenUsed="1"/>
+    <w:lsdException w:name="List" w:semiHidden="1" w:unhideWhenUsed="1"/>
+    <w:lsdException w:name="List Bullet" w:semiHidden="1" w:unhideWhenUsed="1"/>
+    <w:lsdException w:name="List Number" w:semiHidden="1" w:unhideWhenUsed="1"/>
+    <w:lsdException w:name="List 2" w:semiHidden="1" w:unhideWhenUsed="1"/>
+    <w:lsdException w:name="List 3" w:semiHidden="1" w:unhideWhenUsed="1"/>
+    <w:lsdException w:name="List 4" w:semiHidden="1" w:unhideWhenUsed="1"/>
+    <w:lsdException w:name="List 5" w:semiHidden="1" w:unhideWhenUsed="1"/>
+    <w:lsdException w:name="List Bullet 2" w:semiHidden="1" w:unhideWhenUsed="1"/>
+    <w:lsdException w:name="List Bullet 3" w:semiHidden="1" w:unhideWhenUsed="1"/>
+    <w:lsdException w:name="List Bullet 4" w:semiHidden="1" w:unhideWhenUsed="1"/>
+    <w:lsdException w:name="List Bullet 5" w:semiHidden="1" w:unhideWhenUsed="1"/>
+    <w:lsdException w:name="List Number 2" w:semiHidden="1" w:unhideWhenUsed="1"/>
+    <w:lsdException w:name="List Number 3" w:semiHidden="1" w:unhideWhenUsed="1"/>
+    <w:lsdException w:name="List Number 4" w:semiHidden="1" w:unhideWhenUsed="1"/>
+    <w:lsdException w:name="List Number 5" w:semiHidden="1" w:unhideWhenUsed="1"/>
+    <w:lsdException w:name="Title" w:uiPriority="10" w:qFormat="1"/>
+    <w:lsdException w:name="Closing" w:semiHidden="1" w:unhideWhenUsed="1"/>
+    <w:lsdException w:name="Signature" w:semiHidden="1" w:unhideWhenUsed="1"/>
+    <w:lsdException w:name="Default Paragraph Font" w:semiHidden="1" w:uiPriority="1" w:unhideWhenUsed="1"/>
+    <w:lsdException w:name="Body Text" w:semiHidden="1" w:unhideWhenUsed="1"/>
+    <w:lsdException w:name="Body Text Indent" w:semiHidden="1" w:unhideWhenUsed="1"/>
+    <w:lsdException w:name="List Continue" w:semiHidden="1" w:unhideWhenUsed="1"/>
+    <w:lsdException w:name="List Continue 2" w:semiHidden="1" w:unhideWhenUsed="1"/>
+    <w:lsdException w:name="List Continue 3" w:semiHidden="1" w:unhideWhenUsed="1"/>
+    <w:lsdException w:name="List Continue 4" w:semiHidden="1" w:unhideWhenUsed="1"/>
+    <w:lsdException w:name="List Continue 5" w:semiHidden="1" w:unhideWhenUsed="1"/>
+    <w:lsdException w:name="Message Header" w:semiHidden="1" w:unhideWhenUsed="1"/>
+    <w:lsdException w:name="Subtitle" w:uiPriority="11" w:qFormat="1"/>
+    <w:lsdException w:name="Salutation" w:semiHidden="1" w:unhideWhenUsed="1"/>
+    <w:lsdException w:name="Date" w:semiHidden="1" w:unhideWhenUsed="1"/>
+    <w:lsdException w:name="Body Text First Indent" w:semiHidden="1" w:unhideWhenUsed="1"/>
+    <w:lsdException w:name="Body Text First Indent 2" w:semiHidden="1" w:unhideWhenUsed="1"/>
+    <w:lsdException w:name="Note Heading" w:semiHidden="1" w:unhideWhenUsed="1"/>
+    <w:lsdException w:name="Body Text 2" w:semiHidden="1" w:unhideWhenUsed="1"/>
+    <w:lsdException w:name="Body Text 3" w:semiHidden="1" w:unhideWhenUsed="1"/>
+    <w:lsdException w:name="Body Text Indent 2" w:semiHidden="1" w:unhideWhenUsed="1"/>
+    <w:lsdException w:name="Body Text Indent 3" w:semiHidden="1" w:unhideWhenUsed="1"/>
+    <w:lsdException w:name="Block Text" w:semiHidden="1" w:unhideWhenUsed="1"/>
+    <w:lsdException w:name="Hyperlink" w:semiHidden="1" w:unhideWhenUsed="1"/>
+    <w:lsdException w:name="FollowedHyperlink" w:semiHidden="1" w:unhideWhenUsed="1"/>
+    <w:lsdException w:name="Strong" w:uiPriority="22" w:qFormat="1"/>
+    <w:lsdException w:name="Emphasis" w:uiPriority="20" w:qFormat="1"/>
+    <w:lsdException w:name="Document Map" w:semiHidden="1" w:unhideWhenUsed="1"/>
+    <w:lsdException w:name="Plain Text" w:semiHidden="1" w:unhideWhenUsed="1"/>
+    <w:lsdException w:name="E-mail Signature" w:semiHidden="1" w:unhideWhenUsed="1"/>
+    <w:lsdException w:name="HTML Top of Form" w:semiHidden="1" w:unhideWhenUsed="1"/>
+    <w:lsdException w:name="HTML Bottom of Form" w:semiHidden="1" w:unhideWhenUsed="1"/>
+    <w:lsdException w:name="Normal (Web)" w:semiHidden="1" w:unhideWhenUsed="1"/>
+    <w:lsdException w:name="HTML Acronym" w:semiHidden="1" w:unhideWhenUsed="1"/>
+    <w:lsdException w:name="HTML Address" w:semiHidden="1" w:unhideWhenUsed="1"/>
+    <w:lsdException w:name="HTML Cite" w:semiHidden="1" w:unhideWhenUsed="1"/>
+    <w:lsdException w:name="HTML Code" w:semiHidden="1" w:unhideWhenUsed="1"/>
+    <w:lsdException w:name="HTML Definition" w:semiHidden="1" w:unhideWhenUsed="1"/>
+    <w:lsdException w:name="HTML Keyboard" w:semiHidden="1" w:unhideWhenUsed="1"/>
+    <w:lsdException w:name="HTML Preformatted" w:semiHidden="1" w:unhideWhenUsed="1"/>
+    <w:lsdException w:name="HTML Sample" w:semiHidden="1" w:unhideWhenUsed="1"/>
+    <w:lsdException w:name="HTML Typewriter" w:semiHidden="1" w:unhideWhenUsed="1"/>
+    <w:lsdException w:name="HTML Variable" w:semiHidden="1" w:unhideWhenUsed="1"/>
+    <w:lsdException w:name="Normal Table" w:semiHidden="1" w:unhideWhenUsed="1"/>
+    <w:lsdException w:name="annotation subject" w:semiHidden="1" w:unhideWhenUsed="1"/>
+    <w:lsdException w:name="No List" w:semiHidden="1" w:unhideWhenUsed="1"/>
+    <w:lsdException w:name="Outline List 1" w:semiHidden="1" w:unhideWhenUsed="1"/>
+    <w:lsdException w:name="Outline List 2" w:semiHidden="1" w:unhideWhenUsed="1"/>
+    <w:lsdException w:name="Outline List 3" w:semiHidden="1" w:unhideWhenUsed="1"/>
+    <w:lsdException w:name="Table Simple 1" w:semiHidden="1" w:unhideWhenUsed="1"/>
+    <w:lsdException w:name="Table Simple 2" w:semiHidden="1" w:unhideWhenUsed="1"/>
+    <w:lsdException w:name="Table Simple 3" w:semiHidden="1" w:unhideWhenUsed="1"/>
+    <w:lsdException w:name="Table Classic 1" w:semiHidden="1" w:unhideWhenUsed="1"/>
+    <w:lsdException w:name="Table Classic 2" w:semiHidden="1" w:unhideWhenUsed="1"/>
+    <w:lsdException w:name="Table Classic 3" w:semiHidden="1" w:unhideWhenUsed="1"/>
+    <w:lsdException w:name="Table Classic 4" w:semiHidden="1" w:unhideWhenUsed="1"/>
+    <w:lsdException w:name="Table Colorful 1" w:semiHidden="1" w:unhideWhenUsed="1"/>
+    <w:lsdException w:name="Table Colorful 2" w:semiHidden="1" w:unhideWhenUsed="1"/>
+    <w:lsdException w:name="Table Colorful 3" w:semiHidden="1" w:unhideWhenUsed="1"/>
+    <w:lsdException w:name="Table Columns 1" w:semiHidden="1" w:unhideWhenUsed="1"/>
+    <w:lsdException w:name="Table Columns 2" w:semiHidden="1" w:unhideWhenUsed="1"/>
+    <w:lsdException w:name="Table Columns 3" w:semiHidden="1" w:unhideWhenUsed="1"/>
+    <w:lsdException w:name="Table Columns 4" w:semiHidden="1" w:unhideWhenUsed="1"/>
+    <w:lsdException w:name="Table Columns 5" w:semiHidden="1" w:unhideWhenUsed="1"/>
+    <w:lsdException w:name="Table Grid 1" w:semiHidden="1" w:unhideWhenUsed="1"/>
+    <w:lsdException w:name="Table Grid 2" w:semiHidden="1" w:unhideWhenUsed="1"/>
+    <w:lsdException w:name="Table Grid 3" w:semiHidden="1" w:unhideWhenUsed="1"/>
+    <w:lsdException w:name="Table Grid 4" w:semiHidden="1" w:unhideWhenUsed="1"/>
+    <w:lsdException w:name="Table Grid 5" w:semiHidden="1" w:unhideWhenUsed="1"/>
+    <w:lsdException w:name="Table Grid 6" w:semiHidden="1" w:unhideWhenUsed="1"/>
+    <w:lsdException w:name="Table Grid 7" w:semiHidden="1" w:unhideWhenUsed="1"/>
+    <w:lsdException w:name="Table Grid 8" w:semiHidden="1" w:unhideWhenUsed="1"/>
+    <w:lsdException w:name="Table List 1" w:semiHidden="1" w:unhideWhenUsed="1"/>
+    <w:lsdException w:name="Table List 2" w:semiHidden="1" w:unhideWhenUsed="1"/>
+    <w:lsdException w:name="Table List 3" w:semiHidden="1" w:unhideWhenUsed="1"/>
+    <w:lsdException w:name="Table List 4" w:semiHidden="1" w:unhideWhenUsed="1"/>
+    <w:lsdException w:name="Table List 5" w:semiHidden="1" w:unhideWhenUsed="1"/>
+    <w:lsdException w:name="Table List 6" w:semiHidden="1" w:unhideWhenUsed="1"/>
+    <w:lsdException w:name="Table List 7" w:semiHidden="1" w:unhideWhenUsed="1"/>
+    <w:lsdException w:name="Table List 8" w:semiHidden="1" w:unhideWhenUsed="1"/>
+    <w:lsdException w:name="Table 3D effects 1" w:semiHidden="1" w:unhideWhenUsed="1"/>
+    <w:lsdException w:name="Table 3D effects 2" w:semiHidden="1" w:unhideWhenUsed="1"/>
+    <w:lsdException w:name="Table 3D effects 3" w:semiHidden="1" w:unhideWhenUsed="1"/>
+    <w:lsdException w:name="Table Contemporary" w:semiHidden="1" w:unhideWhenUsed="1"/>
+    <w:lsdException w:name="Table Elegant" w:semiHidden="1" w:unhideWhenUsed="1"/>
+    <w:lsdException w:name="Table Professional" w:semiHidden="1" w:unhideWhenUsed="1"/>
+    <w:lsdException w:name="Table Subtle 1" w:semiHidden="1" w:unhideWhenUsed="1"/>
+    <w:lsdException w:name="Table Subtle 2" w:semiHidden="1" w:unhideWhenUsed="1"/>
+    <w:lsdException w:name="Table Web 1" w:semiHidden="1" w:unhideWhenUsed="1"/>
+    <w:lsdException w:name="Table Web 2" w:semiHidden="1" w:unhideWhenUsed="1"/>
+    <w:lsdException w:name="Table Web 3" w:semiHidden="1" w:unhideWhenUsed="1"/>
+    <w:lsdException w:name="Balloon Text" w:semiHidden="1" w:unhideWhenUsed="1"/>
+    <w:lsdException w:name="Table Grid" w:uiPriority="39"/>
+    <w:lsdException w:name="Table Theme" w:semiHidden="1" w:unhideWhenUsed="1"/>
+    <w:lsdException w:name="Placeholder Text" w:semiHidden="1"/>
+    <w:lsdException w:name="No Spacing" w:uiPriority="1" w:qFormat="1"/>
+    <w:lsdException w:name="Light Shading" w:uiPriority="60"/>
+    <w:lsdException w:name="Light List" w:uiPriority="61"/>
+    <w:lsdException w:name="Light Grid" w:uiPriority="62"/>
+    <w:lsdException w:name="Medium Shading 1" w:uiPriority="63"/>
+    <w:lsdException w:name="Medium Shading 2" w:uiPriority="64"/>
+    <w:lsdException w:name="Medium List 1" w:uiPriority="65"/>
+    <w:lsdException w:name="Medium List 2" w:uiPriority="66"/>
+    <w:lsdException w:name="Medium Grid 1" w:uiPriority="67"/>
+    <w:lsdException w:name="Medium Grid 2" w:uiPriority="68"/>
+    <w:lsdException w:name="Medium Grid 3" w:uiPriority="69"/>
+    <w:lsdException w:name="Dark List" w:uiPriority="70"/>
+    <w:lsdException w:name="Colorful Shading" w:uiPriority="71"/>
+    <w:lsdException w:name="Colorful List" w:uiPriority="72"/>
+    <w:lsdException w:name="Colorful Grid" w:uiPriority="73"/>
+    <w:lsdException w:name="Light Shading Accent 1" w:uiPriority="60"/>
+    <w:lsdException w:name="Light List Accent 1" w:uiPriority="61"/>
+    <w:lsdException w:name="Light Grid Accent 1" w:uiPriority="62"/>
+    <w:lsdException w:name="Medium Shading 1 Accent 1" w:uiPriority="63"/>
+    <w:lsdException w:name="Medium Shading 2 Accent 1" w:uiPriority="64"/>
+    <w:lsdException w:name="Medium List 1 Accent 1" w:uiPriority="65"/>
+    <w:lsdException w:name="Revision" w:semiHidden="1"/>
+    <w:lsdException w:name="List Paragraph" w:uiPriority="34" w:qFormat="1"/>
+    <w:lsdException w:name="Quote" w:uiPriority="29" w:qFormat="1"/>
+    <w:lsdException w:name="Intense Quote" w:uiPriority="30" w:qFormat="1"/>
+    <w:lsdException w:name="Medium List 2 Accent 1" w:uiPriority="66"/>
+    <w:lsdException w:name="Medium Grid 1 Accent 1" w:uiPriority="67"/>
+    <w:lsdException w:name="Medium Grid 2 Accent 1" w:uiPriority="68"/>
+    <w:lsdException w:name="Medium Grid 3 Accent 1" w:uiPriority="69"/>
+    <w:lsdException w:name="Dark List Accent 1" w:uiPriority="70"/>
+    <w:lsdException w:name="Colorful Shading Accent 1" w:uiPriority="71"/>
+    <w:lsdException w:name="Colorful List Accent 1" w:uiPriority="72"/>
+    <w:lsdException w:name="Colorful Grid Accent 1" w:uiPriority="73"/>
+    <w:lsdException w:name="Light Shading Accent 2" w:uiPriority="60"/>
+    <w:lsdException w:name="Light List Accent 2" w:uiPriority="61"/>
+    <w:lsdException w:name="Light Grid Accent 2" w:uiPriority="62"/>
+    <w:lsdException w:name="Medium Shading 1 Accent 2" w:uiPriority="63"/>
+    <w:lsdException w:name="Medium Shading 2 Accent 2" w:uiPriority="64"/>
+    <w:lsdException w:name="Medium List 1 Accent 2" w:uiPriority="65"/>
+    <w:lsdException w:name="Medium List 2 Accent 2" w:uiPriority="66"/>
+    <w:lsdException w:name="Medium Grid 1 Accent 2" w:uiPriority="67"/>
+    <w:lsdException w:name="Medium Grid 2 Accent 2" w:uiPriority="68"/>
+    <w:lsdException w:name="Medium Grid 3 Accent 2" w:uiPriority="69"/>
+    <w:lsdException w:name="Dark List Accent 2" w:uiPriority="70"/>
+    <w:lsdException w:name="Colorful Shading Accent 2" w:uiPriority="71"/>
+    <w:lsdException w:name="Colorful List Accent 2" w:uiPriority="72"/>
+    <w:lsdException w:name="Colorful Grid Accent 2" w:uiPriority="73"/>
+    <w:lsdException w:name="Light Shading Accent 3" w:uiPriority="60"/>
+    <w:lsdException w:name="Light List Accent 3" w:uiPriority="61"/>
+    <w:lsdException w:name="Light Grid Accent 3" w:uiPriority="62"/>
+    <w:lsdException w:name="Medium Shading 1 Accent 3" w:uiPriority="63"/>
+    <w:lsdException w:name="Medium Shading 2 Accent 3" w:uiPriority="64"/>
+    <w:lsdException w:name="Medium List 1 Accent 3" w:uiPriority="65"/>
+    <w:lsdException w:name="Medium List 2 Accent 3" w:uiPriority="66"/>
+    <w:lsdException w:name="Medium Grid 1 Accent 3" w:uiPriority="67"/>
+    <w:lsdException w:name="Medium Grid 2 Accent 3" w:uiPriority="68"/>
+    <w:lsdException w:name="Medium Grid 3 Accent 3" w:uiPriority="69"/>
+    <w:lsdException w:name="Dark List Accent 3" w:uiPriority="70"/>
+    <w:lsdException w:name="Colorful Shading Accent 3" w:uiPriority="71"/>
+    <w:lsdException w:name="Colorful List Accent 3" w:uiPriority="72"/>
+    <w:lsdException w:name="Colorful Grid Accent 3" w:uiPriority="73"/>
+    <w:lsdException w:name="Light Shading Accent 4" w:uiPriority="60"/>
+    <w:lsdException w:name="Light List Accent 4" w:uiPriority="61"/>
+    <w:lsdException w:name="Light Grid Accent 4" w:uiPriority="62"/>
+    <w:lsdException w:name="Medium Shading 1 Accent 4" w:uiPriority="63"/>
+    <w:lsdException w:name="Medium Shading 2 Accent 4" w:uiPriority="64"/>
+    <w:lsdException w:name="Medium List 1 Accent 4" w:uiPriority="65"/>
+    <w:lsdException w:name="Medium List 2 Accent 4" w:uiPriority="66"/>
+    <w:lsdException w:name="Medium Grid 1 Accent 4" w:uiPriority="67"/>
+    <w:lsdException w:name="Medium Grid 2 Accent 4" w:uiPriority="68"/>
+    <w:lsdException w:name="Medium Grid 3 Accent 4" w:uiPriority="69"/>
+    <w:lsdException w:name="Dark List Accent 4" w:uiPriority="70"/>
+    <w:lsdException w:name="Colorful Shading Accent 4" w:uiPriority="71"/>
+    <w:lsdException w:name="Colorful List Accent 4" w:uiPriority="72"/>
+    <w:lsdException w:name="Colorful Grid Accent 4" w:uiPriority="73"/>
+    <w:lsdException w:name="Light Shading Accent 5" w:uiPriority="60"/>
+    <w:lsdException w:name="Light List Accent 5" w:uiPriority="61"/>
+    <w:lsdException w:name="Light Grid Accent 5" w:uiPriority="62"/>
+    <w:lsdException w:name="Medium Shading 1 Accent 5" w:uiPriority="63"/>
+    <w:lsdException w:name="Medium Shading 2 Accent 5" w:uiPriority="64"/>
+    <w:lsdException w:name="Medium List 1 Accent 5" w:uiPriority="65"/>
+    <w:lsdException w:name="Medium List 2 Accent 5" w:uiPriority="66"/>
+    <w:lsdException w:name="Medium Grid 1 Accent 5" w:uiPriority="67"/>
+    <w:lsdException w:name="Medium Grid 2 Accent 5" w:uiPriority="68"/>
+    <w:lsdException w:name="Medium Grid 3 Accent 5" w:uiPriority="69"/>
+    <w:lsdException w:name="Dark List Accent 5" w:uiPriority="70"/>
+    <w:lsdException w:name="Colorful Shading Accent 5" w:uiPriority="71"/>
+    <w:lsdException w:name="Colorful List Accent 5" w:uiPriority="72"/>
+    <w:lsdException w:name="Colorful Grid Accent 5" w:uiPriority="73"/>
+    <w:lsdException w:name="Light Shading Accent 6" w:uiPriority="60"/>
+    <w:lsdException w:name="Light List Accent 6" w:uiPriority="61"/>
+    <w:lsdException w:name="Light Grid Accent 6" w:uiPriority="62"/>
+    <w:lsdException w:name="Medium Shading 1 Accent 6" w:uiPriority="63"/>
+    <w:lsdException w:name="Medium Shading 2 Accent 6" w:uiPriority="64"/>
+    <w:lsdException w:name="Medium List 1 Accent 6" w:uiPriority="65"/>
+    <w:lsdException w:name="Medium List 2 Accent 6" w:uiPriority="66"/>
+    <w:lsdException w:name="Medium Grid 1 Accent 6" w:uiPriority="67"/>
+    <w:lsdException w:name="Medium Grid 2 Accent 6" w:uiPriority="68"/>
+    <w:lsdException w:name="Medium Grid 3 Accent 6" w:uiPriority="69"/>
+    <w:lsdException w:name="Dark List Accent 6" w:uiPriority="70"/>
+    <w:lsdException w:name="Colorful Shading Accent 6" w:uiPriority="71"/>
+    <w:lsdException w:name="Colorful List Accent 6" w:uiPriority="72"/>
+    <w:lsdException w:name="Colorful Grid Accent 6" w:uiPriority="73"/>
+    <w:lsdException w:name="Subtle Emphasis" w:uiPriority="19" w:qFormat="1"/>
+    <w:lsdException w:name="Intense Emphasis" w:uiPriority="21" w:qFormat="1"/>
+    <w:lsdException w:name="Subtle Reference" w:uiPriority="31" w:qFormat="1"/>
+    <w:lsdException w:name="Intense Reference" w:uiPriority="32" w:qFormat="1"/>
+    <w:lsdException w:name="Book Title" w:uiPriority="33" w:qFormat="1"/>
+    <w:lsdException w:name="Bibliography" w:semiHidden="1" w:uiPriority="37" w:unhideWhenUsed="1"/>
+    <w:lsdException w:name="TOC Heading" w:semiHidden="1" w:uiPriority="39" w:unhideWhenUsed="1" w:qFormat="1"/>
+    <w:lsdException w:name="Plain Table 1" w:uiPriority="41"/>
+    <w:lsdException w:name="Plain Table 2" w:uiPriority="42"/>
+    <w:lsdException w:name="Plain Table 3" w:uiPriority="43"/>
+    <w:lsdException w:name="Plain Table 4" w:uiPriority="44"/>
+    <w:lsdException w:name="Plain Table 5" w:uiPriority="45"/>
+    <w:lsdException w:name="Grid Table Light" w:uiPriority="40"/>
+    <w:lsdException w:name="Grid Table 1 Light" w:uiPriority="46"/>
+    <w:lsdException w:name="Grid Table 2" w:uiPriority="47"/>
+    <w:lsdException w:name="Grid Table 3" w:uiPriority="48"/>
+    <w:lsdException w:name="Grid Table 4" w:uiPriority="49"/>
+    <w:lsdException w:name="Grid Table 5 Dark" w:uiPriority="50"/>
+    <w:lsdException w:name="Grid Table 6 Colorful" w:uiPriority="51"/>
+    <w:lsdException w:name="Grid Table 7 Colorful" w:uiPriority="52"/>
+    <w:lsdException w:name="Grid Table 1 Light Accent 1" w:uiPriority="46"/>
+    <w:lsdException w:name="Grid Table 2 Accent 1" w:uiPriority="47"/>
+    <w:lsdException w:name="Grid Table 3 Accent 1" w:uiPriority="48"/>
+    <w:lsdException w:name="Grid Table 4 Accent 1" w:uiPriority="49"/>
+    <w:lsdException w:name="Grid Table 5 Dark Accent 1" w:uiPriority="50"/>
+    <w:lsdException w:name="Grid Table 6 Colorful Accent 1" w:uiPriority="51"/>
+    <w:lsdException w:name="Grid Table 7 Colorful Accent 1" w:uiPriority="52"/>
+    <w:lsdException w:name="Grid Table 1 Light Accent 2" w:uiPriority="46"/>
+    <w:lsdException w:name="Grid Table 2 Accent 2" w:uiPriority="47"/>
+    <w:lsdException w:name="Grid Table 3 Accent 2" w:uiPriority="48"/>
+    <w:lsdException w:name="Grid Table 4 Accent 2" w:uiPriority="49"/>
+    <w:lsdException w:name="Grid Table 5 Dark Accent 2" w:uiPriority="50"/>
+    <w:lsdException w:name="Grid Table 6 Colorful Accent 2" w:uiPriority="51"/>
+    <w:lsdException w:name="Grid Table 7 Colorful Accent 2" w:uiPriority="52"/>
+    <w:lsdException w:name="Grid Table 1 Light Accent 3" w:uiPriority="46"/>
+    <w:lsdException w:name="Grid Table 2 Accent 3" w:uiPriority="47"/>
+    <w:lsdException w:name="Grid Table 3 Accent 3" w:uiPriority="48"/>
+    <w:lsdException w:name="Grid Table 4 Accent 3" w:uiPriority="49"/>
+    <w:lsdException w:name="Grid Table 5 Dark Accent 3" w:uiPriority="50"/>
+    <w:lsdException w:name="Grid Table 6 Colorful Accent 3" w:uiPriority="51"/>
+    <w:lsdException w:name="Grid Table 7 Colorful Accent 3" w:uiPriority="52"/>
+    <w:lsdException w:name="Grid Table 1 Light Accent 4" w:uiPriority="46"/>
+    <w:lsdException w:name="Grid Table 2 Accent 4" w:uiPriority="47"/>
+    <w:lsdException w:name="Grid Table 3 Accent 4" w:uiPriority="48"/>
+    <w:lsdException w:name="Grid Table 4 Accent 4" w:uiPriority="49"/>
+    <w:lsdException w:name="Grid Table 5 Dark Accent 4" w:uiPriority="50"/>
+    <w:lsdException w:name="Grid Table 6 Colorful Accent 4" w:uiPriority="51"/>
+    <w:lsdException w:name="Grid Table 7 Colorful Accent 4" w:uiPriority="52"/>
+    <w:lsdException w:name="Grid Table 1 Light Accent 5" w:uiPriority="46"/>
+    <w:lsdException w:name="Grid Table 2 Accent 5" w:uiPriority="47"/>
+    <w:lsdException w:name="Grid Table 3 Accent 5" w:uiPriority="48"/>
+    <w:lsdException w:name="Grid Table 4 Accent 5" w:uiPriority="49"/>
+    <w:lsdException w:name="Grid Table 5 Dark Accent 5" w:uiPriority="50"/>
+    <w:lsdException w:name="Grid Table 6 Colorful Accent 5" w:uiPriority="51"/>
+    <w:lsdException w:name="Grid Table 7 Colorful Accent 5" w:uiPriority="52"/>
+    <w:lsdException w:name="Grid Table 1 Light Accent 6" w:uiPriority="46"/>
+    <w:lsdException w:name="Grid Table 2 Accent 6" w:uiPriority="47"/>
+    <w:lsdException w:name="Grid Table 3 Accent 6" w:uiPriority="48"/>
+    <w:lsdException w:name="Grid Table 4 Accent 6" w:uiPriority="49"/>
+    <w:lsdException w:name="Grid Table 5 Dark Accent 6" w:uiPriority="50"/>
+    <w:lsdException w:name="Grid Table 6 Colorful Accent 6" w:uiPriority="51"/>
+    <w:lsdException w:name="Grid Table 7 Colorful Accent 6" w:uiPriority="52"/>
+    <w:lsdException w:name="List Table 1 Light" w:uiPriority="46"/>
+    <w:lsdException w:name="List Table 2" w:uiPriority="47"/>
+    <w:lsdException w:name="List Table 3" w:uiPriority="48"/>
+    <w:lsdException w:name="List Table 4" w:uiPriority="49"/>
+    <w:lsdException w:name="List Table 5 Dark" w:uiPriority="50"/>
+    <w:lsdException w:name="List Table 6 Colorful" w:uiPriority="51"/>
+    <w:lsdException w:name="List Table 7 Colorful" w:uiPriority="52"/>
+    <w:lsdException w:name="List Table 1 Light Accent 1" w:uiPriority="46"/>
+    <w:lsdException w:name="List Table 2 Accent 1" w:uiPriority="47"/>
+    <w:lsdException w:name="List Table 3 Accent 1" w:uiPriority="48"/>
+    <w:lsdException w:name="List Table 4 Accent 1" w:uiPriority="49"/>
+    <w:lsdException w:name="List Table 5 Dark Accent 1" w:uiPriority="50"/>
+    <w:lsdException w:name="List Table 6 Colorful Accent 1" w:uiPriority="51"/>
+    <w:lsdException w:name="List Table 7 Colorful Accent 1" w:uiPriority="52"/>
+    <w:lsdException w:name="List Table 1 Light Accent 2" w:uiPriority="46"/>
+    <w:lsdException w:name="List Table 2 Accent 2" w:uiPriority="47"/>
+    <w:lsdException w:name="List Table 3 Accent 2" w:uiPriority="48"/>
+    <w:lsdException w:name="List Table 4 Accent 2" w:uiPriority="49"/>
+    <w:lsdException w:name="List Table 5 Dark Accent 2" w:uiPriority="50"/>
+    <w:lsdException w:name="List Table 6 Colorful Accent 2" w:uiPriority="51"/>
+    <w:lsdException w:name="List Table 7 Colorful Accent 2" w:uiPriority="52"/>
+    <w:lsdException w:name="List Table 1 Light Accent 3" w:uiPriority="46"/>
+    <w:lsdException w:name="List Table 2 Accent 3" w:uiPriority="47"/>
+    <w:lsdException w:name="List Table 3 Accent 3" w:uiPriority="48"/>
+    <w:lsdException w:name="List Table 4 Accent 3" w:uiPriority="49"/>
+    <w:lsdException w:name="List Table 5 Dark Accent 3" w:uiPriority="50"/>
+    <w:lsdException w:name="List Table 6 Colorful Accent 3" w:uiPriority="51"/>
+    <w:lsdException w:name="List Table 7 Colorful Accent 3" w:uiPriority="52"/>
+    <w:lsdException w:name="List Table 1 Light Accent 4" w:uiPriority="46"/>
+    <w:lsdException w:name="List Table 2 Accent 4" w:uiPriority="47"/>
+    <w:lsdException w:name="List Table 3 Accent 4" w:uiPriority="48"/>
+    <w:lsdException w:name="List Table 4 Accent 4" w:uiPriority="49"/>
+    <w:lsdException w:name="List Table 5 Dark Accent 4" w:uiPriority="50"/>
+    <w:lsdException w:name="List Table 6 Colorful Accent 4" w:uiPriority="51"/>
+    <w:lsdException w:name="List Table 7 Colorful Accent 4" w:uiPriority="52"/>
+    <w:lsdException w:name="List Table 1 Light Accent 5" w:uiPriority="46"/>
+    <w:lsdException w:name="List Table 2 Accent 5" w:uiPriority="47"/>
+    <w:lsdException w:name="List Table 3 Accent 5" w:uiPriority="48"/>
+    <w:lsdException w:name="List Table 4 Accent 5" w:uiPriority="49"/>
+    <w:lsdException w:name="List Table 5 Dark Accent 5" w:uiPriority="50"/>
+    <w:lsdException w:name="List Table 6 Colorful Accent 5" w:uiPriority="51"/>
+    <w:lsdException w:name="List Table 7 Colorful Accent 5" w:uiPriority="52"/>
+    <w:lsdException w:name="List Table 1 Light Accent 6" w:uiPriority="46"/>
+    <w:lsdException w:name="List Table 2 Accent 6" w:uiPriority="47"/>
+    <w:lsdException w:name="List Table 3 Accent 6" w:uiPriority="48"/>
+    <w:lsdException w:name="List Table 4 Accent 6" w:uiPriority="49"/>
+    <w:lsdException w:name="List Table 5 Dark Accent 6" w:uiPriority="50"/>
+    <w:lsdException w:name="List Table 6 Colorful Accent 6" w:uiPriority="51"/>
+    <w:lsdException w:name="List Table 7 Colorful Accent 6" w:uiPriority="52"/>
+    <w:lsdException w:name="Mention" w:semiHidden="1" w:unhideWhenUsed="1"/>
+    <w:lsdException w:name="Smart Hyperlink" w:semiHidden="1" w:unhideWhenUsed="1"/>
+    <w:lsdException w:name="Hashtag" w:semiHidden="1" w:unhideWhenUsed="1"/>
+    <w:lsdException w:name="Unresolved Mention" w:semiHidden="1" w:unhideWhenUsed="1"/>
+  </w:latentStyles>
+  <w:style w:type="paragraph" w:default="1" w:styleId="Standard">
+    <w:name w:val="Normal"/>
+    <w:qFormat/>
+  </w:style>
+  <w:style w:type="character" w:default="1" w:styleId="Absatz-Standardschriftart">
+    <w:name w:val="Default Paragraph Font"/>
+    <w:uiPriority w:val="1"/>
+    <w:semiHidden/>
+    <w:unhideWhenUsed/>
+  </w:style>
+  <w:style w:type="table" w:default="1" w:styleId="NormaleTabelle">
+    <w:name w:val="Normal Table"/>
+    <w:uiPriority w:val="99"/>
+    <w:semiHidden/>
+    <w:unhideWhenUsed/>
+    <w:tblPr>
+      <w:tblInd w:w="0" w:type="dxa"/>
+      <w:tblCellMar>
+        <w:top w:w="0" w:type="dxa"/>
+        <w:left w:w="108" w:type="dxa"/>
+        <w:bottom w:w="0" w:type="dxa"/>
+        <w:right w:w="108" w:type="dxa"/>
+      </w:tblCellMar>
+    </w:tblPr>
+  </w:style>
+  <w:style w:type="numbering" w:default="1" w:styleId="KeineListe">
+    <w:name w:val="No List"/>
+    <w:uiPriority w:val="99"/>
+    <w:semiHidden/>
+    <w:unhideWhenUsed/>
+  </w:style>
+  <w:style w:type="character" w:styleId="Platzhaltertext">
+    <w:name w:val="Placeholder Text"/>
+    <w:basedOn w:val="Absatz-Standardschriftart"/>
+    <w:uiPriority w:val="99"/>
+    <w:semiHidden/>
+    <w:rsid w:val="0036626C"/>
+    <w:rPr>
+      <w:color w:val="808080"/>
+    </w:rPr>
+  </w:style>
+</w:styles>
+</file>
+
+<file path=word/glossary/webSettings.xml><?xml version="1.0" encoding="utf-8"?>
+<w:webSettings xmlns:mc="http://schemas.openxmlformats.org/markup-compatibility/2006" xmlns:r="http://schemas.openxmlformats.org/officeDocument/2006/relationships" xmlns:w="http://schemas.openxmlformats.org/wordprocessingml/2006/main" xmlns:w14="http://schemas.microsoft.com/office/word/2010/wordml" xmlns:w15="http://schemas.microsoft.com/office/word/2012/wordml" xmlns:w16cid="http://schemas.microsoft.com/office/word/2016/wordml/cid" xmlns:w16se="http://schemas.microsoft.com/office/word/2015/wordml/symex" mc:Ignorable="w14 w15 w16se w16cid">
+  <w:optimizeForBrowser/>
+  <w:allowPNG/>
+</w:webSettings>
+</file>
+
 <file path=word/theme/theme1.xml><?xml version="1.0" encoding="utf-8"?>
 <a:theme xmlns:a="http://schemas.openxmlformats.org/drawingml/2006/main" name="Office">
   <a:themeElements>
@@ -12939,7 +13596,7 @@
 </file>
 
 <file path=customXml/itemProps1.xml><?xml version="1.0" encoding="utf-8"?>
-<ds:datastoreItem xmlns:ds="http://schemas.openxmlformats.org/officeDocument/2006/customXml" ds:itemID="{371A9C97-D355-4C79-A3F3-69E5BAA4EDFC}">
+<ds:datastoreItem xmlns:ds="http://schemas.openxmlformats.org/officeDocument/2006/customXml" ds:itemID="{20E4BD2F-3179-40BB-9AE3-E406AD87E0D1}">
   <ds:schemaRefs>
     <ds:schemaRef ds:uri="http://schemas.openxmlformats.org/officeDocument/2006/bibliography"/>
   </ds:schemaRefs>

--- a/Live_Projects/DJ/Events/05_DJ_Anfrageformular/01_AnfrageVorlageHTML.docx
+++ b/Live_Projects/DJ/Events/05_DJ_Anfrageformular/01_AnfrageVorlageHTML.docx
@@ -213,54 +213,15 @@
     </w:tbl>
     <w:p>
       <w:pPr>
+        <w:tabs>
+          <w:tab w:val="left" w:pos="6255"/>
+        </w:tabs>
         <w:spacing w:after="0" w:line="240" w:lineRule="auto"/>
         <w:rPr>
           <w:rFonts w:cstheme="minorHAnsi"/>
         </w:rPr>
       </w:pPr>
     </w:p>
-    <w:sdt>
-      <w:sdtPr>
-        <w:rPr>
-          <w:rFonts w:cstheme="minorHAnsi"/>
-        </w:rPr>
-        <w:id w:val="-1062405994"/>
-        <w:placeholder>
-          <w:docPart w:val="DefaultPlaceholder_-1854013440"/>
-        </w:placeholder>
-      </w:sdtPr>
-      <w:sdtContent>
-        <w:sdt>
-          <w:sdtPr>
-            <w:rPr>
-              <w:rFonts w:cstheme="minorHAnsi"/>
-            </w:rPr>
-            <w:id w:val="-541897840"/>
-            <w:placeholder>
-              <w:docPart w:val="DefaultPlaceholder_-1854013440"/>
-            </w:placeholder>
-            <w:showingPlcHdr/>
-            <w:text/>
-          </w:sdtPr>
-          <w:sdtContent>
-            <w:p>
-              <w:pPr>
-                <w:spacing w:after="0" w:line="240" w:lineRule="auto"/>
-                <w:rPr>
-                  <w:rFonts w:cstheme="minorHAnsi"/>
-                </w:rPr>
-              </w:pPr>
-              <w:r>
-                <w:rPr>
-                  <w:rStyle w:val="Platzhaltertext"/>
-                </w:rPr>
-                <w:t>Klicken oder tippen Sie hier, um Text einzugeben.</w:t>
-              </w:r>
-            </w:p>
-          </w:sdtContent>
-        </w:sdt>
-      </w:sdtContent>
-    </w:sdt>
     <w:p>
       <w:pPr>
         <w:tabs>
@@ -277,35 +238,6 @@
         </w:rPr>
         <w:tab/>
       </w:r>
-      <w:sdt>
-        <w:sdtPr>
-          <w:rPr>
-            <w:rFonts w:cstheme="minorHAnsi"/>
-          </w:rPr>
-          <w:id w:val="1128200516"/>
-          <w:placeholder>
-            <w:docPart w:val="DefaultPlaceholder_-1854013440"/>
-          </w:placeholder>
-          <w:showingPlcHdr/>
-          <w:text/>
-        </w:sdtPr>
-        <w:sdtContent>
-          <w:r>
-            <w:rPr>
-              <w:rStyle w:val="Platzhaltertext"/>
-            </w:rPr>
-            <w:t>Klicken oder tippen Sie hier, um Text einzugeben.</w:t>
-          </w:r>
-        </w:sdtContent>
-      </w:sdt>
-    </w:p>
-    <w:p>
-      <w:pPr>
-        <w:spacing w:after="0" w:line="240" w:lineRule="auto"/>
-        <w:rPr>
-          <w:rFonts w:cstheme="minorHAnsi"/>
-        </w:rPr>
-      </w:pPr>
     </w:p>
     <w:tbl>
       <w:tblPr>
@@ -447,28 +379,6 @@
               </w:rPr>
               <w:t xml:space="preserve"> </w:t>
             </w:r>
-            <w:sdt>
-              <w:sdtPr>
-                <w:rPr>
-                  <w:rFonts w:cstheme="minorHAnsi"/>
-                </w:rPr>
-                <w:id w:val="-187765253"/>
-                <w:placeholder>
-                  <w:docPart w:val="DefaultPlaceholder_-1854013440"/>
-                </w:placeholder>
-                <w:showingPlcHdr/>
-              </w:sdtPr>
-              <w:sdtContent>
-                <w:bookmarkStart w:id="0" w:name="_GoBack"/>
-                <w:r>
-                  <w:rPr>
-                    <w:rStyle w:val="Platzhaltertext"/>
-                  </w:rPr>
-                  <w:t>Klicken oder tippen Sie hier, um Text einzugeben.</w:t>
-                </w:r>
-                <w:bookmarkEnd w:id="0"/>
-              </w:sdtContent>
-            </w:sdt>
           </w:p>
         </w:tc>
         <w:tc>
@@ -5012,14 +4922,6 @@
         </w:rPr>
       </w:pPr>
     </w:p>
-    <w:p>
-      <w:pPr>
-        <w:spacing w:after="0" w:line="240" w:lineRule="auto"/>
-        <w:rPr>
-          <w:rFonts w:cstheme="minorHAnsi"/>
-        </w:rPr>
-      </w:pPr>
-    </w:p>
     <w:tbl>
       <w:tblPr>
         <w:tblStyle w:val="Tabellenraster"/>
@@ -5059,12 +4961,15 @@
                 <w:b/>
               </w:rPr>
             </w:pPr>
+            <w:bookmarkStart w:id="0" w:name="_GoBack"/>
+            <w:bookmarkEnd w:id="0"/>
             <w:r>
               <w:rPr>
                 <w:rFonts w:cstheme="minorHAnsi"/>
                 <w:b/>
                 <w:sz w:val="24"/>
               </w:rPr>
+              <w:lastRenderedPageBreak/>
               <w:t>Musik</w:t>
             </w:r>
             <w:r>
@@ -11664,6 +11569,7 @@
                 <w:b/>
                 <w:sz w:val="24"/>
               </w:rPr>
+              <w:lastRenderedPageBreak/>
               <w:t>Persönliche Informationen</w:t>
             </w:r>
             <w:r>
@@ -12751,551 +12657,6 @@
 </w:styles>
 </file>
 
-<file path=word/glossary/document.xml><?xml version="1.0" encoding="utf-8"?>
-<w:glossaryDocument xmlns:wpc="http://schemas.microsoft.com/office/word/2010/wordprocessingCanvas" xmlns:cx="http://schemas.microsoft.com/office/drawing/2014/chartex" xmlns:cx1="http://schemas.microsoft.com/office/drawing/2015/9/8/chartex" xmlns:cx2="http://schemas.microsoft.com/office/drawing/2015/10/21/chartex" xmlns:cx3="http://schemas.microsoft.com/office/drawing/2016/5/9/chartex" xmlns:cx4="http://schemas.microsoft.com/office/drawing/2016/5/10/chartex" xmlns:cx5="http://schemas.microsoft.com/office/drawing/2016/5/11/chartex" xmlns:cx6="http://schemas.microsoft.com/office/drawing/2016/5/12/chartex" xmlns:cx7="http://schemas.microsoft.com/office/drawing/2016/5/13/chartex" xmlns:cx8="http://schemas.microsoft.com/office/drawing/2016/5/14/chartex" xmlns:mc="http://schemas.openxmlformats.org/markup-compatibility/2006" xmlns:aink="http://schemas.microsoft.com/office/drawing/2016/ink" xmlns:am3d="http://schemas.microsoft.com/office/drawing/2017/model3d" xmlns:o="urn:schemas-microsoft-com:office:office" xmlns:r="http://schemas.openxmlformats.org/officeDocument/2006/relationships" xmlns:m="http://schemas.openxmlformats.org/officeDocument/2006/math" xmlns:v="urn:schemas-microsoft-com:vml" xmlns:wp14="http://schemas.microsoft.com/office/word/2010/wordprocessingDrawing" xmlns:wp="http://schemas.openxmlformats.org/drawingml/2006/wordprocessingDrawing" xmlns:w10="urn:schemas-microsoft-com:office:word" xmlns:w="http://schemas.openxmlformats.org/wordprocessingml/2006/main" xmlns:w14="http://schemas.microsoft.com/office/word/2010/wordml" xmlns:w15="http://schemas.microsoft.com/office/word/2012/wordml" xmlns:w16cid="http://schemas.microsoft.com/office/word/2016/wordml/cid" xmlns:w16se="http://schemas.microsoft.com/office/word/2015/wordml/symex" xmlns:wpg="http://schemas.microsoft.com/office/word/2010/wordprocessingGroup" xmlns:wpi="http://schemas.microsoft.com/office/word/2010/wordprocessingInk" xmlns:wne="http://schemas.microsoft.com/office/word/2006/wordml" xmlns:wps="http://schemas.microsoft.com/office/word/2010/wordprocessingShape" mc:Ignorable="w14 w15 w16se w16cid wp14">
-  <w:docParts>
-    <w:docPart>
-      <w:docPartPr>
-        <w:name w:val="DefaultPlaceholder_-1854013440"/>
-        <w:category>
-          <w:name w:val="Allgemein"/>
-          <w:gallery w:val="placeholder"/>
-        </w:category>
-        <w:types>
-          <w:type w:val="bbPlcHdr"/>
-        </w:types>
-        <w:behaviors>
-          <w:behavior w:val="content"/>
-        </w:behaviors>
-        <w:guid w:val="{891B03A5-54CD-4E99-B2BB-D7B8A227B5CD}"/>
-      </w:docPartPr>
-      <w:docPartBody>
-        <w:p>
-          <w:r>
-            <w:rPr>
-              <w:rStyle w:val="Platzhaltertext"/>
-            </w:rPr>
-            <w:t>Klicken oder tippen Sie hier, um Text einzugeben.</w:t>
-          </w:r>
-        </w:p>
-      </w:docPartBody>
-    </w:docPart>
-  </w:docParts>
-</w:glossaryDocument>
-</file>
-
-<file path=word/glossary/fontTable.xml><?xml version="1.0" encoding="utf-8"?>
-<w:fonts xmlns:mc="http://schemas.openxmlformats.org/markup-compatibility/2006" xmlns:r="http://schemas.openxmlformats.org/officeDocument/2006/relationships" xmlns:w="http://schemas.openxmlformats.org/wordprocessingml/2006/main" xmlns:w14="http://schemas.microsoft.com/office/word/2010/wordml" xmlns:w15="http://schemas.microsoft.com/office/word/2012/wordml" xmlns:w16cid="http://schemas.microsoft.com/office/word/2016/wordml/cid" xmlns:w16se="http://schemas.microsoft.com/office/word/2015/wordml/symex" mc:Ignorable="w14 w15 w16se w16cid">
-  <w:font w:name="Calibri">
-    <w:panose1 w:val="020F0502020204030204"/>
-    <w:charset w:val="00"/>
-    <w:family w:val="swiss"/>
-    <w:pitch w:val="variable"/>
-    <w:sig w:usb0="E0002AFF" w:usb1="4000ACFF" w:usb2="00000001" w:usb3="00000000" w:csb0="000001FF" w:csb1="00000000"/>
-  </w:font>
-  <w:font w:name="Times New Roman">
-    <w:panose1 w:val="02020603050405020304"/>
-    <w:charset w:val="00"/>
-    <w:family w:val="roman"/>
-    <w:pitch w:val="variable"/>
-    <w:sig w:usb0="E0002AFF" w:usb1="C0007843" w:usb2="00000009" w:usb3="00000000" w:csb0="000001FF" w:csb1="00000000"/>
-  </w:font>
-  <w:font w:name="Calibri Light">
-    <w:panose1 w:val="020F0302020204030204"/>
-    <w:charset w:val="00"/>
-    <w:family w:val="swiss"/>
-    <w:pitch w:val="variable"/>
-    <w:sig w:usb0="A0002AEF" w:usb1="4000207B" w:usb2="00000000" w:usb3="00000000" w:csb0="000001FF" w:csb1="00000000"/>
-  </w:font>
-</w:fonts>
-</file>
-
-<file path=word/glossary/settings.xml><?xml version="1.0" encoding="utf-8"?>
-<w:settings xmlns:mc="http://schemas.openxmlformats.org/markup-compatibility/2006" xmlns:o="urn:schemas-microsoft-com:office:office" xmlns:r="http://schemas.openxmlformats.org/officeDocument/2006/relationships" xmlns:m="http://schemas.openxmlformats.org/officeDocument/2006/math" xmlns:v="urn:schemas-microsoft-com:vml" xmlns:w10="urn:schemas-microsoft-com:office:word" xmlns:w="http://schemas.openxmlformats.org/wordprocessingml/2006/main" xmlns:w14="http://schemas.microsoft.com/office/word/2010/wordml" xmlns:w15="http://schemas.microsoft.com/office/word/2012/wordml" xmlns:w16cid="http://schemas.microsoft.com/office/word/2016/wordml/cid" xmlns:w16se="http://schemas.microsoft.com/office/word/2015/wordml/symex" xmlns:sl="http://schemas.openxmlformats.org/schemaLibrary/2006/main" mc:Ignorable="w14 w15 w16se w16cid">
-  <w:view w:val="normal"/>
-  <w:defaultTabStop w:val="708"/>
-  <w:hyphenationZone w:val="425"/>
-  <w:characterSpacingControl w:val="doNotCompress"/>
-  <w:compat>
-    <w:useFELayout/>
-    <w:compatSetting w:name="compatibilityMode" w:uri="http://schemas.microsoft.com/office/word" w:val="15"/>
-    <w:compatSetting w:name="overrideTableStyleFontSizeAndJustification" w:uri="http://schemas.microsoft.com/office/word" w:val="1"/>
-    <w:compatSetting w:name="enableOpenTypeFeatures" w:uri="http://schemas.microsoft.com/office/word" w:val="1"/>
-    <w:compatSetting w:name="doNotFlipMirrorIndents" w:uri="http://schemas.microsoft.com/office/word" w:val="1"/>
-    <w:compatSetting w:name="differentiateMultirowTableHeaders" w:uri="http://schemas.microsoft.com/office/word" w:val="1"/>
-    <w:compatSetting w:name="useWord2013TrackBottomHyphenation" w:uri="http://schemas.microsoft.com/office/word" w:val="0"/>
-  </w:compat>
-  <w:rsids>
-    <w:rsidRoot w:val="0036626C"/>
-    <w:rsid w:val="0036626C"/>
-    <w:rsid w:val="00674084"/>
-  </w:rsids>
-  <m:mathPr>
-    <m:mathFont m:val="Cambria Math"/>
-    <m:brkBin m:val="before"/>
-    <m:brkBinSub m:val="--"/>
-    <m:smallFrac m:val="0"/>
-    <m:dispDef/>
-    <m:lMargin m:val="0"/>
-    <m:rMargin m:val="0"/>
-    <m:defJc m:val="centerGroup"/>
-    <m:wrapIndent m:val="1440"/>
-    <m:intLim m:val="subSup"/>
-    <m:naryLim m:val="undOvr"/>
-  </m:mathPr>
-  <w:themeFontLang w:val="de-DE"/>
-  <w:clrSchemeMapping w:bg1="light1" w:t1="dark1" w:bg2="light2" w:t2="dark2" w:accent1="accent1" w:accent2="accent2" w:accent3="accent3" w:accent4="accent4" w:accent5="accent5" w:accent6="accent6" w:hyperlink="hyperlink" w:followedHyperlink="followedHyperlink"/>
-  <w:decimalSymbol w:val=","/>
-  <w:listSeparator w:val=";"/>
-  <w15:chartTrackingRefBased/>
-</w:settings>
-</file>
-
-<file path=word/glossary/styles.xml><?xml version="1.0" encoding="utf-8"?>
-<w:styles xmlns:mc="http://schemas.openxmlformats.org/markup-compatibility/2006" xmlns:r="http://schemas.openxmlformats.org/officeDocument/2006/relationships" xmlns:w="http://schemas.openxmlformats.org/wordprocessingml/2006/main" xmlns:w14="http://schemas.microsoft.com/office/word/2010/wordml" xmlns:w15="http://schemas.microsoft.com/office/word/2012/wordml" xmlns:w16cid="http://schemas.microsoft.com/office/word/2016/wordml/cid" xmlns:w16se="http://schemas.microsoft.com/office/word/2015/wordml/symex" mc:Ignorable="w14 w15 w16se w16cid">
-  <w:docDefaults>
-    <w:rPrDefault>
-      <w:rPr>
-        <w:rFonts w:asciiTheme="minorHAnsi" w:eastAsiaTheme="minorEastAsia" w:hAnsiTheme="minorHAnsi" w:cstheme="minorBidi"/>
-        <w:sz w:val="22"/>
-        <w:szCs w:val="22"/>
-        <w:lang w:val="de-DE" w:eastAsia="de-DE" w:bidi="ar-SA"/>
-      </w:rPr>
-    </w:rPrDefault>
-    <w:pPrDefault>
-      <w:pPr>
-        <w:spacing w:after="160" w:line="259" w:lineRule="auto"/>
-      </w:pPr>
-    </w:pPrDefault>
-  </w:docDefaults>
-  <w:latentStyles w:defLockedState="0" w:defUIPriority="99" w:defSemiHidden="0" w:defUnhideWhenUsed="0" w:defQFormat="0" w:count="375">
-    <w:lsdException w:name="Normal" w:uiPriority="0" w:qFormat="1"/>
-    <w:lsdException w:name="heading 1" w:uiPriority="9" w:qFormat="1"/>
-    <w:lsdException w:name="heading 2" w:semiHidden="1" w:uiPriority="9" w:unhideWhenUsed="1" w:qFormat="1"/>
-    <w:lsdException w:name="heading 3" w:semiHidden="1" w:uiPriority="9" w:unhideWhenUsed="1" w:qFormat="1"/>
-    <w:lsdException w:name="heading 4" w:semiHidden="1" w:uiPriority="9" w:unhideWhenUsed="1" w:qFormat="1"/>
-    <w:lsdException w:name="heading 5" w:semiHidden="1" w:uiPriority="9" w:unhideWhenUsed="1" w:qFormat="1"/>
-    <w:lsdException w:name="heading 6" w:semiHidden="1" w:uiPriority="9" w:unhideWhenUsed="1" w:qFormat="1"/>
-    <w:lsdException w:name="heading 7" w:semiHidden="1" w:uiPriority="9" w:unhideWhenUsed="1" w:qFormat="1"/>
-    <w:lsdException w:name="heading 8" w:semiHidden="1" w:uiPriority="9" w:unhideWhenUsed="1" w:qFormat="1"/>
-    <w:lsdException w:name="heading 9" w:semiHidden="1" w:uiPriority="9" w:unhideWhenUsed="1" w:qFormat="1"/>
-    <w:lsdException w:name="index 1" w:semiHidden="1" w:unhideWhenUsed="1"/>
-    <w:lsdException w:name="index 2" w:semiHidden="1" w:unhideWhenUsed="1"/>
-    <w:lsdException w:name="index 3" w:semiHidden="1" w:unhideWhenUsed="1"/>
-    <w:lsdException w:name="index 4" w:semiHidden="1" w:unhideWhenUsed="1"/>
-    <w:lsdException w:name="index 5" w:semiHidden="1" w:unhideWhenUsed="1"/>
-    <w:lsdException w:name="index 6" w:semiHidden="1" w:unhideWhenUsed="1"/>
-    <w:lsdException w:name="index 7" w:semiHidden="1" w:unhideWhenUsed="1"/>
-    <w:lsdException w:name="index 8" w:semiHidden="1" w:unhideWhenUsed="1"/>
-    <w:lsdException w:name="index 9" w:semiHidden="1" w:unhideWhenUsed="1"/>
-    <w:lsdException w:name="toc 1" w:semiHidden="1" w:uiPriority="39" w:unhideWhenUsed="1"/>
-    <w:lsdException w:name="toc 2" w:semiHidden="1" w:uiPriority="39" w:unhideWhenUsed="1"/>
-    <w:lsdException w:name="toc 3" w:semiHidden="1" w:uiPriority="39" w:unhideWhenUsed="1"/>
-    <w:lsdException w:name="toc 4" w:semiHidden="1" w:uiPriority="39" w:unhideWhenUsed="1"/>
-    <w:lsdException w:name="toc 5" w:semiHidden="1" w:uiPriority="39" w:unhideWhenUsed="1"/>
-    <w:lsdException w:name="toc 6" w:semiHidden="1" w:uiPriority="39" w:unhideWhenUsed="1"/>
-    <w:lsdException w:name="toc 7" w:semiHidden="1" w:uiPriority="39" w:unhideWhenUsed="1"/>
-    <w:lsdException w:name="toc 8" w:semiHidden="1" w:uiPriority="39" w:unhideWhenUsed="1"/>
-    <w:lsdException w:name="toc 9" w:semiHidden="1" w:uiPriority="39" w:unhideWhenUsed="1"/>
-    <w:lsdException w:name="Normal Indent" w:semiHidden="1" w:unhideWhenUsed="1"/>
-    <w:lsdException w:name="footnote text" w:semiHidden="1" w:unhideWhenUsed="1"/>
-    <w:lsdException w:name="annotation text" w:semiHidden="1" w:unhideWhenUsed="1"/>
-    <w:lsdException w:name="header" w:semiHidden="1" w:unhideWhenUsed="1"/>
-    <w:lsdException w:name="footer" w:semiHidden="1" w:unhideWhenUsed="1"/>
-    <w:lsdException w:name="index heading" w:semiHidden="1" w:unhideWhenUsed="1"/>
-    <w:lsdException w:name="caption" w:semiHidden="1" w:uiPriority="35" w:unhideWhenUsed="1" w:qFormat="1"/>
-    <w:lsdException w:name="table of figures" w:semiHidden="1" w:unhideWhenUsed="1"/>
-    <w:lsdException w:name="envelope address" w:semiHidden="1" w:unhideWhenUsed="1"/>
-    <w:lsdException w:name="envelope return" w:semiHidden="1" w:unhideWhenUsed="1"/>
-    <w:lsdException w:name="footnote reference" w:semiHidden="1" w:unhideWhenUsed="1"/>
-    <w:lsdException w:name="annotation reference" w:semiHidden="1" w:unhideWhenUsed="1"/>
-    <w:lsdException w:name="line number" w:semiHidden="1" w:unhideWhenUsed="1"/>
-    <w:lsdException w:name="page number" w:semiHidden="1" w:unhideWhenUsed="1"/>
-    <w:lsdException w:name="endnote reference" w:semiHidden="1" w:unhideWhenUsed="1"/>
-    <w:lsdException w:name="endnote text" w:semiHidden="1" w:unhideWhenUsed="1"/>
-    <w:lsdException w:name="table of authorities" w:semiHidden="1" w:unhideWhenUsed="1"/>
-    <w:lsdException w:name="macro" w:semiHidden="1" w:unhideWhenUsed="1"/>
-    <w:lsdException w:name="toa heading" w:semiHidden="1" w:unhideWhenUsed="1"/>
-    <w:lsdException w:name="List" w:semiHidden="1" w:unhideWhenUsed="1"/>
-    <w:lsdException w:name="List Bullet" w:semiHidden="1" w:unhideWhenUsed="1"/>
-    <w:lsdException w:name="List Number" w:semiHidden="1" w:unhideWhenUsed="1"/>
-    <w:lsdException w:name="List 2" w:semiHidden="1" w:unhideWhenUsed="1"/>
-    <w:lsdException w:name="List 3" w:semiHidden="1" w:unhideWhenUsed="1"/>
-    <w:lsdException w:name="List 4" w:semiHidden="1" w:unhideWhenUsed="1"/>
-    <w:lsdException w:name="List 5" w:semiHidden="1" w:unhideWhenUsed="1"/>
-    <w:lsdException w:name="List Bullet 2" w:semiHidden="1" w:unhideWhenUsed="1"/>
-    <w:lsdException w:name="List Bullet 3" w:semiHidden="1" w:unhideWhenUsed="1"/>
-    <w:lsdException w:name="List Bullet 4" w:semiHidden="1" w:unhideWhenUsed="1"/>
-    <w:lsdException w:name="List Bullet 5" w:semiHidden="1" w:unhideWhenUsed="1"/>
-    <w:lsdException w:name="List Number 2" w:semiHidden="1" w:unhideWhenUsed="1"/>
-    <w:lsdException w:name="List Number 3" w:semiHidden="1" w:unhideWhenUsed="1"/>
-    <w:lsdException w:name="List Number 4" w:semiHidden="1" w:unhideWhenUsed="1"/>
-    <w:lsdException w:name="List Number 5" w:semiHidden="1" w:unhideWhenUsed="1"/>
-    <w:lsdException w:name="Title" w:uiPriority="10" w:qFormat="1"/>
-    <w:lsdException w:name="Closing" w:semiHidden="1" w:unhideWhenUsed="1"/>
-    <w:lsdException w:name="Signature" w:semiHidden="1" w:unhideWhenUsed="1"/>
-    <w:lsdException w:name="Default Paragraph Font" w:semiHidden="1" w:uiPriority="1" w:unhideWhenUsed="1"/>
-    <w:lsdException w:name="Body Text" w:semiHidden="1" w:unhideWhenUsed="1"/>
-    <w:lsdException w:name="Body Text Indent" w:semiHidden="1" w:unhideWhenUsed="1"/>
-    <w:lsdException w:name="List Continue" w:semiHidden="1" w:unhideWhenUsed="1"/>
-    <w:lsdException w:name="List Continue 2" w:semiHidden="1" w:unhideWhenUsed="1"/>
-    <w:lsdException w:name="List Continue 3" w:semiHidden="1" w:unhideWhenUsed="1"/>
-    <w:lsdException w:name="List Continue 4" w:semiHidden="1" w:unhideWhenUsed="1"/>
-    <w:lsdException w:name="List Continue 5" w:semiHidden="1" w:unhideWhenUsed="1"/>
-    <w:lsdException w:name="Message Header" w:semiHidden="1" w:unhideWhenUsed="1"/>
-    <w:lsdException w:name="Subtitle" w:uiPriority="11" w:qFormat="1"/>
-    <w:lsdException w:name="Salutation" w:semiHidden="1" w:unhideWhenUsed="1"/>
-    <w:lsdException w:name="Date" w:semiHidden="1" w:unhideWhenUsed="1"/>
-    <w:lsdException w:name="Body Text First Indent" w:semiHidden="1" w:unhideWhenUsed="1"/>
-    <w:lsdException w:name="Body Text First Indent 2" w:semiHidden="1" w:unhideWhenUsed="1"/>
-    <w:lsdException w:name="Note Heading" w:semiHidden="1" w:unhideWhenUsed="1"/>
-    <w:lsdException w:name="Body Text 2" w:semiHidden="1" w:unhideWhenUsed="1"/>
-    <w:lsdException w:name="Body Text 3" w:semiHidden="1" w:unhideWhenUsed="1"/>
-    <w:lsdException w:name="Body Text Indent 2" w:semiHidden="1" w:unhideWhenUsed="1"/>
-    <w:lsdException w:name="Body Text Indent 3" w:semiHidden="1" w:unhideWhenUsed="1"/>
-    <w:lsdException w:name="Block Text" w:semiHidden="1" w:unhideWhenUsed="1"/>
-    <w:lsdException w:name="Hyperlink" w:semiHidden="1" w:unhideWhenUsed="1"/>
-    <w:lsdException w:name="FollowedHyperlink" w:semiHidden="1" w:unhideWhenUsed="1"/>
-    <w:lsdException w:name="Strong" w:uiPriority="22" w:qFormat="1"/>
-    <w:lsdException w:name="Emphasis" w:uiPriority="20" w:qFormat="1"/>
-    <w:lsdException w:name="Document Map" w:semiHidden="1" w:unhideWhenUsed="1"/>
-    <w:lsdException w:name="Plain Text" w:semiHidden="1" w:unhideWhenUsed="1"/>
-    <w:lsdException w:name="E-mail Signature" w:semiHidden="1" w:unhideWhenUsed="1"/>
-    <w:lsdException w:name="HTML Top of Form" w:semiHidden="1" w:unhideWhenUsed="1"/>
-    <w:lsdException w:name="HTML Bottom of Form" w:semiHidden="1" w:unhideWhenUsed="1"/>
-    <w:lsdException w:name="Normal (Web)" w:semiHidden="1" w:unhideWhenUsed="1"/>
-    <w:lsdException w:name="HTML Acronym" w:semiHidden="1" w:unhideWhenUsed="1"/>
-    <w:lsdException w:name="HTML Address" w:semiHidden="1" w:unhideWhenUsed="1"/>
-    <w:lsdException w:name="HTML Cite" w:semiHidden="1" w:unhideWhenUsed="1"/>
-    <w:lsdException w:name="HTML Code" w:semiHidden="1" w:unhideWhenUsed="1"/>
-    <w:lsdException w:name="HTML Definition" w:semiHidden="1" w:unhideWhenUsed="1"/>
-    <w:lsdException w:name="HTML Keyboard" w:semiHidden="1" w:unhideWhenUsed="1"/>
-    <w:lsdException w:name="HTML Preformatted" w:semiHidden="1" w:unhideWhenUsed="1"/>
-    <w:lsdException w:name="HTML Sample" w:semiHidden="1" w:unhideWhenUsed="1"/>
-    <w:lsdException w:name="HTML Typewriter" w:semiHidden="1" w:unhideWhenUsed="1"/>
-    <w:lsdException w:name="HTML Variable" w:semiHidden="1" w:unhideWhenUsed="1"/>
-    <w:lsdException w:name="Normal Table" w:semiHidden="1" w:unhideWhenUsed="1"/>
-    <w:lsdException w:name="annotation subject" w:semiHidden="1" w:unhideWhenUsed="1"/>
-    <w:lsdException w:name="No List" w:semiHidden="1" w:unhideWhenUsed="1"/>
-    <w:lsdException w:name="Outline List 1" w:semiHidden="1" w:unhideWhenUsed="1"/>
-    <w:lsdException w:name="Outline List 2" w:semiHidden="1" w:unhideWhenUsed="1"/>
-    <w:lsdException w:name="Outline List 3" w:semiHidden="1" w:unhideWhenUsed="1"/>
-    <w:lsdException w:name="Table Simple 1" w:semiHidden="1" w:unhideWhenUsed="1"/>
-    <w:lsdException w:name="Table Simple 2" w:semiHidden="1" w:unhideWhenUsed="1"/>
-    <w:lsdException w:name="Table Simple 3" w:semiHidden="1" w:unhideWhenUsed="1"/>
-    <w:lsdException w:name="Table Classic 1" w:semiHidden="1" w:unhideWhenUsed="1"/>
-    <w:lsdException w:name="Table Classic 2" w:semiHidden="1" w:unhideWhenUsed="1"/>
-    <w:lsdException w:name="Table Classic 3" w:semiHidden="1" w:unhideWhenUsed="1"/>
-    <w:lsdException w:name="Table Classic 4" w:semiHidden="1" w:unhideWhenUsed="1"/>
-    <w:lsdException w:name="Table Colorful 1" w:semiHidden="1" w:unhideWhenUsed="1"/>
-    <w:lsdException w:name="Table Colorful 2" w:semiHidden="1" w:unhideWhenUsed="1"/>
-    <w:lsdException w:name="Table Colorful 3" w:semiHidden="1" w:unhideWhenUsed="1"/>
-    <w:lsdException w:name="Table Columns 1" w:semiHidden="1" w:unhideWhenUsed="1"/>
-    <w:lsdException w:name="Table Columns 2" w:semiHidden="1" w:unhideWhenUsed="1"/>
-    <w:lsdException w:name="Table Columns 3" w:semiHidden="1" w:unhideWhenUsed="1"/>
-    <w:lsdException w:name="Table Columns 4" w:semiHidden="1" w:unhideWhenUsed="1"/>
-    <w:lsdException w:name="Table Columns 5" w:semiHidden="1" w:unhideWhenUsed="1"/>
-    <w:lsdException w:name="Table Grid 1" w:semiHidden="1" w:unhideWhenUsed="1"/>
-    <w:lsdException w:name="Table Grid 2" w:semiHidden="1" w:unhideWhenUsed="1"/>
-    <w:lsdException w:name="Table Grid 3" w:semiHidden="1" w:unhideWhenUsed="1"/>
-    <w:lsdException w:name="Table Grid 4" w:semiHidden="1" w:unhideWhenUsed="1"/>
-    <w:lsdException w:name="Table Grid 5" w:semiHidden="1" w:unhideWhenUsed="1"/>
-    <w:lsdException w:name="Table Grid 6" w:semiHidden="1" w:unhideWhenUsed="1"/>
-    <w:lsdException w:name="Table Grid 7" w:semiHidden="1" w:unhideWhenUsed="1"/>
-    <w:lsdException w:name="Table Grid 8" w:semiHidden="1" w:unhideWhenUsed="1"/>
-    <w:lsdException w:name="Table List 1" w:semiHidden="1" w:unhideWhenUsed="1"/>
-    <w:lsdException w:name="Table List 2" w:semiHidden="1" w:unhideWhenUsed="1"/>
-    <w:lsdException w:name="Table List 3" w:semiHidden="1" w:unhideWhenUsed="1"/>
-    <w:lsdException w:name="Table List 4" w:semiHidden="1" w:unhideWhenUsed="1"/>
-    <w:lsdException w:name="Table List 5" w:semiHidden="1" w:unhideWhenUsed="1"/>
-    <w:lsdException w:name="Table List 6" w:semiHidden="1" w:unhideWhenUsed="1"/>
-    <w:lsdException w:name="Table List 7" w:semiHidden="1" w:unhideWhenUsed="1"/>
-    <w:lsdException w:name="Table List 8" w:semiHidden="1" w:unhideWhenUsed="1"/>
-    <w:lsdException w:name="Table 3D effects 1" w:semiHidden="1" w:unhideWhenUsed="1"/>
-    <w:lsdException w:name="Table 3D effects 2" w:semiHidden="1" w:unhideWhenUsed="1"/>
-    <w:lsdException w:name="Table 3D effects 3" w:semiHidden="1" w:unhideWhenUsed="1"/>
-    <w:lsdException w:name="Table Contemporary" w:semiHidden="1" w:unhideWhenUsed="1"/>
-    <w:lsdException w:name="Table Elegant" w:semiHidden="1" w:unhideWhenUsed="1"/>
-    <w:lsdException w:name="Table Professional" w:semiHidden="1" w:unhideWhenUsed="1"/>
-    <w:lsdException w:name="Table Subtle 1" w:semiHidden="1" w:unhideWhenUsed="1"/>
-    <w:lsdException w:name="Table Subtle 2" w:semiHidden="1" w:unhideWhenUsed="1"/>
-    <w:lsdException w:name="Table Web 1" w:semiHidden="1" w:unhideWhenUsed="1"/>
-    <w:lsdException w:name="Table Web 2" w:semiHidden="1" w:unhideWhenUsed="1"/>
-    <w:lsdException w:name="Table Web 3" w:semiHidden="1" w:unhideWhenUsed="1"/>
-    <w:lsdException w:name="Balloon Text" w:semiHidden="1" w:unhideWhenUsed="1"/>
-    <w:lsdException w:name="Table Grid" w:uiPriority="39"/>
-    <w:lsdException w:name="Table Theme" w:semiHidden="1" w:unhideWhenUsed="1"/>
-    <w:lsdException w:name="Placeholder Text" w:semiHidden="1"/>
-    <w:lsdException w:name="No Spacing" w:uiPriority="1" w:qFormat="1"/>
-    <w:lsdException w:name="Light Shading" w:uiPriority="60"/>
-    <w:lsdException w:name="Light List" w:uiPriority="61"/>
-    <w:lsdException w:name="Light Grid" w:uiPriority="62"/>
-    <w:lsdException w:name="Medium Shading 1" w:uiPriority="63"/>
-    <w:lsdException w:name="Medium Shading 2" w:uiPriority="64"/>
-    <w:lsdException w:name="Medium List 1" w:uiPriority="65"/>
-    <w:lsdException w:name="Medium List 2" w:uiPriority="66"/>
-    <w:lsdException w:name="Medium Grid 1" w:uiPriority="67"/>
-    <w:lsdException w:name="Medium Grid 2" w:uiPriority="68"/>
-    <w:lsdException w:name="Medium Grid 3" w:uiPriority="69"/>
-    <w:lsdException w:name="Dark List" w:uiPriority="70"/>
-    <w:lsdException w:name="Colorful Shading" w:uiPriority="71"/>
-    <w:lsdException w:name="Colorful List" w:uiPriority="72"/>
-    <w:lsdException w:name="Colorful Grid" w:uiPriority="73"/>
-    <w:lsdException w:name="Light Shading Accent 1" w:uiPriority="60"/>
-    <w:lsdException w:name="Light List Accent 1" w:uiPriority="61"/>
-    <w:lsdException w:name="Light Grid Accent 1" w:uiPriority="62"/>
-    <w:lsdException w:name="Medium Shading 1 Accent 1" w:uiPriority="63"/>
-    <w:lsdException w:name="Medium Shading 2 Accent 1" w:uiPriority="64"/>
-    <w:lsdException w:name="Medium List 1 Accent 1" w:uiPriority="65"/>
-    <w:lsdException w:name="Revision" w:semiHidden="1"/>
-    <w:lsdException w:name="List Paragraph" w:uiPriority="34" w:qFormat="1"/>
-    <w:lsdException w:name="Quote" w:uiPriority="29" w:qFormat="1"/>
-    <w:lsdException w:name="Intense Quote" w:uiPriority="30" w:qFormat="1"/>
-    <w:lsdException w:name="Medium List 2 Accent 1" w:uiPriority="66"/>
-    <w:lsdException w:name="Medium Grid 1 Accent 1" w:uiPriority="67"/>
-    <w:lsdException w:name="Medium Grid 2 Accent 1" w:uiPriority="68"/>
-    <w:lsdException w:name="Medium Grid 3 Accent 1" w:uiPriority="69"/>
-    <w:lsdException w:name="Dark List Accent 1" w:uiPriority="70"/>
-    <w:lsdException w:name="Colorful Shading Accent 1" w:uiPriority="71"/>
-    <w:lsdException w:name="Colorful List Accent 1" w:uiPriority="72"/>
-    <w:lsdException w:name="Colorful Grid Accent 1" w:uiPriority="73"/>
-    <w:lsdException w:name="Light Shading Accent 2" w:uiPriority="60"/>
-    <w:lsdException w:name="Light List Accent 2" w:uiPriority="61"/>
-    <w:lsdException w:name="Light Grid Accent 2" w:uiPriority="62"/>
-    <w:lsdException w:name="Medium Shading 1 Accent 2" w:uiPriority="63"/>
-    <w:lsdException w:name="Medium Shading 2 Accent 2" w:uiPriority="64"/>
-    <w:lsdException w:name="Medium List 1 Accent 2" w:uiPriority="65"/>
-    <w:lsdException w:name="Medium List 2 Accent 2" w:uiPriority="66"/>
-    <w:lsdException w:name="Medium Grid 1 Accent 2" w:uiPriority="67"/>
-    <w:lsdException w:name="Medium Grid 2 Accent 2" w:uiPriority="68"/>
-    <w:lsdException w:name="Medium Grid 3 Accent 2" w:uiPriority="69"/>
-    <w:lsdException w:name="Dark List Accent 2" w:uiPriority="70"/>
-    <w:lsdException w:name="Colorful Shading Accent 2" w:uiPriority="71"/>
-    <w:lsdException w:name="Colorful List Accent 2" w:uiPriority="72"/>
-    <w:lsdException w:name="Colorful Grid Accent 2" w:uiPriority="73"/>
-    <w:lsdException w:name="Light Shading Accent 3" w:uiPriority="60"/>
-    <w:lsdException w:name="Light List Accent 3" w:uiPriority="61"/>
-    <w:lsdException w:name="Light Grid Accent 3" w:uiPriority="62"/>
-    <w:lsdException w:name="Medium Shading 1 Accent 3" w:uiPriority="63"/>
-    <w:lsdException w:name="Medium Shading 2 Accent 3" w:uiPriority="64"/>
-    <w:lsdException w:name="Medium List 1 Accent 3" w:uiPriority="65"/>
-    <w:lsdException w:name="Medium List 2 Accent 3" w:uiPriority="66"/>
-    <w:lsdException w:name="Medium Grid 1 Accent 3" w:uiPriority="67"/>
-    <w:lsdException w:name="Medium Grid 2 Accent 3" w:uiPriority="68"/>
-    <w:lsdException w:name="Medium Grid 3 Accent 3" w:uiPriority="69"/>
-    <w:lsdException w:name="Dark List Accent 3" w:uiPriority="70"/>
-    <w:lsdException w:name="Colorful Shading Accent 3" w:uiPriority="71"/>
-    <w:lsdException w:name="Colorful List Accent 3" w:uiPriority="72"/>
-    <w:lsdException w:name="Colorful Grid Accent 3" w:uiPriority="73"/>
-    <w:lsdException w:name="Light Shading Accent 4" w:uiPriority="60"/>
-    <w:lsdException w:name="Light List Accent 4" w:uiPriority="61"/>
-    <w:lsdException w:name="Light Grid Accent 4" w:uiPriority="62"/>
-    <w:lsdException w:name="Medium Shading 1 Accent 4" w:uiPriority="63"/>
-    <w:lsdException w:name="Medium Shading 2 Accent 4" w:uiPriority="64"/>
-    <w:lsdException w:name="Medium List 1 Accent 4" w:uiPriority="65"/>
-    <w:lsdException w:name="Medium List 2 Accent 4" w:uiPriority="66"/>
-    <w:lsdException w:name="Medium Grid 1 Accent 4" w:uiPriority="67"/>
-    <w:lsdException w:name="Medium Grid 2 Accent 4" w:uiPriority="68"/>
-    <w:lsdException w:name="Medium Grid 3 Accent 4" w:uiPriority="69"/>
-    <w:lsdException w:name="Dark List Accent 4" w:uiPriority="70"/>
-    <w:lsdException w:name="Colorful Shading Accent 4" w:uiPriority="71"/>
-    <w:lsdException w:name="Colorful List Accent 4" w:uiPriority="72"/>
-    <w:lsdException w:name="Colorful Grid Accent 4" w:uiPriority="73"/>
-    <w:lsdException w:name="Light Shading Accent 5" w:uiPriority="60"/>
-    <w:lsdException w:name="Light List Accent 5" w:uiPriority="61"/>
-    <w:lsdException w:name="Light Grid Accent 5" w:uiPriority="62"/>
-    <w:lsdException w:name="Medium Shading 1 Accent 5" w:uiPriority="63"/>
-    <w:lsdException w:name="Medium Shading 2 Accent 5" w:uiPriority="64"/>
-    <w:lsdException w:name="Medium List 1 Accent 5" w:uiPriority="65"/>
-    <w:lsdException w:name="Medium List 2 Accent 5" w:uiPriority="66"/>
-    <w:lsdException w:name="Medium Grid 1 Accent 5" w:uiPriority="67"/>
-    <w:lsdException w:name="Medium Grid 2 Accent 5" w:uiPriority="68"/>
-    <w:lsdException w:name="Medium Grid 3 Accent 5" w:uiPriority="69"/>
-    <w:lsdException w:name="Dark List Accent 5" w:uiPriority="70"/>
-    <w:lsdException w:name="Colorful Shading Accent 5" w:uiPriority="71"/>
-    <w:lsdException w:name="Colorful List Accent 5" w:uiPriority="72"/>
-    <w:lsdException w:name="Colorful Grid Accent 5" w:uiPriority="73"/>
-    <w:lsdException w:name="Light Shading Accent 6" w:uiPriority="60"/>
-    <w:lsdException w:name="Light List Accent 6" w:uiPriority="61"/>
-    <w:lsdException w:name="Light Grid Accent 6" w:uiPriority="62"/>
-    <w:lsdException w:name="Medium Shading 1 Accent 6" w:uiPriority="63"/>
-    <w:lsdException w:name="Medium Shading 2 Accent 6" w:uiPriority="64"/>
-    <w:lsdException w:name="Medium List 1 Accent 6" w:uiPriority="65"/>
-    <w:lsdException w:name="Medium List 2 Accent 6" w:uiPriority="66"/>
-    <w:lsdException w:name="Medium Grid 1 Accent 6" w:uiPriority="67"/>
-    <w:lsdException w:name="Medium Grid 2 Accent 6" w:uiPriority="68"/>
-    <w:lsdException w:name="Medium Grid 3 Accent 6" w:uiPriority="69"/>
-    <w:lsdException w:name="Dark List Accent 6" w:uiPriority="70"/>
-    <w:lsdException w:name="Colorful Shading Accent 6" w:uiPriority="71"/>
-    <w:lsdException w:name="Colorful List Accent 6" w:uiPriority="72"/>
-    <w:lsdException w:name="Colorful Grid Accent 6" w:uiPriority="73"/>
-    <w:lsdException w:name="Subtle Emphasis" w:uiPriority="19" w:qFormat="1"/>
-    <w:lsdException w:name="Intense Emphasis" w:uiPriority="21" w:qFormat="1"/>
-    <w:lsdException w:name="Subtle Reference" w:uiPriority="31" w:qFormat="1"/>
-    <w:lsdException w:name="Intense Reference" w:uiPriority="32" w:qFormat="1"/>
-    <w:lsdException w:name="Book Title" w:uiPriority="33" w:qFormat="1"/>
-    <w:lsdException w:name="Bibliography" w:semiHidden="1" w:uiPriority="37" w:unhideWhenUsed="1"/>
-    <w:lsdException w:name="TOC Heading" w:semiHidden="1" w:uiPriority="39" w:unhideWhenUsed="1" w:qFormat="1"/>
-    <w:lsdException w:name="Plain Table 1" w:uiPriority="41"/>
-    <w:lsdException w:name="Plain Table 2" w:uiPriority="42"/>
-    <w:lsdException w:name="Plain Table 3" w:uiPriority="43"/>
-    <w:lsdException w:name="Plain Table 4" w:uiPriority="44"/>
-    <w:lsdException w:name="Plain Table 5" w:uiPriority="45"/>
-    <w:lsdException w:name="Grid Table Light" w:uiPriority="40"/>
-    <w:lsdException w:name="Grid Table 1 Light" w:uiPriority="46"/>
-    <w:lsdException w:name="Grid Table 2" w:uiPriority="47"/>
-    <w:lsdException w:name="Grid Table 3" w:uiPriority="48"/>
-    <w:lsdException w:name="Grid Table 4" w:uiPriority="49"/>
-    <w:lsdException w:name="Grid Table 5 Dark" w:uiPriority="50"/>
-    <w:lsdException w:name="Grid Table 6 Colorful" w:uiPriority="51"/>
-    <w:lsdException w:name="Grid Table 7 Colorful" w:uiPriority="52"/>
-    <w:lsdException w:name="Grid Table 1 Light Accent 1" w:uiPriority="46"/>
-    <w:lsdException w:name="Grid Table 2 Accent 1" w:uiPriority="47"/>
-    <w:lsdException w:name="Grid Table 3 Accent 1" w:uiPriority="48"/>
-    <w:lsdException w:name="Grid Table 4 Accent 1" w:uiPriority="49"/>
-    <w:lsdException w:name="Grid Table 5 Dark Accent 1" w:uiPriority="50"/>
-    <w:lsdException w:name="Grid Table 6 Colorful Accent 1" w:uiPriority="51"/>
-    <w:lsdException w:name="Grid Table 7 Colorful Accent 1" w:uiPriority="52"/>
-    <w:lsdException w:name="Grid Table 1 Light Accent 2" w:uiPriority="46"/>
-    <w:lsdException w:name="Grid Table 2 Accent 2" w:uiPriority="47"/>
-    <w:lsdException w:name="Grid Table 3 Accent 2" w:uiPriority="48"/>
-    <w:lsdException w:name="Grid Table 4 Accent 2" w:uiPriority="49"/>
-    <w:lsdException w:name="Grid Table 5 Dark Accent 2" w:uiPriority="50"/>
-    <w:lsdException w:name="Grid Table 6 Colorful Accent 2" w:uiPriority="51"/>
-    <w:lsdException w:name="Grid Table 7 Colorful Accent 2" w:uiPriority="52"/>
-    <w:lsdException w:name="Grid Table 1 Light Accent 3" w:uiPriority="46"/>
-    <w:lsdException w:name="Grid Table 2 Accent 3" w:uiPriority="47"/>
-    <w:lsdException w:name="Grid Table 3 Accent 3" w:uiPriority="48"/>
-    <w:lsdException w:name="Grid Table 4 Accent 3" w:uiPriority="49"/>
-    <w:lsdException w:name="Grid Table 5 Dark Accent 3" w:uiPriority="50"/>
-    <w:lsdException w:name="Grid Table 6 Colorful Accent 3" w:uiPriority="51"/>
-    <w:lsdException w:name="Grid Table 7 Colorful Accent 3" w:uiPriority="52"/>
-    <w:lsdException w:name="Grid Table 1 Light Accent 4" w:uiPriority="46"/>
-    <w:lsdException w:name="Grid Table 2 Accent 4" w:uiPriority="47"/>
-    <w:lsdException w:name="Grid Table 3 Accent 4" w:uiPriority="48"/>
-    <w:lsdException w:name="Grid Table 4 Accent 4" w:uiPriority="49"/>
-    <w:lsdException w:name="Grid Table 5 Dark Accent 4" w:uiPriority="50"/>
-    <w:lsdException w:name="Grid Table 6 Colorful Accent 4" w:uiPriority="51"/>
-    <w:lsdException w:name="Grid Table 7 Colorful Accent 4" w:uiPriority="52"/>
-    <w:lsdException w:name="Grid Table 1 Light Accent 5" w:uiPriority="46"/>
-    <w:lsdException w:name="Grid Table 2 Accent 5" w:uiPriority="47"/>
-    <w:lsdException w:name="Grid Table 3 Accent 5" w:uiPriority="48"/>
-    <w:lsdException w:name="Grid Table 4 Accent 5" w:uiPriority="49"/>
-    <w:lsdException w:name="Grid Table 5 Dark Accent 5" w:uiPriority="50"/>
-    <w:lsdException w:name="Grid Table 6 Colorful Accent 5" w:uiPriority="51"/>
-    <w:lsdException w:name="Grid Table 7 Colorful Accent 5" w:uiPriority="52"/>
-    <w:lsdException w:name="Grid Table 1 Light Accent 6" w:uiPriority="46"/>
-    <w:lsdException w:name="Grid Table 2 Accent 6" w:uiPriority="47"/>
-    <w:lsdException w:name="Grid Table 3 Accent 6" w:uiPriority="48"/>
-    <w:lsdException w:name="Grid Table 4 Accent 6" w:uiPriority="49"/>
-    <w:lsdException w:name="Grid Table 5 Dark Accent 6" w:uiPriority="50"/>
-    <w:lsdException w:name="Grid Table 6 Colorful Accent 6" w:uiPriority="51"/>
-    <w:lsdException w:name="Grid Table 7 Colorful Accent 6" w:uiPriority="52"/>
-    <w:lsdException w:name="List Table 1 Light" w:uiPriority="46"/>
-    <w:lsdException w:name="List Table 2" w:uiPriority="47"/>
-    <w:lsdException w:name="List Table 3" w:uiPriority="48"/>
-    <w:lsdException w:name="List Table 4" w:uiPriority="49"/>
-    <w:lsdException w:name="List Table 5 Dark" w:uiPriority="50"/>
-    <w:lsdException w:name="List Table 6 Colorful" w:uiPriority="51"/>
-    <w:lsdException w:name="List Table 7 Colorful" w:uiPriority="52"/>
-    <w:lsdException w:name="List Table 1 Light Accent 1" w:uiPriority="46"/>
-    <w:lsdException w:name="List Table 2 Accent 1" w:uiPriority="47"/>
-    <w:lsdException w:name="List Table 3 Accent 1" w:uiPriority="48"/>
-    <w:lsdException w:name="List Table 4 Accent 1" w:uiPriority="49"/>
-    <w:lsdException w:name="List Table 5 Dark Accent 1" w:uiPriority="50"/>
-    <w:lsdException w:name="List Table 6 Colorful Accent 1" w:uiPriority="51"/>
-    <w:lsdException w:name="List Table 7 Colorful Accent 1" w:uiPriority="52"/>
-    <w:lsdException w:name="List Table 1 Light Accent 2" w:uiPriority="46"/>
-    <w:lsdException w:name="List Table 2 Accent 2" w:uiPriority="47"/>
-    <w:lsdException w:name="List Table 3 Accent 2" w:uiPriority="48"/>
-    <w:lsdException w:name="List Table 4 Accent 2" w:uiPriority="49"/>
-    <w:lsdException w:name="List Table 5 Dark Accent 2" w:uiPriority="50"/>
-    <w:lsdException w:name="List Table 6 Colorful Accent 2" w:uiPriority="51"/>
-    <w:lsdException w:name="List Table 7 Colorful Accent 2" w:uiPriority="52"/>
-    <w:lsdException w:name="List Table 1 Light Accent 3" w:uiPriority="46"/>
-    <w:lsdException w:name="List Table 2 Accent 3" w:uiPriority="47"/>
-    <w:lsdException w:name="List Table 3 Accent 3" w:uiPriority="48"/>
-    <w:lsdException w:name="List Table 4 Accent 3" w:uiPriority="49"/>
-    <w:lsdException w:name="List Table 5 Dark Accent 3" w:uiPriority="50"/>
-    <w:lsdException w:name="List Table 6 Colorful Accent 3" w:uiPriority="51"/>
-    <w:lsdException w:name="List Table 7 Colorful Accent 3" w:uiPriority="52"/>
-    <w:lsdException w:name="List Table 1 Light Accent 4" w:uiPriority="46"/>
-    <w:lsdException w:name="List Table 2 Accent 4" w:uiPriority="47"/>
-    <w:lsdException w:name="List Table 3 Accent 4" w:uiPriority="48"/>
-    <w:lsdException w:name="List Table 4 Accent 4" w:uiPriority="49"/>
-    <w:lsdException w:name="List Table 5 Dark Accent 4" w:uiPriority="50"/>
-    <w:lsdException w:name="List Table 6 Colorful Accent 4" w:uiPriority="51"/>
-    <w:lsdException w:name="List Table 7 Colorful Accent 4" w:uiPriority="52"/>
-    <w:lsdException w:name="List Table 1 Light Accent 5" w:uiPriority="46"/>
-    <w:lsdException w:name="List Table 2 Accent 5" w:uiPriority="47"/>
-    <w:lsdException w:name="List Table 3 Accent 5" w:uiPriority="48"/>
-    <w:lsdException w:name="List Table 4 Accent 5" w:uiPriority="49"/>
-    <w:lsdException w:name="List Table 5 Dark Accent 5" w:uiPriority="50"/>
-    <w:lsdException w:name="List Table 6 Colorful Accent 5" w:uiPriority="51"/>
-    <w:lsdException w:name="List Table 7 Colorful Accent 5" w:uiPriority="52"/>
-    <w:lsdException w:name="List Table 1 Light Accent 6" w:uiPriority="46"/>
-    <w:lsdException w:name="List Table 2 Accent 6" w:uiPriority="47"/>
-    <w:lsdException w:name="List Table 3 Accent 6" w:uiPriority="48"/>
-    <w:lsdException w:name="List Table 4 Accent 6" w:uiPriority="49"/>
-    <w:lsdException w:name="List Table 5 Dark Accent 6" w:uiPriority="50"/>
-    <w:lsdException w:name="List Table 6 Colorful Accent 6" w:uiPriority="51"/>
-    <w:lsdException w:name="List Table 7 Colorful Accent 6" w:uiPriority="52"/>
-    <w:lsdException w:name="Mention" w:semiHidden="1" w:unhideWhenUsed="1"/>
-    <w:lsdException w:name="Smart Hyperlink" w:semiHidden="1" w:unhideWhenUsed="1"/>
-    <w:lsdException w:name="Hashtag" w:semiHidden="1" w:unhideWhenUsed="1"/>
-    <w:lsdException w:name="Unresolved Mention" w:semiHidden="1" w:unhideWhenUsed="1"/>
-  </w:latentStyles>
-  <w:style w:type="paragraph" w:default="1" w:styleId="Standard">
-    <w:name w:val="Normal"/>
-    <w:qFormat/>
-  </w:style>
-  <w:style w:type="character" w:default="1" w:styleId="Absatz-Standardschriftart">
-    <w:name w:val="Default Paragraph Font"/>
-    <w:uiPriority w:val="1"/>
-    <w:semiHidden/>
-    <w:unhideWhenUsed/>
-  </w:style>
-  <w:style w:type="table" w:default="1" w:styleId="NormaleTabelle">
-    <w:name w:val="Normal Table"/>
-    <w:uiPriority w:val="99"/>
-    <w:semiHidden/>
-    <w:unhideWhenUsed/>
-    <w:tblPr>
-      <w:tblInd w:w="0" w:type="dxa"/>
-      <w:tblCellMar>
-        <w:top w:w="0" w:type="dxa"/>
-        <w:left w:w="108" w:type="dxa"/>
-        <w:bottom w:w="0" w:type="dxa"/>
-        <w:right w:w="108" w:type="dxa"/>
-      </w:tblCellMar>
-    </w:tblPr>
-  </w:style>
-  <w:style w:type="numbering" w:default="1" w:styleId="KeineListe">
-    <w:name w:val="No List"/>
-    <w:uiPriority w:val="99"/>
-    <w:semiHidden/>
-    <w:unhideWhenUsed/>
-  </w:style>
-  <w:style w:type="character" w:styleId="Platzhaltertext">
-    <w:name w:val="Placeholder Text"/>
-    <w:basedOn w:val="Absatz-Standardschriftart"/>
-    <w:uiPriority w:val="99"/>
-    <w:semiHidden/>
-    <w:rsid w:val="0036626C"/>
-    <w:rPr>
-      <w:color w:val="808080"/>
-    </w:rPr>
-  </w:style>
-</w:styles>
-</file>
-
-<file path=word/glossary/webSettings.xml><?xml version="1.0" encoding="utf-8"?>
-<w:webSettings xmlns:mc="http://schemas.openxmlformats.org/markup-compatibility/2006" xmlns:r="http://schemas.openxmlformats.org/officeDocument/2006/relationships" xmlns:w="http://schemas.openxmlformats.org/wordprocessingml/2006/main" xmlns:w14="http://schemas.microsoft.com/office/word/2010/wordml" xmlns:w15="http://schemas.microsoft.com/office/word/2012/wordml" xmlns:w16cid="http://schemas.microsoft.com/office/word/2016/wordml/cid" xmlns:w16se="http://schemas.microsoft.com/office/word/2015/wordml/symex" mc:Ignorable="w14 w15 w16se w16cid">
-  <w:optimizeForBrowser/>
-  <w:allowPNG/>
-</w:webSettings>
-</file>
-
 <file path=word/theme/theme1.xml><?xml version="1.0" encoding="utf-8"?>
 <a:theme xmlns:a="http://schemas.openxmlformats.org/drawingml/2006/main" name="Office">
   <a:themeElements>
@@ -13596,7 +12957,7 @@
 </file>
 
 <file path=customXml/itemProps1.xml><?xml version="1.0" encoding="utf-8"?>
-<ds:datastoreItem xmlns:ds="http://schemas.openxmlformats.org/officeDocument/2006/customXml" ds:itemID="{20E4BD2F-3179-40BB-9AE3-E406AD87E0D1}">
+<ds:datastoreItem xmlns:ds="http://schemas.openxmlformats.org/officeDocument/2006/customXml" ds:itemID="{280CFD4A-31D6-4920-AD21-0B6A7C8119F2}">
   <ds:schemaRefs>
     <ds:schemaRef ds:uri="http://schemas.openxmlformats.org/officeDocument/2006/bibliography"/>
   </ds:schemaRefs>

--- a/Live_Projects/DJ/Events/05_DJ_Anfrageformular/01_AnfrageVorlageHTML.docx
+++ b/Live_Projects/DJ/Events/05_DJ_Anfrageformular/01_AnfrageVorlageHTML.docx
@@ -371,13 +371,7 @@
               <w:rPr>
                 <w:rFonts w:cstheme="minorHAnsi"/>
               </w:rPr>
-              <w:t>1a</w:t>
-            </w:r>
-            <w:r>
-              <w:rPr>
-                <w:rFonts w:cstheme="minorHAnsi"/>
-              </w:rPr>
-              <w:t xml:space="preserve"> </w:t>
+              <w:t>A1</w:t>
             </w:r>
           </w:p>
         </w:tc>
@@ -428,7 +422,7 @@
               <w:rPr>
                 <w:rFonts w:cstheme="minorHAnsi"/>
               </w:rPr>
-              <w:t>1a</w:t>
+              <w:t>A2</w:t>
             </w:r>
           </w:p>
         </w:tc>
@@ -504,7 +498,7 @@
               <w:rPr>
                 <w:rFonts w:cstheme="minorHAnsi"/>
               </w:rPr>
-              <w:t>1a</w:t>
+              <w:t>A3</w:t>
             </w:r>
           </w:p>
         </w:tc>
@@ -575,7 +569,7 @@
               <w:rPr>
                 <w:rFonts w:cstheme="minorHAnsi"/>
               </w:rPr>
-              <w:t>1a</w:t>
+              <w:t>A4</w:t>
             </w:r>
           </w:p>
         </w:tc>
@@ -651,7 +645,7 @@
               <w:rPr>
                 <w:rFonts w:cstheme="minorHAnsi"/>
               </w:rPr>
-              <w:t>1a</w:t>
+              <w:t>A5</w:t>
             </w:r>
           </w:p>
         </w:tc>
@@ -702,7 +696,7 @@
               <w:rPr>
                 <w:rFonts w:cstheme="minorHAnsi"/>
               </w:rPr>
-              <w:t>1a</w:t>
+              <w:t>A5</w:t>
             </w:r>
           </w:p>
         </w:tc>
@@ -869,7 +863,7 @@
               <w:rPr>
                 <w:rFonts w:cstheme="minorHAnsi"/>
               </w:rPr>
-              <w:t>1a</w:t>
+              <w:t>B1</w:t>
             </w:r>
           </w:p>
         </w:tc>
@@ -944,7 +938,7 @@
               <w:rPr>
                 <w:rFonts w:cstheme="minorHAnsi"/>
               </w:rPr>
-              <w:t>1a</w:t>
+              <w:t>B2</w:t>
             </w:r>
           </w:p>
         </w:tc>
@@ -1050,7 +1044,7 @@
               <w:rPr>
                 <w:rFonts w:cstheme="minorHAnsi"/>
               </w:rPr>
-              <w:t>1a</w:t>
+              <w:t>B3</w:t>
             </w:r>
           </w:p>
         </w:tc>
@@ -1151,7 +1145,7 @@
               <w:rPr>
                 <w:rFonts w:cstheme="minorHAnsi"/>
               </w:rPr>
-              <w:t>1a</w:t>
+              <w:t>B4</w:t>
             </w:r>
           </w:p>
         </w:tc>
@@ -1233,7 +1227,7 @@
               <w:rPr>
                 <w:rFonts w:cstheme="minorHAnsi"/>
               </w:rPr>
-              <w:t>1a</w:t>
+              <w:t>B5</w:t>
             </w:r>
           </w:p>
         </w:tc>
@@ -1290,7 +1284,7 @@
               <w:rPr>
                 <w:rFonts w:cstheme="minorHAnsi"/>
               </w:rPr>
-              <w:t>1a</w:t>
+              <w:t>B6</w:t>
             </w:r>
           </w:p>
         </w:tc>
@@ -1384,7 +1378,7 @@
               <w:rPr>
                 <w:rFonts w:cstheme="minorHAnsi"/>
               </w:rPr>
-              <w:t>1a</w:t>
+              <w:t>B7</w:t>
             </w:r>
           </w:p>
         </w:tc>
@@ -1453,7 +1447,7 @@
               <w:rPr>
                 <w:rFonts w:cstheme="minorHAnsi"/>
               </w:rPr>
-              <w:t>1a</w:t>
+              <w:t>B8</w:t>
             </w:r>
           </w:p>
         </w:tc>
@@ -1529,7 +1523,7 @@
               <w:rPr>
                 <w:rFonts w:cstheme="minorHAnsi"/>
               </w:rPr>
-              <w:t>1a</w:t>
+              <w:t>B9</w:t>
             </w:r>
           </w:p>
         </w:tc>
@@ -1586,7 +1580,7 @@
               <w:rPr>
                 <w:rFonts w:cstheme="minorHAnsi"/>
               </w:rPr>
-              <w:t>1a</w:t>
+              <w:t>B10</w:t>
             </w:r>
           </w:p>
         </w:tc>
@@ -1662,7 +1656,7 @@
               <w:rPr>
                 <w:rFonts w:cstheme="minorHAnsi"/>
               </w:rPr>
-              <w:t>2a</w:t>
+              <w:t>B11</w:t>
             </w:r>
             <w:r>
               <w:rPr>
@@ -1670,14 +1664,12 @@
               </w:rPr>
               <w:t xml:space="preserve">                  </w:t>
             </w:r>
-            <w:proofErr w:type="spellStart"/>
-            <w:r>
-              <w:rPr>
-                <w:rFonts w:cstheme="minorHAnsi"/>
-              </w:rPr>
-              <w:t>2a</w:t>
-            </w:r>
-            <w:proofErr w:type="spellEnd"/>
+            <w:r>
+              <w:rPr>
+                <w:rFonts w:cstheme="minorHAnsi"/>
+              </w:rPr>
+              <w:t>B12</w:t>
+            </w:r>
             <w:r>
               <w:rPr>
                 <w:rFonts w:cstheme="minorHAnsi"/>
@@ -1696,14 +1688,12 @@
               </w:rPr>
               <w:t xml:space="preserve">           </w:t>
             </w:r>
-            <w:proofErr w:type="spellStart"/>
-            <w:r>
-              <w:rPr>
-                <w:rFonts w:cstheme="minorHAnsi"/>
-              </w:rPr>
-              <w:t>2a</w:t>
-            </w:r>
-            <w:proofErr w:type="spellEnd"/>
+            <w:r>
+              <w:rPr>
+                <w:rFonts w:cstheme="minorHAnsi"/>
+              </w:rPr>
+              <w:t>B13</w:t>
+            </w:r>
             <w:r>
               <w:rPr>
                 <w:rFonts w:cstheme="minorHAnsi"/>
@@ -1734,14 +1724,12 @@
               </w:rPr>
               <w:t xml:space="preserve">     </w:t>
             </w:r>
-            <w:proofErr w:type="spellStart"/>
-            <w:r>
-              <w:rPr>
-                <w:rFonts w:cstheme="minorHAnsi"/>
-              </w:rPr>
-              <w:t>2a</w:t>
-            </w:r>
-            <w:proofErr w:type="spellEnd"/>
+            <w:r>
+              <w:rPr>
+                <w:rFonts w:cstheme="minorHAnsi"/>
+              </w:rPr>
+              <w:t>B14</w:t>
+            </w:r>
             <w:r>
               <w:rPr>
                 <w:rFonts w:cstheme="minorHAnsi"/>
@@ -1752,19 +1740,7 @@
               <w:rPr>
                 <w:rFonts w:cstheme="minorHAnsi"/>
               </w:rPr>
-              <w:t xml:space="preserve">          </w:t>
-            </w:r>
-            <w:r>
-              <w:rPr>
-                <w:rFonts w:cstheme="minorHAnsi"/>
-              </w:rPr>
-              <w:t xml:space="preserve">          </w:t>
-            </w:r>
-            <w:r>
-              <w:rPr>
-                <w:rFonts w:cstheme="minorHAnsi"/>
-              </w:rPr>
-              <w:t xml:space="preserve">Sonstige </w:t>
+              <w:t xml:space="preserve">         Sonstige </w:t>
             </w:r>
             <w:r>
               <w:rPr>
@@ -1776,7 +1752,15 @@
               <w:rPr>
                 <w:rFonts w:cstheme="minorHAnsi"/>
               </w:rPr>
-              <w:t>1a</w:t>
+              <w:t>B</w:t>
+            </w:r>
+            <w:bookmarkStart w:id="0" w:name="_GoBack"/>
+            <w:bookmarkEnd w:id="0"/>
+            <w:r>
+              <w:rPr>
+                <w:rFonts w:cstheme="minorHAnsi"/>
+              </w:rPr>
+              <w:t>15</w:t>
             </w:r>
           </w:p>
         </w:tc>
@@ -4961,15 +4945,12 @@
                 <w:b/>
               </w:rPr>
             </w:pPr>
-            <w:bookmarkStart w:id="0" w:name="_GoBack"/>
-            <w:bookmarkEnd w:id="0"/>
             <w:r>
               <w:rPr>
                 <w:rFonts w:cstheme="minorHAnsi"/>
                 <w:b/>
                 <w:sz w:val="24"/>
               </w:rPr>
-              <w:lastRenderedPageBreak/>
               <w:t>Musik</w:t>
             </w:r>
             <w:r>
@@ -11569,7 +11550,6 @@
                 <w:b/>
                 <w:sz w:val="24"/>
               </w:rPr>
-              <w:lastRenderedPageBreak/>
               <w:t>Persönliche Informationen</w:t>
             </w:r>
             <w:r>
@@ -12957,7 +12937,7 @@
 </file>
 
 <file path=customXml/itemProps1.xml><?xml version="1.0" encoding="utf-8"?>
-<ds:datastoreItem xmlns:ds="http://schemas.openxmlformats.org/officeDocument/2006/customXml" ds:itemID="{280CFD4A-31D6-4920-AD21-0B6A7C8119F2}">
+<ds:datastoreItem xmlns:ds="http://schemas.openxmlformats.org/officeDocument/2006/customXml" ds:itemID="{FA08DD62-E129-4C20-9FA9-7A608F3039D8}">
   <ds:schemaRefs>
     <ds:schemaRef ds:uri="http://schemas.openxmlformats.org/officeDocument/2006/bibliography"/>
   </ds:schemaRefs>

--- a/Live_Projects/DJ/Events/05_DJ_Anfrageformular/01_AnfrageVorlageHTML.docx
+++ b/Live_Projects/DJ/Events/05_DJ_Anfrageformular/01_AnfrageVorlageHTML.docx
@@ -371,7 +371,7 @@
               <w:rPr>
                 <w:rFonts w:cstheme="minorHAnsi"/>
               </w:rPr>
-              <w:t>A1</w:t>
+              <w:t>001</w:t>
             </w:r>
           </w:p>
         </w:tc>
@@ -422,7 +422,7 @@
               <w:rPr>
                 <w:rFonts w:cstheme="minorHAnsi"/>
               </w:rPr>
-              <w:t>A2</w:t>
+              <w:t>002</w:t>
             </w:r>
           </w:p>
         </w:tc>
@@ -498,7 +498,7 @@
               <w:rPr>
                 <w:rFonts w:cstheme="minorHAnsi"/>
               </w:rPr>
-              <w:t>A3</w:t>
+              <w:t>003</w:t>
             </w:r>
           </w:p>
         </w:tc>
@@ -569,7 +569,7 @@
               <w:rPr>
                 <w:rFonts w:cstheme="minorHAnsi"/>
               </w:rPr>
-              <w:t>A4</w:t>
+              <w:t>004</w:t>
             </w:r>
           </w:p>
         </w:tc>
@@ -645,7 +645,7 @@
               <w:rPr>
                 <w:rFonts w:cstheme="minorHAnsi"/>
               </w:rPr>
-              <w:t>A5</w:t>
+              <w:t>005</w:t>
             </w:r>
           </w:p>
         </w:tc>
@@ -696,7 +696,7 @@
               <w:rPr>
                 <w:rFonts w:cstheme="minorHAnsi"/>
               </w:rPr>
-              <w:t>A5</w:t>
+              <w:t>006</w:t>
             </w:r>
           </w:p>
         </w:tc>
@@ -863,7 +863,7 @@
               <w:rPr>
                 <w:rFonts w:cstheme="minorHAnsi"/>
               </w:rPr>
-              <w:t>B1</w:t>
+              <w:t>007</w:t>
             </w:r>
           </w:p>
         </w:tc>
@@ -938,7 +938,7 @@
               <w:rPr>
                 <w:rFonts w:cstheme="minorHAnsi"/>
               </w:rPr>
-              <w:t>B2</w:t>
+              <w:t>008</w:t>
             </w:r>
           </w:p>
         </w:tc>
@@ -1044,7 +1044,7 @@
               <w:rPr>
                 <w:rFonts w:cstheme="minorHAnsi"/>
               </w:rPr>
-              <w:t>B3</w:t>
+              <w:t>009</w:t>
             </w:r>
           </w:p>
         </w:tc>
@@ -1145,7 +1145,7 @@
               <w:rPr>
                 <w:rFonts w:cstheme="minorHAnsi"/>
               </w:rPr>
-              <w:t>B4</w:t>
+              <w:t>010</w:t>
             </w:r>
           </w:p>
         </w:tc>
@@ -1227,7 +1227,7 @@
               <w:rPr>
                 <w:rFonts w:cstheme="minorHAnsi"/>
               </w:rPr>
-              <w:t>B5</w:t>
+              <w:t>011</w:t>
             </w:r>
           </w:p>
         </w:tc>
@@ -1284,7 +1284,7 @@
               <w:rPr>
                 <w:rFonts w:cstheme="minorHAnsi"/>
               </w:rPr>
-              <w:t>B6</w:t>
+              <w:t>012</w:t>
             </w:r>
           </w:p>
         </w:tc>
@@ -1378,7 +1378,7 @@
               <w:rPr>
                 <w:rFonts w:cstheme="minorHAnsi"/>
               </w:rPr>
-              <w:t>B7</w:t>
+              <w:t>013</w:t>
             </w:r>
           </w:p>
         </w:tc>
@@ -1447,7 +1447,7 @@
               <w:rPr>
                 <w:rFonts w:cstheme="minorHAnsi"/>
               </w:rPr>
-              <w:t>B8</w:t>
+              <w:t>014</w:t>
             </w:r>
           </w:p>
         </w:tc>
@@ -1523,7 +1523,7 @@
               <w:rPr>
                 <w:rFonts w:cstheme="minorHAnsi"/>
               </w:rPr>
-              <w:t>B9</w:t>
+              <w:t>015</w:t>
             </w:r>
           </w:p>
         </w:tc>
@@ -1580,7 +1580,7 @@
               <w:rPr>
                 <w:rFonts w:cstheme="minorHAnsi"/>
               </w:rPr>
-              <w:t>B10</w:t>
+              <w:t>016</w:t>
             </w:r>
           </w:p>
         </w:tc>
@@ -1656,19 +1656,43 @@
               <w:rPr>
                 <w:rFonts w:cstheme="minorHAnsi"/>
               </w:rPr>
-              <w:t>B11</w:t>
-            </w:r>
-            <w:r>
-              <w:rPr>
-                <w:rFonts w:cstheme="minorHAnsi"/>
-              </w:rPr>
-              <w:t xml:space="preserve">                  </w:t>
-            </w:r>
-            <w:r>
-              <w:rPr>
-                <w:rFonts w:cstheme="minorHAnsi"/>
-              </w:rPr>
-              <w:t>B12</w:t>
+              <w:t>017</w:t>
+            </w:r>
+            <w:r>
+              <w:rPr>
+                <w:rFonts w:cstheme="minorHAnsi"/>
+              </w:rPr>
+              <w:t xml:space="preserve">  </w:t>
+            </w:r>
+            <w:r>
+              <w:rPr>
+                <w:rFonts w:cstheme="minorHAnsi"/>
+              </w:rPr>
+              <w:t xml:space="preserve">  </w:t>
+            </w:r>
+            <w:r>
+              <w:rPr>
+                <w:rFonts w:cstheme="minorHAnsi"/>
+              </w:rPr>
+              <w:t xml:space="preserve">      </w:t>
+            </w:r>
+            <w:r>
+              <w:rPr>
+                <w:rFonts w:cstheme="minorHAnsi"/>
+              </w:rPr>
+              <w:t xml:space="preserve">018   </w:t>
+            </w:r>
+            <w:r>
+              <w:rPr>
+                <w:rFonts w:cstheme="minorHAnsi"/>
+              </w:rPr>
+              <w:t xml:space="preserve">        </w:t>
+            </w:r>
+            <w:r>
+              <w:rPr>
+                <w:rFonts w:cstheme="minorHAnsi"/>
+              </w:rPr>
+              <w:t>019</w:t>
             </w:r>
             <w:r>
               <w:rPr>
@@ -1686,13 +1710,19 @@
               <w:rPr>
                 <w:rFonts w:cstheme="minorHAnsi"/>
               </w:rPr>
-              <w:t xml:space="preserve">           </w:t>
-            </w:r>
-            <w:r>
-              <w:rPr>
-                <w:rFonts w:cstheme="minorHAnsi"/>
-              </w:rPr>
-              <w:t>B13</w:t>
+              <w:t xml:space="preserve">  </w:t>
+            </w:r>
+            <w:r>
+              <w:rPr>
+                <w:rFonts w:cstheme="minorHAnsi"/>
+              </w:rPr>
+              <w:t>020</w:t>
+            </w:r>
+            <w:r>
+              <w:rPr>
+                <w:rFonts w:cstheme="minorHAnsi"/>
+              </w:rPr>
+              <w:t xml:space="preserve">          </w:t>
             </w:r>
             <w:r>
               <w:rPr>
@@ -1704,63 +1734,31 @@
               <w:rPr>
                 <w:rFonts w:cstheme="minorHAnsi"/>
               </w:rPr>
+              <w:t xml:space="preserve">                     </w:t>
+            </w:r>
+            <w:r>
+              <w:rPr>
+                <w:rFonts w:cstheme="minorHAnsi"/>
+              </w:rPr>
+              <w:t xml:space="preserve">          </w:t>
+            </w:r>
+            <w:r>
+              <w:rPr>
+                <w:rFonts w:cstheme="minorHAnsi"/>
+              </w:rPr>
+              <w:t xml:space="preserve">Sonstige </w:t>
+            </w:r>
+            <w:r>
+              <w:rPr>
+                <w:rFonts w:cstheme="minorHAnsi"/>
+              </w:rPr>
               <w:t xml:space="preserve">  </w:t>
             </w:r>
             <w:r>
               <w:rPr>
                 <w:rFonts w:cstheme="minorHAnsi"/>
               </w:rPr>
-              <w:t xml:space="preserve">       </w:t>
-            </w:r>
-            <w:r>
-              <w:rPr>
-                <w:rFonts w:cstheme="minorHAnsi"/>
-              </w:rPr>
-              <w:t xml:space="preserve">  </w:t>
-            </w:r>
-            <w:r>
-              <w:rPr>
-                <w:rFonts w:cstheme="minorHAnsi"/>
-              </w:rPr>
-              <w:t xml:space="preserve">     </w:t>
-            </w:r>
-            <w:r>
-              <w:rPr>
-                <w:rFonts w:cstheme="minorHAnsi"/>
-              </w:rPr>
-              <w:t>B14</w:t>
-            </w:r>
-            <w:r>
-              <w:rPr>
-                <w:rFonts w:cstheme="minorHAnsi"/>
-              </w:rPr>
-              <w:t xml:space="preserve">          </w:t>
-            </w:r>
-            <w:r>
-              <w:rPr>
-                <w:rFonts w:cstheme="minorHAnsi"/>
-              </w:rPr>
-              <w:t xml:space="preserve">         Sonstige </w:t>
-            </w:r>
-            <w:r>
-              <w:rPr>
-                <w:rFonts w:cstheme="minorHAnsi"/>
-              </w:rPr>
-              <w:t xml:space="preserve">  </w:t>
-            </w:r>
-            <w:r>
-              <w:rPr>
-                <w:rFonts w:cstheme="minorHAnsi"/>
-              </w:rPr>
-              <w:t>B</w:t>
-            </w:r>
-            <w:bookmarkStart w:id="0" w:name="_GoBack"/>
-            <w:bookmarkEnd w:id="0"/>
-            <w:r>
-              <w:rPr>
-                <w:rFonts w:cstheme="minorHAnsi"/>
-              </w:rPr>
-              <w:t>15</w:t>
+              <w:t>021</w:t>
             </w:r>
           </w:p>
         </w:tc>
@@ -1904,7 +1902,7 @@
               <w:rPr>
                 <w:rFonts w:cstheme="minorHAnsi"/>
               </w:rPr>
-              <w:t>2a</w:t>
+              <w:t>022</w:t>
             </w:r>
           </w:p>
         </w:tc>
@@ -2014,7 +2012,7 @@
               <w:rPr>
                 <w:rFonts w:cstheme="minorHAnsi"/>
               </w:rPr>
-              <w:t>2a</w:t>
+              <w:t>023</w:t>
             </w:r>
           </w:p>
         </w:tc>
@@ -2215,7 +2213,7 @@
               <w:rPr>
                 <w:rFonts w:cstheme="minorHAnsi"/>
               </w:rPr>
-              <w:t>2a</w:t>
+              <w:t>024</w:t>
             </w:r>
           </w:p>
         </w:tc>
@@ -2357,7 +2355,7 @@
               <w:rPr>
                 <w:rFonts w:cstheme="minorHAnsi"/>
               </w:rPr>
-              <w:t>2a</w:t>
+              <w:t>025</w:t>
             </w:r>
           </w:p>
         </w:tc>
@@ -2537,50 +2535,44 @@
               <w:rPr>
                 <w:rFonts w:cstheme="minorHAnsi"/>
               </w:rPr>
-              <w:t>2a</w:t>
-            </w:r>
-            <w:r>
-              <w:rPr>
-                <w:rFonts w:cstheme="minorHAnsi"/>
-              </w:rPr>
-              <w:t xml:space="preserve">                      </w:t>
-            </w:r>
-            <w:proofErr w:type="spellStart"/>
-            <w:r>
-              <w:rPr>
-                <w:rFonts w:cstheme="minorHAnsi"/>
-              </w:rPr>
-              <w:t>2a</w:t>
-            </w:r>
-            <w:proofErr w:type="spellEnd"/>
-            <w:r>
-              <w:rPr>
-                <w:rFonts w:cstheme="minorHAnsi"/>
-              </w:rPr>
-              <w:t xml:space="preserve">                    </w:t>
-            </w:r>
-            <w:proofErr w:type="spellStart"/>
-            <w:r>
-              <w:rPr>
-                <w:rFonts w:cstheme="minorHAnsi"/>
-              </w:rPr>
-              <w:t>2a</w:t>
-            </w:r>
-            <w:proofErr w:type="spellEnd"/>
-            <w:r>
-              <w:rPr>
-                <w:rFonts w:cstheme="minorHAnsi"/>
-              </w:rPr>
-              <w:t xml:space="preserve">                    </w:t>
-            </w:r>
-            <w:proofErr w:type="spellStart"/>
-            <w:r>
-              <w:rPr>
-                <w:rFonts w:cstheme="minorHAnsi"/>
-              </w:rPr>
-              <w:t>2a</w:t>
-            </w:r>
-            <w:proofErr w:type="spellEnd"/>
+              <w:t>026</w:t>
+            </w:r>
+            <w:r>
+              <w:rPr>
+                <w:rFonts w:cstheme="minorHAnsi"/>
+              </w:rPr>
+              <w:t xml:space="preserve">         </w:t>
+            </w:r>
+            <w:r>
+              <w:rPr>
+                <w:rFonts w:cstheme="minorHAnsi"/>
+              </w:rPr>
+              <w:t>027</w:t>
+            </w:r>
+            <w:r>
+              <w:rPr>
+                <w:rFonts w:cstheme="minorHAnsi"/>
+              </w:rPr>
+              <w:t xml:space="preserve">           </w:t>
+            </w:r>
+            <w:r>
+              <w:rPr>
+                <w:rFonts w:cstheme="minorHAnsi"/>
+              </w:rPr>
+              <w:t>028</w:t>
+            </w:r>
+            <w:r>
+              <w:rPr>
+                <w:rFonts w:cstheme="minorHAnsi"/>
+              </w:rPr>
+              <w:t xml:space="preserve">           </w:t>
+            </w:r>
+            <w:r>
+              <w:rPr>
+                <w:rFonts w:cstheme="minorHAnsi"/>
+              </w:rPr>
+              <w:t>029</w:t>
+            </w:r>
           </w:p>
         </w:tc>
         <w:tc>
@@ -2637,50 +2629,44 @@
               <w:rPr>
                 <w:rFonts w:cstheme="minorHAnsi"/>
               </w:rPr>
-              <w:t>2a</w:t>
-            </w:r>
-            <w:r>
-              <w:rPr>
-                <w:rFonts w:cstheme="minorHAnsi"/>
-              </w:rPr>
-              <w:t xml:space="preserve">                      </w:t>
-            </w:r>
-            <w:proofErr w:type="spellStart"/>
-            <w:r>
-              <w:rPr>
-                <w:rFonts w:cstheme="minorHAnsi"/>
-              </w:rPr>
-              <w:t>2a</w:t>
-            </w:r>
-            <w:proofErr w:type="spellEnd"/>
-            <w:r>
-              <w:rPr>
-                <w:rFonts w:cstheme="minorHAnsi"/>
-              </w:rPr>
-              <w:t xml:space="preserve">                    </w:t>
-            </w:r>
-            <w:proofErr w:type="spellStart"/>
-            <w:r>
-              <w:rPr>
-                <w:rFonts w:cstheme="minorHAnsi"/>
-              </w:rPr>
-              <w:t>2a</w:t>
-            </w:r>
-            <w:proofErr w:type="spellEnd"/>
-            <w:r>
-              <w:rPr>
-                <w:rFonts w:cstheme="minorHAnsi"/>
-              </w:rPr>
-              <w:t xml:space="preserve">                    </w:t>
-            </w:r>
-            <w:proofErr w:type="spellStart"/>
-            <w:r>
-              <w:rPr>
-                <w:rFonts w:cstheme="minorHAnsi"/>
-              </w:rPr>
-              <w:t>2a</w:t>
-            </w:r>
-            <w:proofErr w:type="spellEnd"/>
+              <w:t>030</w:t>
+            </w:r>
+            <w:r>
+              <w:rPr>
+                <w:rFonts w:cstheme="minorHAnsi"/>
+              </w:rPr>
+              <w:t xml:space="preserve">            </w:t>
+            </w:r>
+            <w:r>
+              <w:rPr>
+                <w:rFonts w:cstheme="minorHAnsi"/>
+              </w:rPr>
+              <w:t>031</w:t>
+            </w:r>
+            <w:r>
+              <w:rPr>
+                <w:rFonts w:cstheme="minorHAnsi"/>
+              </w:rPr>
+              <w:t xml:space="preserve">          </w:t>
+            </w:r>
+            <w:r>
+              <w:rPr>
+                <w:rFonts w:cstheme="minorHAnsi"/>
+              </w:rPr>
+              <w:t>032</w:t>
+            </w:r>
+            <w:r>
+              <w:rPr>
+                <w:rFonts w:cstheme="minorHAnsi"/>
+              </w:rPr>
+              <w:t xml:space="preserve">         </w:t>
+            </w:r>
+            <w:r>
+              <w:rPr>
+                <w:rFonts w:cstheme="minorHAnsi"/>
+              </w:rPr>
+              <w:t>033</w:t>
+            </w:r>
           </w:p>
         </w:tc>
       </w:tr>
@@ -2750,7 +2736,7 @@
               <w:rPr>
                 <w:rFonts w:cstheme="minorHAnsi"/>
               </w:rPr>
-              <w:t>2a</w:t>
+              <w:t>034</w:t>
             </w:r>
             <w:r>
               <w:rPr>
@@ -2758,53 +2744,61 @@
               </w:rPr>
               <w:t xml:space="preserve">                      </w:t>
             </w:r>
-            <w:proofErr w:type="spellStart"/>
-            <w:r>
-              <w:rPr>
-                <w:rFonts w:cstheme="minorHAnsi"/>
-              </w:rPr>
-              <w:t>2a</w:t>
-            </w:r>
-            <w:proofErr w:type="spellEnd"/>
+            <w:r>
+              <w:rPr>
+                <w:rFonts w:cstheme="minorHAnsi"/>
+              </w:rPr>
+              <w:t>035</w:t>
+            </w:r>
             <w:r>
               <w:rPr>
                 <w:rFonts w:cstheme="minorHAnsi"/>
               </w:rPr>
               <w:t xml:space="preserve">                    </w:t>
             </w:r>
-            <w:proofErr w:type="spellStart"/>
-            <w:r>
-              <w:rPr>
-                <w:rFonts w:cstheme="minorHAnsi"/>
-              </w:rPr>
-              <w:t>2a</w:t>
-            </w:r>
-            <w:proofErr w:type="spellEnd"/>
+            <w:r>
+              <w:rPr>
+                <w:rFonts w:cstheme="minorHAnsi"/>
+              </w:rPr>
+              <w:t>036</w:t>
+            </w:r>
             <w:r>
               <w:rPr>
                 <w:rFonts w:cstheme="minorHAnsi"/>
               </w:rPr>
               <w:t xml:space="preserve">                    </w:t>
             </w:r>
-            <w:proofErr w:type="spellStart"/>
-            <w:r>
-              <w:rPr>
-                <w:rFonts w:cstheme="minorHAnsi"/>
-              </w:rPr>
-              <w:t>2a</w:t>
-            </w:r>
-            <w:proofErr w:type="spellEnd"/>
-            <w:r>
-              <w:rPr>
-                <w:rFonts w:cstheme="minorHAnsi"/>
-              </w:rPr>
-              <w:t xml:space="preserve">                                 </w:t>
-            </w:r>
-            <w:r>
-              <w:rPr>
-                <w:rFonts w:cstheme="minorHAnsi"/>
-              </w:rPr>
-              <w:t>Sonstige   1a</w:t>
+            <w:r>
+              <w:rPr>
+                <w:rFonts w:cstheme="minorHAnsi"/>
+              </w:rPr>
+              <w:t>0</w:t>
+            </w:r>
+            <w:r>
+              <w:rPr>
+                <w:rFonts w:cstheme="minorHAnsi"/>
+              </w:rPr>
+              <w:t>37</w:t>
+            </w:r>
+            <w:bookmarkStart w:id="0" w:name="_GoBack"/>
+            <w:bookmarkEnd w:id="0"/>
+            <w:r>
+              <w:rPr>
+                <w:rFonts w:cstheme="minorHAnsi"/>
+              </w:rPr>
+              <w:t xml:space="preserve">                      </w:t>
+            </w:r>
+            <w:r>
+              <w:rPr>
+                <w:rFonts w:cstheme="minorHAnsi"/>
+              </w:rPr>
+              <w:t xml:space="preserve">Sonstige   </w:t>
+            </w:r>
+            <w:r>
+              <w:rPr>
+                <w:rFonts w:cstheme="minorHAnsi"/>
+              </w:rPr>
+              <w:t>038</w:t>
             </w:r>
           </w:p>
         </w:tc>
@@ -2952,7 +2946,7 @@
               <w:rPr>
                 <w:rFonts w:cstheme="minorHAnsi"/>
               </w:rPr>
-              <w:t>2a</w:t>
+              <w:t>039</w:t>
             </w:r>
           </w:p>
         </w:tc>
@@ -3084,7 +3078,7 @@
               <w:rPr>
                 <w:rFonts w:cstheme="minorHAnsi"/>
               </w:rPr>
-              <w:t>2a</w:t>
+              <w:t>040</w:t>
             </w:r>
           </w:p>
         </w:tc>
@@ -3242,7 +3236,7 @@
               <w:rPr>
                 <w:rFonts w:cstheme="minorHAnsi"/>
               </w:rPr>
-              <w:t>2a</w:t>
+              <w:t>041</w:t>
             </w:r>
           </w:p>
         </w:tc>
@@ -3339,7 +3333,7 @@
               <w:rPr>
                 <w:rFonts w:cstheme="minorHAnsi"/>
               </w:rPr>
-              <w:t>2a</w:t>
+              <w:t>042</w:t>
             </w:r>
           </w:p>
         </w:tc>
@@ -3467,7 +3461,7 @@
               <w:rPr>
                 <w:rFonts w:cstheme="minorHAnsi"/>
               </w:rPr>
-              <w:t>2a</w:t>
+              <w:t>043</w:t>
             </w:r>
           </w:p>
         </w:tc>
@@ -3534,7 +3528,7 @@
               <w:rPr>
                 <w:rFonts w:cstheme="minorHAnsi"/>
               </w:rPr>
-              <w:t>2a</w:t>
+              <w:t>044</w:t>
             </w:r>
           </w:p>
         </w:tc>
@@ -3670,7 +3664,7 @@
               <w:rPr>
                 <w:rFonts w:cstheme="minorHAnsi"/>
               </w:rPr>
-              <w:t>2a</w:t>
+              <w:t>045</w:t>
             </w:r>
           </w:p>
         </w:tc>
@@ -3789,7 +3783,7 @@
               <w:rPr>
                 <w:rFonts w:cstheme="minorHAnsi"/>
               </w:rPr>
-              <w:t>2a</w:t>
+              <w:t>046</w:t>
             </w:r>
           </w:p>
         </w:tc>
@@ -3954,7 +3948,7 @@
               <w:rPr>
                 <w:rFonts w:cstheme="minorHAnsi"/>
               </w:rPr>
-              <w:t>2a</w:t>
+              <w:t>074</w:t>
             </w:r>
           </w:p>
         </w:tc>
@@ -4078,7 +4072,7 @@
               <w:rPr>
                 <w:rFonts w:cstheme="minorHAnsi"/>
               </w:rPr>
-              <w:t>1a</w:t>
+              <w:t>048</w:t>
             </w:r>
           </w:p>
         </w:tc>
@@ -4315,7 +4309,7 @@
               <w:rPr>
                 <w:rFonts w:cstheme="minorHAnsi"/>
               </w:rPr>
-              <w:t>2a</w:t>
+              <w:t>049</w:t>
             </w:r>
           </w:p>
         </w:tc>
@@ -4476,7 +4470,7 @@
               <w:rPr>
                 <w:rFonts w:cstheme="minorHAnsi"/>
               </w:rPr>
-              <w:t>2a</w:t>
+              <w:t>050</w:t>
             </w:r>
           </w:p>
         </w:tc>
@@ -4644,7 +4638,7 @@
               <w:rPr>
                 <w:rFonts w:cstheme="minorHAnsi"/>
               </w:rPr>
-              <w:t>1a</w:t>
+              <w:t>051</w:t>
             </w:r>
           </w:p>
         </w:tc>
@@ -5063,7 +5057,7 @@
               <w:rPr>
                 <w:rFonts w:cstheme="minorHAnsi"/>
               </w:rPr>
-              <w:t>1a</w:t>
+              <w:t>052</w:t>
             </w:r>
           </w:p>
         </w:tc>
@@ -5167,7 +5161,7 @@
               <w:rPr>
                 <w:rFonts w:cstheme="minorHAnsi"/>
               </w:rPr>
-              <w:t>1a</w:t>
+              <w:t>053</w:t>
             </w:r>
           </w:p>
         </w:tc>
@@ -5474,7 +5468,7 @@
                 <w:rFonts w:cstheme="minorHAnsi"/>
                 <w:sz w:val="20"/>
               </w:rPr>
-              <w:t>3a</w:t>
+              <w:t>054</w:t>
             </w:r>
           </w:p>
         </w:tc>
@@ -5534,7 +5528,7 @@
                 <w:rFonts w:cstheme="minorHAnsi"/>
                 <w:sz w:val="20"/>
               </w:rPr>
-              <w:t>3a</w:t>
+              <w:t>055</w:t>
             </w:r>
           </w:p>
         </w:tc>
@@ -5941,7 +5935,7 @@
                 <w:rFonts w:cstheme="minorHAnsi"/>
                 <w:sz w:val="20"/>
               </w:rPr>
-              <w:t>3a</w:t>
+              <w:t>056</w:t>
             </w:r>
           </w:p>
         </w:tc>
@@ -6001,7 +5995,7 @@
                 <w:rFonts w:cstheme="minorHAnsi"/>
                 <w:sz w:val="20"/>
               </w:rPr>
-              <w:t>3a</w:t>
+              <w:t>057</w:t>
             </w:r>
           </w:p>
         </w:tc>
@@ -6059,7 +6053,7 @@
                 <w:rFonts w:cstheme="minorHAnsi"/>
                 <w:sz w:val="20"/>
               </w:rPr>
-              <w:t>3a</w:t>
+              <w:t>058</w:t>
             </w:r>
           </w:p>
         </w:tc>
@@ -6436,7 +6430,7 @@
                 <w:color w:val="000000" w:themeColor="text1"/>
                 <w:sz w:val="20"/>
               </w:rPr>
-              <w:t>4a</w:t>
+              <w:t>059</w:t>
             </w:r>
           </w:p>
           <w:p>
@@ -6546,7 +6540,7 @@
                 <w:rFonts w:cstheme="minorHAnsi"/>
                 <w:sz w:val="20"/>
               </w:rPr>
-              <w:t>3a</w:t>
+              <w:t>060</w:t>
             </w:r>
           </w:p>
         </w:tc>
@@ -6606,7 +6600,7 @@
                 <w:rFonts w:cstheme="minorHAnsi"/>
                 <w:sz w:val="20"/>
               </w:rPr>
-              <w:t>3a</w:t>
+              <w:t>061</w:t>
             </w:r>
           </w:p>
         </w:tc>
@@ -6663,7 +6657,7 @@
                 <w:rFonts w:cstheme="minorHAnsi"/>
                 <w:sz w:val="20"/>
               </w:rPr>
-              <w:t>3a</w:t>
+              <w:t>062</w:t>
             </w:r>
           </w:p>
         </w:tc>
@@ -7024,7 +7018,7 @@
                 <w:rFonts w:cstheme="minorHAnsi"/>
                 <w:sz w:val="20"/>
               </w:rPr>
-              <w:t>3a</w:t>
+              <w:t>063</w:t>
             </w:r>
           </w:p>
         </w:tc>
@@ -7084,7 +7078,7 @@
                 <w:rFonts w:cstheme="minorHAnsi"/>
                 <w:sz w:val="20"/>
               </w:rPr>
-              <w:t>3a</w:t>
+              <w:t>064</w:t>
             </w:r>
           </w:p>
         </w:tc>
@@ -7141,7 +7135,7 @@
                 <w:rFonts w:cstheme="minorHAnsi"/>
                 <w:sz w:val="20"/>
               </w:rPr>
-              <w:t>3a</w:t>
+              <w:t>065</w:t>
             </w:r>
           </w:p>
         </w:tc>
@@ -7519,7 +7513,7 @@
                 <w:rFonts w:cstheme="minorHAnsi"/>
                 <w:sz w:val="20"/>
               </w:rPr>
-              <w:t>3a</w:t>
+              <w:t>066</w:t>
             </w:r>
           </w:p>
         </w:tc>
@@ -7579,7 +7573,7 @@
                 <w:rFonts w:cstheme="minorHAnsi"/>
                 <w:sz w:val="20"/>
               </w:rPr>
-              <w:t>3a</w:t>
+              <w:t>067</w:t>
             </w:r>
           </w:p>
         </w:tc>
@@ -7640,7 +7634,7 @@
                 <w:rFonts w:cstheme="minorHAnsi"/>
                 <w:sz w:val="20"/>
               </w:rPr>
-              <w:t>3a</w:t>
+              <w:t>068</w:t>
             </w:r>
           </w:p>
         </w:tc>
@@ -8106,7 +8100,7 @@
                 <w:rFonts w:cstheme="minorHAnsi"/>
                 <w:sz w:val="20"/>
               </w:rPr>
-              <w:t>3a</w:t>
+              <w:t>069</w:t>
             </w:r>
           </w:p>
         </w:tc>
@@ -8166,7 +8160,7 @@
                 <w:rFonts w:cstheme="minorHAnsi"/>
                 <w:sz w:val="20"/>
               </w:rPr>
-              <w:t>3a</w:t>
+              <w:t>070</w:t>
             </w:r>
           </w:p>
         </w:tc>
@@ -8655,7 +8649,7 @@
                 <w:rFonts w:cstheme="minorHAnsi"/>
                 <w:sz w:val="20"/>
               </w:rPr>
-              <w:t>3a</w:t>
+              <w:t>071</w:t>
             </w:r>
           </w:p>
         </w:tc>
@@ -8713,7 +8707,7 @@
                 <w:rFonts w:cstheme="minorHAnsi"/>
                 <w:sz w:val="20"/>
               </w:rPr>
-              <w:t>3a</w:t>
+              <w:t>072</w:t>
             </w:r>
           </w:p>
         </w:tc>
@@ -8777,7 +8771,7 @@
                 <w:rFonts w:cstheme="minorHAnsi"/>
                 <w:sz w:val="20"/>
               </w:rPr>
-              <w:t>3a</w:t>
+              <w:t>073</w:t>
             </w:r>
           </w:p>
         </w:tc>
@@ -9202,7 +9196,7 @@
                 <w:rFonts w:cstheme="minorHAnsi"/>
                 <w:sz w:val="20"/>
               </w:rPr>
-              <w:t>3a</w:t>
+              <w:t>074</w:t>
             </w:r>
           </w:p>
         </w:tc>
@@ -9262,7 +9256,7 @@
                 <w:rFonts w:cstheme="minorHAnsi"/>
                 <w:sz w:val="20"/>
               </w:rPr>
-              <w:t>3a</w:t>
+              <w:t>075</w:t>
             </w:r>
           </w:p>
         </w:tc>
@@ -9645,7 +9639,7 @@
                 <w:rFonts w:cstheme="minorHAnsi"/>
                 <w:sz w:val="20"/>
               </w:rPr>
-              <w:t>3a</w:t>
+              <w:t>076</w:t>
             </w:r>
           </w:p>
         </w:tc>
@@ -9705,7 +9699,7 @@
                 <w:rFonts w:cstheme="minorHAnsi"/>
                 <w:sz w:val="20"/>
               </w:rPr>
-              <w:t>3a</w:t>
+              <w:t>077</w:t>
             </w:r>
           </w:p>
         </w:tc>
@@ -9763,7 +9757,7 @@
                 <w:rFonts w:cstheme="minorHAnsi"/>
                 <w:sz w:val="20"/>
               </w:rPr>
-              <w:t>3a</w:t>
+              <w:t>078</w:t>
             </w:r>
           </w:p>
         </w:tc>
@@ -10203,7 +10197,7 @@
                 <w:rFonts w:cstheme="minorHAnsi"/>
                 <w:sz w:val="20"/>
               </w:rPr>
-              <w:t>3a</w:t>
+              <w:t>079</w:t>
             </w:r>
           </w:p>
         </w:tc>
@@ -10263,7 +10257,7 @@
                 <w:rFonts w:cstheme="minorHAnsi"/>
                 <w:sz w:val="20"/>
               </w:rPr>
-              <w:t>3a</w:t>
+              <w:t>080</w:t>
             </w:r>
           </w:p>
         </w:tc>
@@ -10321,7 +10315,7 @@
                 <w:rFonts w:cstheme="minorHAnsi"/>
                 <w:sz w:val="20"/>
               </w:rPr>
-              <w:t>3a</w:t>
+              <w:t>081</w:t>
             </w:r>
           </w:p>
         </w:tc>
@@ -10602,7 +10596,7 @@
                 <w:rFonts w:cstheme="minorHAnsi"/>
                 <w:sz w:val="20"/>
               </w:rPr>
-              <w:t>3a</w:t>
+              <w:t>082</w:t>
             </w:r>
           </w:p>
         </w:tc>
@@ -10660,7 +10654,7 @@
                 <w:rFonts w:cstheme="minorHAnsi"/>
                 <w:sz w:val="20"/>
               </w:rPr>
-              <w:t>3a</w:t>
+              <w:t>083</w:t>
             </w:r>
           </w:p>
         </w:tc>
@@ -10998,7 +10992,7 @@
                 <w:rFonts w:cstheme="minorHAnsi"/>
                 <w:sz w:val="20"/>
               </w:rPr>
-              <w:t>3a</w:t>
+              <w:t>084</w:t>
             </w:r>
           </w:p>
         </w:tc>
@@ -11056,7 +11050,7 @@
                 <w:rFonts w:cstheme="minorHAnsi"/>
                 <w:sz w:val="20"/>
               </w:rPr>
-              <w:t>3a</w:t>
+              <w:t>085</w:t>
             </w:r>
           </w:p>
         </w:tc>
@@ -11412,7 +11406,7 @@
                 <w:color w:val="000000" w:themeColor="text1"/>
                 <w:sz w:val="20"/>
               </w:rPr>
-              <w:t>4a</w:t>
+              <w:t>086</w:t>
             </w:r>
           </w:p>
           <w:p>
@@ -11614,13 +11608,7 @@
                 <w:color w:val="000000" w:themeColor="text1"/>
                 <w:sz w:val="20"/>
               </w:rPr>
-              <w:t>4a</w:t>
-            </w:r>
-            <w:r>
-              <w:rPr>
-                <w:rFonts w:cstheme="minorHAnsi"/>
-              </w:rPr>
-              <w:t xml:space="preserve"> </w:t>
+              <w:t>087</w:t>
             </w:r>
           </w:p>
           <w:p>
@@ -11769,13 +11757,7 @@
                 <w:color w:val="000000" w:themeColor="text1"/>
                 <w:sz w:val="20"/>
               </w:rPr>
-              <w:t>4a</w:t>
-            </w:r>
-            <w:r>
-              <w:rPr>
-                <w:rFonts w:cstheme="minorHAnsi"/>
-              </w:rPr>
-              <w:t xml:space="preserve"> </w:t>
+              <w:t>088</w:t>
             </w:r>
           </w:p>
           <w:p>
@@ -12937,7 +12919,7 @@
 </file>
 
 <file path=customXml/itemProps1.xml><?xml version="1.0" encoding="utf-8"?>
-<ds:datastoreItem xmlns:ds="http://schemas.openxmlformats.org/officeDocument/2006/customXml" ds:itemID="{FA08DD62-E129-4C20-9FA9-7A608F3039D8}">
+<ds:datastoreItem xmlns:ds="http://schemas.openxmlformats.org/officeDocument/2006/customXml" ds:itemID="{DB0F86E3-6E31-465E-994C-14C91D429187}">
   <ds:schemaRefs>
     <ds:schemaRef ds:uri="http://schemas.openxmlformats.org/officeDocument/2006/bibliography"/>
   </ds:schemaRefs>

--- a/Live_Projects/DJ/Events/05_DJ_Anfrageformular/01_AnfrageVorlageHTML.docx
+++ b/Live_Projects/DJ/Events/05_DJ_Anfrageformular/01_AnfrageVorlageHTML.docx
@@ -2780,8 +2780,6 @@
               </w:rPr>
               <w:t>37</w:t>
             </w:r>
-            <w:bookmarkStart w:id="0" w:name="_GoBack"/>
-            <w:bookmarkEnd w:id="0"/>
             <w:r>
               <w:rPr>
                 <w:rFonts w:cstheme="minorHAnsi"/>
@@ -5178,7 +5176,7 @@
     <w:tbl>
       <w:tblPr>
         <w:tblStyle w:val="Tabellenraster"/>
-        <w:tblW w:w="17003" w:type="dxa"/>
+        <w:tblW w:w="15873" w:type="dxa"/>
         <w:tblBorders>
           <w:top w:val="none" w:sz="0" w:space="0" w:color="auto"/>
           <w:left w:val="none" w:sz="0" w:space="0" w:color="auto"/>
@@ -5203,15 +5201,8 @@
         <w:gridCol w:w="283"/>
         <w:gridCol w:w="284"/>
         <w:gridCol w:w="141"/>
-        <w:gridCol w:w="284"/>
-        <w:gridCol w:w="281"/>
-        <w:gridCol w:w="565"/>
       </w:tblGrid>
       <w:tr>
-        <w:trPr>
-          <w:gridAfter w:val="3"/>
-          <w:wAfter w:w="1130" w:type="dxa"/>
-        </w:trPr>
         <w:tc>
           <w:tcPr>
             <w:tcW w:w="3399" w:type="dxa"/>
@@ -5231,6 +5222,7 @@
                 <w:szCs w:val="24"/>
               </w:rPr>
             </w:pPr>
+            <w:bookmarkStart w:id="0" w:name="_GoBack"/>
             <w:r>
               <w:rPr>
                 <w:rFonts w:cstheme="minorHAnsi"/>
@@ -5380,8 +5372,6 @@
           </w:tblCellMar>
         </w:tblPrEx>
         <w:trPr>
-          <w:gridAfter w:val="3"/>
-          <w:wAfter w:w="1130" w:type="dxa"/>
           <w:trHeight w:val="125"/>
         </w:trPr>
         <w:tc>
@@ -5609,8 +5599,6 @@
           </w:tblCellMar>
         </w:tblPrEx>
         <w:trPr>
-          <w:gridAfter w:val="3"/>
-          <w:wAfter w:w="1130" w:type="dxa"/>
           <w:trHeight w:val="151"/>
         </w:trPr>
         <w:tc>
@@ -5847,8 +5835,6 @@
           </w:tblCellMar>
         </w:tblPrEx>
         <w:trPr>
-          <w:gridAfter w:val="3"/>
-          <w:wAfter w:w="1130" w:type="dxa"/>
           <w:trHeight w:val="125"/>
         </w:trPr>
         <w:tc>
@@ -6099,8 +6085,6 @@
           </w:tblCellMar>
         </w:tblPrEx>
         <w:trPr>
-          <w:gridAfter w:val="3"/>
-          <w:wAfter w:w="1130" w:type="dxa"/>
           <w:trHeight w:val="55"/>
         </w:trPr>
         <w:tc>
@@ -6357,8 +6341,6 @@
           </w:tblCellMar>
         </w:tblPrEx>
         <w:trPr>
-          <w:gridAfter w:val="3"/>
-          <w:wAfter w:w="1130" w:type="dxa"/>
           <w:trHeight w:val="384"/>
         </w:trPr>
         <w:tc>
@@ -6439,981 +6421,6 @@
                 <w:i/>
                 <w:color w:val="000000" w:themeColor="text1"/>
                 <w:sz w:val="20"/>
-              </w:rPr>
-            </w:pPr>
-          </w:p>
-        </w:tc>
-      </w:tr>
-      <w:tr>
-        <w:tblPrEx>
-          <w:shd w:val="clear" w:color="auto" w:fill="auto"/>
-          <w:tblCellMar>
-            <w:left w:w="0" w:type="dxa"/>
-          </w:tblCellMar>
-        </w:tblPrEx>
-        <w:trPr>
-          <w:gridAfter w:val="3"/>
-          <w:wAfter w:w="1130" w:type="dxa"/>
-          <w:trHeight w:val="125"/>
-        </w:trPr>
-        <w:tc>
-          <w:tcPr>
-            <w:tcW w:w="2219" w:type="dxa"/>
-            <w:vMerge w:val="restart"/>
-            <w:tcBorders>
-              <w:left w:val="single" w:sz="2" w:space="0" w:color="D9D9D9" w:themeColor="background1" w:themeShade="D9"/>
-              <w:right w:val="single" w:sz="2" w:space="0" w:color="BFBFBF" w:themeColor="background1" w:themeShade="BF"/>
-            </w:tcBorders>
-            <w:shd w:val="clear" w:color="auto" w:fill="D9D9D9" w:themeFill="background1" w:themeFillShade="D9"/>
-            <w:tcMar>
-              <w:left w:w="108" w:type="dxa"/>
-            </w:tcMar>
-          </w:tcPr>
-          <w:p>
-            <w:pPr>
-              <w:rPr>
-                <w:rFonts w:cstheme="minorHAnsi"/>
-              </w:rPr>
-            </w:pPr>
-            <w:r>
-              <w:rPr>
-                <w:rFonts w:cstheme="minorHAnsi"/>
-              </w:rPr>
-              <w:t>Pop</w:t>
-            </w:r>
-          </w:p>
-        </w:tc>
-        <w:tc>
-          <w:tcPr>
-            <w:tcW w:w="2031" w:type="dxa"/>
-            <w:gridSpan w:val="2"/>
-            <w:tcBorders>
-              <w:left w:val="single" w:sz="2" w:space="0" w:color="BFBFBF" w:themeColor="background1" w:themeShade="BF"/>
-            </w:tcBorders>
-            <w:shd w:val="clear" w:color="auto" w:fill="D9D9D9" w:themeFill="background1" w:themeFillShade="D9"/>
-            <w:tcMar>
-              <w:right w:w="0" w:type="dxa"/>
-            </w:tcMar>
-            <w:vAlign w:val="bottom"/>
-          </w:tcPr>
-          <w:p>
-            <w:pPr>
-              <w:rPr>
-                <w:i/>
-              </w:rPr>
-            </w:pPr>
-            <w:r>
-              <w:rPr>
-                <w:rFonts w:cstheme="minorHAnsi"/>
-                <w:i/>
-                <w:sz w:val="20"/>
-              </w:rPr>
-              <w:t xml:space="preserve"> </w:t>
-            </w:r>
-            <w:r>
-              <w:rPr>
-                <w:rFonts w:cstheme="minorHAnsi"/>
-                <w:i/>
-                <w:sz w:val="20"/>
-              </w:rPr>
-              <w:t>Classics</w:t>
-            </w:r>
-          </w:p>
-        </w:tc>
-        <w:tc>
-          <w:tcPr>
-            <w:tcW w:w="2551" w:type="dxa"/>
-            <w:tcBorders>
-              <w:right w:val="single" w:sz="2" w:space="0" w:color="BFBFBF" w:themeColor="background1" w:themeShade="BF"/>
-            </w:tcBorders>
-            <w:shd w:val="clear" w:color="auto" w:fill="D9D9D9" w:themeFill="background1" w:themeFillShade="D9"/>
-            <w:vAlign w:val="bottom"/>
-          </w:tcPr>
-          <w:p>
-            <w:pPr>
-              <w:rPr>
-                <w:i/>
-              </w:rPr>
-            </w:pPr>
-            <w:r>
-              <w:rPr>
-                <w:rFonts w:cstheme="minorHAnsi"/>
-                <w:sz w:val="20"/>
-              </w:rPr>
-              <w:t>060</w:t>
-            </w:r>
-          </w:p>
-        </w:tc>
-        <w:tc>
-          <w:tcPr>
-            <w:tcW w:w="1843" w:type="dxa"/>
-            <w:tcBorders>
-              <w:left w:val="single" w:sz="2" w:space="0" w:color="BFBFBF" w:themeColor="background1" w:themeShade="BF"/>
-            </w:tcBorders>
-            <w:shd w:val="clear" w:color="auto" w:fill="D9D9D9" w:themeFill="background1" w:themeFillShade="D9"/>
-            <w:tcMar>
-              <w:right w:w="0" w:type="dxa"/>
-            </w:tcMar>
-            <w:vAlign w:val="bottom"/>
-          </w:tcPr>
-          <w:p>
-            <w:pPr>
-              <w:rPr>
-                <w:i/>
-              </w:rPr>
-            </w:pPr>
-            <w:r>
-              <w:rPr>
-                <w:rFonts w:cstheme="minorHAnsi"/>
-                <w:i/>
-                <w:sz w:val="20"/>
-              </w:rPr>
-              <w:t xml:space="preserve"> </w:t>
-            </w:r>
-            <w:r>
-              <w:rPr>
-                <w:rFonts w:cstheme="minorHAnsi"/>
-                <w:i/>
-                <w:sz w:val="20"/>
-              </w:rPr>
-              <w:t>Modern</w:t>
-            </w:r>
-          </w:p>
-        </w:tc>
-        <w:tc>
-          <w:tcPr>
-            <w:tcW w:w="2693" w:type="dxa"/>
-            <w:tcBorders>
-              <w:right w:val="single" w:sz="2" w:space="0" w:color="BFBFBF" w:themeColor="background1" w:themeShade="BF"/>
-            </w:tcBorders>
-            <w:shd w:val="clear" w:color="auto" w:fill="D9D9D9" w:themeFill="background1" w:themeFillShade="D9"/>
-            <w:vAlign w:val="bottom"/>
-          </w:tcPr>
-          <w:p>
-            <w:pPr>
-              <w:rPr>
-                <w:i/>
-              </w:rPr>
-            </w:pPr>
-            <w:r>
-              <w:rPr>
-                <w:rFonts w:cstheme="minorHAnsi"/>
-                <w:sz w:val="20"/>
-              </w:rPr>
-              <w:t>061</w:t>
-            </w:r>
-          </w:p>
-        </w:tc>
-        <w:tc>
-          <w:tcPr>
-            <w:tcW w:w="2127" w:type="dxa"/>
-            <w:tcBorders>
-              <w:left w:val="single" w:sz="2" w:space="0" w:color="BFBFBF" w:themeColor="background1" w:themeShade="BF"/>
-            </w:tcBorders>
-            <w:shd w:val="clear" w:color="auto" w:fill="D9D9D9" w:themeFill="background1" w:themeFillShade="D9"/>
-            <w:tcMar>
-              <w:right w:w="0" w:type="dxa"/>
-            </w:tcMar>
-            <w:vAlign w:val="bottom"/>
-          </w:tcPr>
-          <w:p>
-            <w:pPr>
-              <w:rPr>
-                <w:i/>
-              </w:rPr>
-            </w:pPr>
-            <w:r>
-              <w:rPr>
-                <w:rFonts w:cstheme="minorHAnsi"/>
-                <w:i/>
-                <w:sz w:val="20"/>
-              </w:rPr>
-              <w:t xml:space="preserve"> </w:t>
-            </w:r>
-            <w:r>
-              <w:rPr>
-                <w:rFonts w:cstheme="minorHAnsi"/>
-                <w:i/>
-                <w:sz w:val="20"/>
-              </w:rPr>
-              <w:t>Deutsch</w:t>
-            </w:r>
-          </w:p>
-        </w:tc>
-        <w:tc>
-          <w:tcPr>
-            <w:tcW w:w="1559" w:type="dxa"/>
-            <w:shd w:val="clear" w:color="auto" w:fill="D9D9D9" w:themeFill="background1" w:themeFillShade="D9"/>
-            <w:vAlign w:val="bottom"/>
-          </w:tcPr>
-          <w:p>
-            <w:pPr>
-              <w:rPr>
-                <w:i/>
-              </w:rPr>
-            </w:pPr>
-            <w:r>
-              <w:rPr>
-                <w:rFonts w:cstheme="minorHAnsi"/>
-                <w:sz w:val="20"/>
-              </w:rPr>
-              <w:t>062</w:t>
-            </w:r>
-          </w:p>
-        </w:tc>
-        <w:tc>
-          <w:tcPr>
-            <w:tcW w:w="142" w:type="dxa"/>
-            <w:shd w:val="clear" w:color="auto" w:fill="D9D9D9" w:themeFill="background1" w:themeFillShade="D9"/>
-            <w:tcMar>
-              <w:right w:w="0" w:type="dxa"/>
-            </w:tcMar>
-            <w:vAlign w:val="bottom"/>
-          </w:tcPr>
-          <w:p>
-            <w:pPr>
-              <w:rPr>
-                <w:i/>
-              </w:rPr>
-            </w:pPr>
-          </w:p>
-        </w:tc>
-        <w:tc>
-          <w:tcPr>
-            <w:tcW w:w="708" w:type="dxa"/>
-            <w:gridSpan w:val="3"/>
-            <w:tcBorders>
-              <w:right w:val="single" w:sz="2" w:space="0" w:color="D9D9D9" w:themeColor="background1" w:themeShade="D9"/>
-            </w:tcBorders>
-            <w:shd w:val="clear" w:color="auto" w:fill="D9D9D9" w:themeFill="background1" w:themeFillShade="D9"/>
-            <w:vAlign w:val="bottom"/>
-          </w:tcPr>
-          <w:p>
-            <w:pPr>
-              <w:rPr>
-                <w:i/>
-              </w:rPr>
-            </w:pPr>
-          </w:p>
-        </w:tc>
-      </w:tr>
-      <w:tr>
-        <w:tblPrEx>
-          <w:shd w:val="clear" w:color="auto" w:fill="auto"/>
-          <w:tblCellMar>
-            <w:left w:w="0" w:type="dxa"/>
-          </w:tblCellMar>
-        </w:tblPrEx>
-        <w:trPr>
-          <w:gridAfter w:val="3"/>
-          <w:wAfter w:w="1130" w:type="dxa"/>
-          <w:trHeight w:val="55"/>
-        </w:trPr>
-        <w:tc>
-          <w:tcPr>
-            <w:tcW w:w="2219" w:type="dxa"/>
-            <w:vMerge/>
-            <w:tcBorders>
-              <w:left w:val="single" w:sz="2" w:space="0" w:color="D9D9D9" w:themeColor="background1" w:themeShade="D9"/>
-              <w:right w:val="single" w:sz="2" w:space="0" w:color="BFBFBF" w:themeColor="background1" w:themeShade="BF"/>
-            </w:tcBorders>
-            <w:shd w:val="clear" w:color="auto" w:fill="D9D9D9" w:themeFill="background1" w:themeFillShade="D9"/>
-          </w:tcPr>
-          <w:p>
-            <w:pPr>
-              <w:rPr>
-                <w:rFonts w:cstheme="minorHAnsi"/>
-              </w:rPr>
-            </w:pPr>
-          </w:p>
-        </w:tc>
-        <w:tc>
-          <w:tcPr>
-            <w:tcW w:w="4582" w:type="dxa"/>
-            <w:gridSpan w:val="3"/>
-            <w:tcBorders>
-              <w:left w:val="single" w:sz="2" w:space="0" w:color="BFBFBF" w:themeColor="background1" w:themeShade="BF"/>
-              <w:right w:val="single" w:sz="2" w:space="0" w:color="BFBFBF" w:themeColor="background1" w:themeShade="BF"/>
-            </w:tcBorders>
-            <w:shd w:val="clear" w:color="auto" w:fill="D9D9D9" w:themeFill="background1" w:themeFillShade="D9"/>
-            <w:tcMar>
-              <w:right w:w="0" w:type="dxa"/>
-            </w:tcMar>
-          </w:tcPr>
-          <w:p>
-            <w:pPr>
-              <w:rPr>
-                <w:i/>
-                <w:color w:val="000000" w:themeColor="text1"/>
-                <w:sz w:val="14"/>
-              </w:rPr>
-            </w:pPr>
-            <w:r>
-              <w:rPr>
-                <w:i/>
-                <w:color w:val="000000" w:themeColor="text1"/>
-                <w:sz w:val="14"/>
-              </w:rPr>
-              <w:t xml:space="preserve"> </w:t>
-            </w:r>
-            <w:proofErr w:type="spellStart"/>
-            <w:r>
-              <w:rPr>
-                <w:i/>
-                <w:color w:val="000000" w:themeColor="text1"/>
-                <w:sz w:val="14"/>
-              </w:rPr>
-              <w:t>z.b.</w:t>
-            </w:r>
-            <w:proofErr w:type="spellEnd"/>
-            <w:r>
-              <w:rPr>
-                <w:i/>
-                <w:color w:val="000000" w:themeColor="text1"/>
-                <w:sz w:val="14"/>
-              </w:rPr>
-              <w:t xml:space="preserve"> (Michael Jackson, Tina Turner, Joe Cocker, Phil Collins)</w:t>
-            </w:r>
-          </w:p>
-          <w:p>
-            <w:pPr>
-              <w:rPr>
-                <w:i/>
-                <w:color w:val="000000" w:themeColor="text1"/>
-                <w:sz w:val="6"/>
-                <w:szCs w:val="14"/>
-              </w:rPr>
-            </w:pPr>
-          </w:p>
-        </w:tc>
-        <w:tc>
-          <w:tcPr>
-            <w:tcW w:w="4536" w:type="dxa"/>
-            <w:gridSpan w:val="2"/>
-            <w:tcBorders>
-              <w:left w:val="single" w:sz="2" w:space="0" w:color="BFBFBF" w:themeColor="background1" w:themeShade="BF"/>
-              <w:right w:val="single" w:sz="2" w:space="0" w:color="BFBFBF" w:themeColor="background1" w:themeShade="BF"/>
-            </w:tcBorders>
-            <w:shd w:val="clear" w:color="auto" w:fill="D9D9D9" w:themeFill="background1" w:themeFillShade="D9"/>
-            <w:tcMar>
-              <w:right w:w="0" w:type="dxa"/>
-            </w:tcMar>
-          </w:tcPr>
-          <w:p>
-            <w:pPr>
-              <w:rPr>
-                <w:i/>
-                <w:color w:val="000000" w:themeColor="text1"/>
-                <w:sz w:val="14"/>
-                <w:szCs w:val="14"/>
-              </w:rPr>
-            </w:pPr>
-            <w:r>
-              <w:rPr>
-                <w:i/>
-                <w:color w:val="000000" w:themeColor="text1"/>
-                <w:sz w:val="14"/>
-              </w:rPr>
-              <w:t xml:space="preserve"> </w:t>
-            </w:r>
-            <w:proofErr w:type="spellStart"/>
-            <w:r>
-              <w:rPr>
-                <w:i/>
-                <w:color w:val="000000" w:themeColor="text1"/>
-                <w:sz w:val="14"/>
-              </w:rPr>
-              <w:t>z.b.</w:t>
-            </w:r>
-            <w:proofErr w:type="spellEnd"/>
-            <w:r>
-              <w:rPr>
-                <w:i/>
-                <w:color w:val="000000" w:themeColor="text1"/>
-                <w:sz w:val="14"/>
-              </w:rPr>
-              <w:t xml:space="preserve"> (Andreas Bourani, Johannes </w:t>
-            </w:r>
-            <w:proofErr w:type="spellStart"/>
-            <w:r>
-              <w:rPr>
-                <w:i/>
-                <w:color w:val="000000" w:themeColor="text1"/>
-                <w:sz w:val="14"/>
-              </w:rPr>
-              <w:t>Oerding</w:t>
-            </w:r>
-            <w:proofErr w:type="spellEnd"/>
-            <w:r>
-              <w:rPr>
-                <w:i/>
-                <w:color w:val="000000" w:themeColor="text1"/>
-                <w:sz w:val="14"/>
-              </w:rPr>
-              <w:t xml:space="preserve">, Max Giesinger, Max </w:t>
-            </w:r>
-            <w:proofErr w:type="spellStart"/>
-            <w:r>
-              <w:rPr>
-                <w:i/>
-                <w:color w:val="000000" w:themeColor="text1"/>
-                <w:sz w:val="14"/>
-              </w:rPr>
-              <w:t>Herre</w:t>
-            </w:r>
-            <w:proofErr w:type="spellEnd"/>
-            <w:r>
-              <w:rPr>
-                <w:i/>
-                <w:color w:val="000000" w:themeColor="text1"/>
-                <w:sz w:val="14"/>
-              </w:rPr>
-              <w:t>)</w:t>
-            </w:r>
-          </w:p>
-        </w:tc>
-        <w:tc>
-          <w:tcPr>
-            <w:tcW w:w="4536" w:type="dxa"/>
-            <w:gridSpan w:val="6"/>
-            <w:tcBorders>
-              <w:left w:val="single" w:sz="2" w:space="0" w:color="BFBFBF" w:themeColor="background1" w:themeShade="BF"/>
-              <w:right w:val="single" w:sz="2" w:space="0" w:color="D9D9D9" w:themeColor="background1" w:themeShade="D9"/>
-            </w:tcBorders>
-            <w:shd w:val="clear" w:color="auto" w:fill="D9D9D9" w:themeFill="background1" w:themeFillShade="D9"/>
-            <w:tcMar>
-              <w:right w:w="0" w:type="dxa"/>
-            </w:tcMar>
-          </w:tcPr>
-          <w:p>
-            <w:pPr>
-              <w:rPr>
-                <w:i/>
-                <w:color w:val="000000" w:themeColor="text1"/>
-                <w:sz w:val="14"/>
-              </w:rPr>
-            </w:pPr>
-            <w:r>
-              <w:rPr>
-                <w:i/>
-                <w:color w:val="000000" w:themeColor="text1"/>
-                <w:sz w:val="14"/>
-              </w:rPr>
-              <w:t xml:space="preserve"> </w:t>
-            </w:r>
-            <w:proofErr w:type="spellStart"/>
-            <w:r>
-              <w:rPr>
-                <w:i/>
-                <w:color w:val="000000" w:themeColor="text1"/>
-                <w:sz w:val="14"/>
-              </w:rPr>
-              <w:t>z.b.</w:t>
-            </w:r>
-            <w:proofErr w:type="spellEnd"/>
-            <w:r>
-              <w:rPr>
-                <w:i/>
-                <w:color w:val="000000" w:themeColor="text1"/>
-                <w:sz w:val="14"/>
-              </w:rPr>
-              <w:t xml:space="preserve"> (Herbert Grönemeyer, Marius-Müller Westernhagen, Klaus Lage Band)</w:t>
-            </w:r>
-          </w:p>
-        </w:tc>
-      </w:tr>
-      <w:tr>
-        <w:tblPrEx>
-          <w:shd w:val="clear" w:color="auto" w:fill="auto"/>
-          <w:tblCellMar>
-            <w:left w:w="0" w:type="dxa"/>
-          </w:tblCellMar>
-        </w:tblPrEx>
-        <w:trPr>
-          <w:gridAfter w:val="3"/>
-          <w:wAfter w:w="1130" w:type="dxa"/>
-          <w:trHeight w:val="125"/>
-        </w:trPr>
-        <w:tc>
-          <w:tcPr>
-            <w:tcW w:w="2219" w:type="dxa"/>
-            <w:vMerge w:val="restart"/>
-            <w:tcBorders>
-              <w:left w:val="single" w:sz="2" w:space="0" w:color="D9D9D9" w:themeColor="background1" w:themeShade="D9"/>
-              <w:right w:val="single" w:sz="2" w:space="0" w:color="BFBFBF" w:themeColor="background1" w:themeShade="BF"/>
-            </w:tcBorders>
-            <w:shd w:val="clear" w:color="auto" w:fill="F2F2F2" w:themeFill="background1" w:themeFillShade="F2"/>
-            <w:tcMar>
-              <w:left w:w="108" w:type="dxa"/>
-            </w:tcMar>
-          </w:tcPr>
-          <w:p>
-            <w:pPr>
-              <w:rPr>
-                <w:rFonts w:cstheme="minorHAnsi"/>
-              </w:rPr>
-            </w:pPr>
-            <w:r>
-              <w:rPr>
-                <w:rFonts w:cstheme="minorHAnsi"/>
-              </w:rPr>
-              <w:t>Rockig</w:t>
-            </w:r>
-          </w:p>
-        </w:tc>
-        <w:tc>
-          <w:tcPr>
-            <w:tcW w:w="2031" w:type="dxa"/>
-            <w:gridSpan w:val="2"/>
-            <w:tcBorders>
-              <w:left w:val="single" w:sz="2" w:space="0" w:color="BFBFBF" w:themeColor="background1" w:themeShade="BF"/>
-            </w:tcBorders>
-            <w:shd w:val="clear" w:color="auto" w:fill="F2F2F2" w:themeFill="background1" w:themeFillShade="F2"/>
-            <w:tcMar>
-              <w:right w:w="0" w:type="dxa"/>
-            </w:tcMar>
-            <w:vAlign w:val="bottom"/>
-          </w:tcPr>
-          <w:p>
-            <w:pPr>
-              <w:rPr>
-                <w:i/>
-              </w:rPr>
-            </w:pPr>
-            <w:r>
-              <w:rPr>
-                <w:rFonts w:cstheme="minorHAnsi"/>
-                <w:i/>
-                <w:sz w:val="20"/>
-              </w:rPr>
-              <w:t xml:space="preserve"> </w:t>
-            </w:r>
-            <w:r>
-              <w:rPr>
-                <w:rFonts w:cstheme="minorHAnsi"/>
-                <w:i/>
-                <w:sz w:val="20"/>
-              </w:rPr>
-              <w:t>Classics</w:t>
-            </w:r>
-          </w:p>
-        </w:tc>
-        <w:tc>
-          <w:tcPr>
-            <w:tcW w:w="2551" w:type="dxa"/>
-            <w:tcBorders>
-              <w:right w:val="single" w:sz="2" w:space="0" w:color="BFBFBF" w:themeColor="background1" w:themeShade="BF"/>
-            </w:tcBorders>
-            <w:shd w:val="clear" w:color="auto" w:fill="F2F2F2" w:themeFill="background1" w:themeFillShade="F2"/>
-            <w:vAlign w:val="bottom"/>
-          </w:tcPr>
-          <w:p>
-            <w:pPr>
-              <w:rPr>
-                <w:i/>
-              </w:rPr>
-            </w:pPr>
-            <w:r>
-              <w:rPr>
-                <w:rFonts w:cstheme="minorHAnsi"/>
-                <w:sz w:val="20"/>
-              </w:rPr>
-              <w:t>063</w:t>
-            </w:r>
-          </w:p>
-        </w:tc>
-        <w:tc>
-          <w:tcPr>
-            <w:tcW w:w="1843" w:type="dxa"/>
-            <w:tcBorders>
-              <w:left w:val="single" w:sz="2" w:space="0" w:color="BFBFBF" w:themeColor="background1" w:themeShade="BF"/>
-            </w:tcBorders>
-            <w:shd w:val="clear" w:color="auto" w:fill="F2F2F2" w:themeFill="background1" w:themeFillShade="F2"/>
-            <w:tcMar>
-              <w:right w:w="0" w:type="dxa"/>
-            </w:tcMar>
-            <w:vAlign w:val="bottom"/>
-          </w:tcPr>
-          <w:p>
-            <w:pPr>
-              <w:rPr>
-                <w:i/>
-              </w:rPr>
-            </w:pPr>
-            <w:r>
-              <w:rPr>
-                <w:rFonts w:cstheme="minorHAnsi"/>
-                <w:i/>
-                <w:sz w:val="20"/>
-              </w:rPr>
-              <w:t xml:space="preserve"> </w:t>
-            </w:r>
-            <w:r>
-              <w:rPr>
-                <w:rFonts w:cstheme="minorHAnsi"/>
-                <w:i/>
-                <w:sz w:val="20"/>
-              </w:rPr>
-              <w:t>Modern</w:t>
-            </w:r>
-          </w:p>
-        </w:tc>
-        <w:tc>
-          <w:tcPr>
-            <w:tcW w:w="2693" w:type="dxa"/>
-            <w:tcBorders>
-              <w:right w:val="single" w:sz="2" w:space="0" w:color="BFBFBF" w:themeColor="background1" w:themeShade="BF"/>
-            </w:tcBorders>
-            <w:shd w:val="clear" w:color="auto" w:fill="F2F2F2" w:themeFill="background1" w:themeFillShade="F2"/>
-            <w:vAlign w:val="bottom"/>
-          </w:tcPr>
-          <w:p>
-            <w:pPr>
-              <w:rPr>
-                <w:i/>
-              </w:rPr>
-            </w:pPr>
-            <w:r>
-              <w:rPr>
-                <w:rFonts w:cstheme="minorHAnsi"/>
-                <w:sz w:val="20"/>
-              </w:rPr>
-              <w:t>064</w:t>
-            </w:r>
-          </w:p>
-        </w:tc>
-        <w:tc>
-          <w:tcPr>
-            <w:tcW w:w="2127" w:type="dxa"/>
-            <w:tcBorders>
-              <w:left w:val="single" w:sz="2" w:space="0" w:color="BFBFBF" w:themeColor="background1" w:themeShade="BF"/>
-            </w:tcBorders>
-            <w:shd w:val="clear" w:color="auto" w:fill="F2F2F2" w:themeFill="background1" w:themeFillShade="F2"/>
-            <w:tcMar>
-              <w:right w:w="0" w:type="dxa"/>
-            </w:tcMar>
-            <w:vAlign w:val="bottom"/>
-          </w:tcPr>
-          <w:p>
-            <w:pPr>
-              <w:rPr>
-                <w:i/>
-              </w:rPr>
-            </w:pPr>
-            <w:r>
-              <w:rPr>
-                <w:rFonts w:cstheme="minorHAnsi"/>
-                <w:i/>
-                <w:sz w:val="20"/>
-              </w:rPr>
-              <w:t xml:space="preserve"> </w:t>
-            </w:r>
-            <w:r>
-              <w:rPr>
-                <w:rFonts w:cstheme="minorHAnsi"/>
-                <w:i/>
-                <w:sz w:val="20"/>
-              </w:rPr>
-              <w:t>Deutsch</w:t>
-            </w:r>
-          </w:p>
-        </w:tc>
-        <w:tc>
-          <w:tcPr>
-            <w:tcW w:w="1559" w:type="dxa"/>
-            <w:shd w:val="clear" w:color="auto" w:fill="F2F2F2" w:themeFill="background1" w:themeFillShade="F2"/>
-            <w:vAlign w:val="bottom"/>
-          </w:tcPr>
-          <w:p>
-            <w:pPr>
-              <w:rPr>
-                <w:i/>
-              </w:rPr>
-            </w:pPr>
-            <w:r>
-              <w:rPr>
-                <w:rFonts w:cstheme="minorHAnsi"/>
-                <w:sz w:val="20"/>
-              </w:rPr>
-              <w:t>065</w:t>
-            </w:r>
-          </w:p>
-        </w:tc>
-        <w:tc>
-          <w:tcPr>
-            <w:tcW w:w="142" w:type="dxa"/>
-            <w:shd w:val="clear" w:color="auto" w:fill="F2F2F2" w:themeFill="background1" w:themeFillShade="F2"/>
-            <w:tcMar>
-              <w:right w:w="0" w:type="dxa"/>
-            </w:tcMar>
-            <w:vAlign w:val="bottom"/>
-          </w:tcPr>
-          <w:p>
-            <w:pPr>
-              <w:rPr>
-                <w:i/>
-              </w:rPr>
-            </w:pPr>
-          </w:p>
-        </w:tc>
-        <w:tc>
-          <w:tcPr>
-            <w:tcW w:w="708" w:type="dxa"/>
-            <w:gridSpan w:val="3"/>
-            <w:tcBorders>
-              <w:right w:val="single" w:sz="2" w:space="0" w:color="D9D9D9" w:themeColor="background1" w:themeShade="D9"/>
-            </w:tcBorders>
-            <w:shd w:val="clear" w:color="auto" w:fill="F2F2F2" w:themeFill="background1" w:themeFillShade="F2"/>
-            <w:vAlign w:val="bottom"/>
-          </w:tcPr>
-          <w:p>
-            <w:pPr>
-              <w:rPr>
-                <w:i/>
-              </w:rPr>
-            </w:pPr>
-          </w:p>
-        </w:tc>
-      </w:tr>
-      <w:tr>
-        <w:tblPrEx>
-          <w:shd w:val="clear" w:color="auto" w:fill="auto"/>
-          <w:tblCellMar>
-            <w:left w:w="0" w:type="dxa"/>
-          </w:tblCellMar>
-        </w:tblPrEx>
-        <w:trPr>
-          <w:gridAfter w:val="3"/>
-          <w:wAfter w:w="1130" w:type="dxa"/>
-          <w:trHeight w:val="55"/>
-        </w:trPr>
-        <w:tc>
-          <w:tcPr>
-            <w:tcW w:w="2219" w:type="dxa"/>
-            <w:vMerge/>
-            <w:tcBorders>
-              <w:left w:val="single" w:sz="2" w:space="0" w:color="D9D9D9" w:themeColor="background1" w:themeShade="D9"/>
-              <w:right w:val="single" w:sz="2" w:space="0" w:color="BFBFBF" w:themeColor="background1" w:themeShade="BF"/>
-            </w:tcBorders>
-            <w:shd w:val="clear" w:color="auto" w:fill="F2F2F2" w:themeFill="background1" w:themeFillShade="F2"/>
-          </w:tcPr>
-          <w:p>
-            <w:pPr>
-              <w:rPr>
-                <w:rFonts w:cstheme="minorHAnsi"/>
-              </w:rPr>
-            </w:pPr>
-          </w:p>
-        </w:tc>
-        <w:tc>
-          <w:tcPr>
-            <w:tcW w:w="4582" w:type="dxa"/>
-            <w:gridSpan w:val="3"/>
-            <w:tcBorders>
-              <w:left w:val="single" w:sz="2" w:space="0" w:color="BFBFBF" w:themeColor="background1" w:themeShade="BF"/>
-              <w:right w:val="single" w:sz="2" w:space="0" w:color="BFBFBF" w:themeColor="background1" w:themeShade="BF"/>
-            </w:tcBorders>
-            <w:shd w:val="clear" w:color="auto" w:fill="F2F2F2" w:themeFill="background1" w:themeFillShade="F2"/>
-            <w:tcMar>
-              <w:right w:w="0" w:type="dxa"/>
-            </w:tcMar>
-          </w:tcPr>
-          <w:p>
-            <w:pPr>
-              <w:rPr>
-                <w:i/>
-                <w:color w:val="000000" w:themeColor="text1"/>
-                <w:sz w:val="14"/>
-              </w:rPr>
-            </w:pPr>
-            <w:r>
-              <w:rPr>
-                <w:i/>
-                <w:color w:val="000000" w:themeColor="text1"/>
-                <w:sz w:val="14"/>
-              </w:rPr>
-              <w:t xml:space="preserve"> </w:t>
-            </w:r>
-            <w:proofErr w:type="spellStart"/>
-            <w:r>
-              <w:rPr>
-                <w:i/>
-                <w:color w:val="000000" w:themeColor="text1"/>
-                <w:sz w:val="14"/>
-              </w:rPr>
-              <w:t>z.b.</w:t>
-            </w:r>
-            <w:proofErr w:type="spellEnd"/>
-            <w:r>
-              <w:rPr>
-                <w:i/>
-                <w:color w:val="000000" w:themeColor="text1"/>
-                <w:sz w:val="14"/>
-              </w:rPr>
-              <w:t xml:space="preserve"> (ACDC, Kiss, Queen, Rolling Stones, Nirvana, U2, Metallica, Europe)</w:t>
-            </w:r>
-          </w:p>
-          <w:p>
-            <w:pPr>
-              <w:rPr>
-                <w:i/>
-                <w:color w:val="000000" w:themeColor="text1"/>
-                <w:sz w:val="6"/>
-                <w:szCs w:val="14"/>
-              </w:rPr>
-            </w:pPr>
-          </w:p>
-        </w:tc>
-        <w:tc>
-          <w:tcPr>
-            <w:tcW w:w="4536" w:type="dxa"/>
-            <w:gridSpan w:val="2"/>
-            <w:tcBorders>
-              <w:left w:val="single" w:sz="2" w:space="0" w:color="BFBFBF" w:themeColor="background1" w:themeShade="BF"/>
-              <w:right w:val="single" w:sz="2" w:space="0" w:color="BFBFBF" w:themeColor="background1" w:themeShade="BF"/>
-            </w:tcBorders>
-            <w:shd w:val="clear" w:color="auto" w:fill="F2F2F2" w:themeFill="background1" w:themeFillShade="F2"/>
-            <w:tcMar>
-              <w:right w:w="0" w:type="dxa"/>
-            </w:tcMar>
-          </w:tcPr>
-          <w:p>
-            <w:pPr>
-              <w:rPr>
-                <w:i/>
-                <w:color w:val="000000" w:themeColor="text1"/>
-                <w:sz w:val="14"/>
-                <w:szCs w:val="14"/>
-              </w:rPr>
-            </w:pPr>
-            <w:r>
-              <w:rPr>
-                <w:i/>
-                <w:color w:val="000000" w:themeColor="text1"/>
-                <w:sz w:val="14"/>
-              </w:rPr>
-              <w:t xml:space="preserve"> </w:t>
-            </w:r>
-            <w:proofErr w:type="spellStart"/>
-            <w:r>
-              <w:rPr>
-                <w:i/>
-                <w:color w:val="000000" w:themeColor="text1"/>
-                <w:sz w:val="14"/>
-              </w:rPr>
-              <w:t>z.b.</w:t>
-            </w:r>
-            <w:proofErr w:type="spellEnd"/>
-            <w:r>
-              <w:rPr>
-                <w:i/>
-                <w:color w:val="000000" w:themeColor="text1"/>
-                <w:sz w:val="14"/>
-              </w:rPr>
-              <w:t xml:space="preserve"> (Blink 182, </w:t>
-            </w:r>
-            <w:proofErr w:type="spellStart"/>
-            <w:r>
-              <w:rPr>
-                <w:i/>
-                <w:color w:val="000000" w:themeColor="text1"/>
-                <w:sz w:val="14"/>
-              </w:rPr>
-              <w:t>Beastie</w:t>
-            </w:r>
-            <w:proofErr w:type="spellEnd"/>
-            <w:r>
-              <w:rPr>
-                <w:i/>
-                <w:color w:val="000000" w:themeColor="text1"/>
-                <w:sz w:val="14"/>
-              </w:rPr>
-              <w:t xml:space="preserve"> Boys, Green Day, Linkin Park, The Killers, Offspring)</w:t>
-            </w:r>
-          </w:p>
-        </w:tc>
-        <w:tc>
-          <w:tcPr>
-            <w:tcW w:w="3686" w:type="dxa"/>
-            <w:gridSpan w:val="2"/>
-            <w:tcBorders>
-              <w:left w:val="single" w:sz="2" w:space="0" w:color="BFBFBF" w:themeColor="background1" w:themeShade="BF"/>
-            </w:tcBorders>
-            <w:shd w:val="clear" w:color="auto" w:fill="F2F2F2" w:themeFill="background1" w:themeFillShade="F2"/>
-            <w:tcMar>
-              <w:right w:w="0" w:type="dxa"/>
-            </w:tcMar>
-          </w:tcPr>
-          <w:p>
-            <w:pPr>
-              <w:rPr>
-                <w:i/>
-                <w:color w:val="000000" w:themeColor="text1"/>
-                <w:sz w:val="14"/>
-                <w:szCs w:val="14"/>
-              </w:rPr>
-            </w:pPr>
-            <w:r>
-              <w:rPr>
-                <w:i/>
-                <w:color w:val="000000" w:themeColor="text1"/>
-                <w:sz w:val="14"/>
-              </w:rPr>
-              <w:t xml:space="preserve"> </w:t>
-            </w:r>
-            <w:proofErr w:type="spellStart"/>
-            <w:r>
-              <w:rPr>
-                <w:i/>
-                <w:color w:val="000000" w:themeColor="text1"/>
-                <w:sz w:val="14"/>
-              </w:rPr>
-              <w:t>z.b.</w:t>
-            </w:r>
-            <w:proofErr w:type="spellEnd"/>
-            <w:r>
-              <w:rPr>
-                <w:i/>
-                <w:color w:val="000000" w:themeColor="text1"/>
-                <w:sz w:val="14"/>
-              </w:rPr>
-              <w:t xml:space="preserve"> (Toten Hosen, Die Ärzte, Broilers, Rammstein)</w:t>
-            </w:r>
-          </w:p>
-        </w:tc>
-        <w:tc>
-          <w:tcPr>
-            <w:tcW w:w="142" w:type="dxa"/>
-            <w:shd w:val="clear" w:color="auto" w:fill="F2F2F2" w:themeFill="background1" w:themeFillShade="F2"/>
-            <w:tcMar>
-              <w:right w:w="0" w:type="dxa"/>
-            </w:tcMar>
-          </w:tcPr>
-          <w:p>
-            <w:pPr>
-              <w:rPr>
-                <w:i/>
-                <w:color w:val="000000" w:themeColor="text1"/>
-                <w:sz w:val="14"/>
-              </w:rPr>
-            </w:pPr>
-          </w:p>
-        </w:tc>
-        <w:tc>
-          <w:tcPr>
-            <w:tcW w:w="708" w:type="dxa"/>
-            <w:gridSpan w:val="3"/>
-            <w:tcBorders>
-              <w:right w:val="single" w:sz="2" w:space="0" w:color="D9D9D9" w:themeColor="background1" w:themeShade="D9"/>
-            </w:tcBorders>
-            <w:shd w:val="clear" w:color="auto" w:fill="F2F2F2" w:themeFill="background1" w:themeFillShade="F2"/>
-          </w:tcPr>
-          <w:p>
-            <w:pPr>
-              <w:rPr>
-                <w:i/>
-                <w:color w:val="000000" w:themeColor="text1"/>
-                <w:sz w:val="14"/>
               </w:rPr>
             </w:pPr>
           </w:p>
@@ -7452,7 +6459,7 @@
               <w:rPr>
                 <w:rFonts w:cstheme="minorHAnsi"/>
               </w:rPr>
-              <w:t>Dekaden</w:t>
+              <w:t>Pop</w:t>
             </w:r>
           </w:p>
         </w:tc>
@@ -7489,7 +6496,7 @@
                 <w:i/>
                 <w:sz w:val="20"/>
               </w:rPr>
-              <w:t>50er-/ 60er Classics</w:t>
+              <w:t>Classics</w:t>
             </w:r>
           </w:p>
         </w:tc>
@@ -7513,7 +6520,7 @@
                 <w:rFonts w:cstheme="minorHAnsi"/>
                 <w:sz w:val="20"/>
               </w:rPr>
-              <w:t>066</w:t>
+              <w:t>060</w:t>
             </w:r>
           </w:p>
         </w:tc>
@@ -7549,7 +6556,7 @@
                 <w:i/>
                 <w:sz w:val="20"/>
               </w:rPr>
-              <w:t>70er -/ 80er Classics</w:t>
+              <w:t>Modern</w:t>
             </w:r>
           </w:p>
         </w:tc>
@@ -7573,7 +6580,7 @@
                 <w:rFonts w:cstheme="minorHAnsi"/>
                 <w:sz w:val="20"/>
               </w:rPr>
-              <w:t>067</w:t>
+              <w:t>061</w:t>
             </w:r>
           </w:p>
         </w:tc>
@@ -7609,17 +6616,13 @@
                 <w:i/>
                 <w:sz w:val="20"/>
               </w:rPr>
-              <w:t>70er -/ 80er Dance</w:t>
-            </w:r>
-          </w:p>
-        </w:tc>
-        <w:tc>
-          <w:tcPr>
-            <w:tcW w:w="2409" w:type="dxa"/>
-            <w:gridSpan w:val="5"/>
-            <w:tcBorders>
-              <w:right w:val="single" w:sz="2" w:space="0" w:color="D9D9D9" w:themeColor="background1" w:themeShade="D9"/>
-            </w:tcBorders>
+              <w:t>Deutsch</w:t>
+            </w:r>
+          </w:p>
+        </w:tc>
+        <w:tc>
+          <w:tcPr>
+            <w:tcW w:w="1559" w:type="dxa"/>
             <w:shd w:val="clear" w:color="auto" w:fill="D9D9D9" w:themeFill="background1" w:themeFillShade="D9"/>
             <w:vAlign w:val="bottom"/>
           </w:tcPr>
@@ -7634,14 +6637,17 @@
                 <w:rFonts w:cstheme="minorHAnsi"/>
                 <w:sz w:val="20"/>
               </w:rPr>
-              <w:t>068</w:t>
-            </w:r>
-          </w:p>
-        </w:tc>
-        <w:tc>
-          <w:tcPr>
-            <w:tcW w:w="565" w:type="dxa"/>
-            <w:gridSpan w:val="2"/>
+              <w:t>062</w:t>
+            </w:r>
+          </w:p>
+        </w:tc>
+        <w:tc>
+          <w:tcPr>
+            <w:tcW w:w="142" w:type="dxa"/>
+            <w:shd w:val="clear" w:color="auto" w:fill="D9D9D9" w:themeFill="background1" w:themeFillShade="D9"/>
+            <w:tcMar>
+              <w:right w:w="0" w:type="dxa"/>
+            </w:tcMar>
             <w:vAlign w:val="bottom"/>
           </w:tcPr>
           <w:p>
@@ -7654,7 +6660,12 @@
         </w:tc>
         <w:tc>
           <w:tcPr>
-            <w:tcW w:w="565" w:type="dxa"/>
+            <w:tcW w:w="708" w:type="dxa"/>
+            <w:gridSpan w:val="3"/>
+            <w:tcBorders>
+              <w:right w:val="single" w:sz="2" w:space="0" w:color="D9D9D9" w:themeColor="background1" w:themeShade="D9"/>
+            </w:tcBorders>
+            <w:shd w:val="clear" w:color="auto" w:fill="D9D9D9" w:themeFill="background1" w:themeFillShade="D9"/>
             <w:vAlign w:val="bottom"/>
           </w:tcPr>
           <w:p>
@@ -7713,7 +6724,6 @@
                 <w:i/>
                 <w:color w:val="000000" w:themeColor="text1"/>
                 <w:sz w:val="14"/>
-                <w:szCs w:val="16"/>
               </w:rPr>
             </w:pPr>
             <w:r>
@@ -7740,16 +6750,7 @@
                 <w:color w:val="000000" w:themeColor="text1"/>
                 <w:sz w:val="14"/>
               </w:rPr>
-              <w:t xml:space="preserve"> </w:t>
-            </w:r>
-            <w:r>
-              <w:rPr>
-                <w:i/>
-                <w:color w:val="000000" w:themeColor="text1"/>
-                <w:sz w:val="14"/>
-                <w:szCs w:val="16"/>
-              </w:rPr>
-              <w:t>(Ben E. King, The Beatles, Elvis Presley, Blues Brothers)</w:t>
+              <w:t xml:space="preserve"> (Michael Jackson, Tina Turner, Joe Cocker, Phil Collins)</w:t>
             </w:r>
           </w:p>
           <w:p>
@@ -7758,7 +6759,7 @@
                 <w:i/>
                 <w:color w:val="000000" w:themeColor="text1"/>
                 <w:sz w:val="6"/>
-                <w:szCs w:val="16"/>
+                <w:szCs w:val="14"/>
               </w:rPr>
             </w:pPr>
           </w:p>
@@ -7782,7 +6783,7 @@
                 <w:i/>
                 <w:color w:val="000000" w:themeColor="text1"/>
                 <w:sz w:val="14"/>
-                <w:szCs w:val="16"/>
+                <w:szCs w:val="14"/>
               </w:rPr>
             </w:pPr>
             <w:r>
@@ -7809,16 +6810,7 @@
                 <w:color w:val="000000" w:themeColor="text1"/>
                 <w:sz w:val="14"/>
               </w:rPr>
-              <w:t xml:space="preserve"> </w:t>
-            </w:r>
-            <w:r>
-              <w:rPr>
-                <w:i/>
-                <w:color w:val="000000" w:themeColor="text1"/>
-                <w:sz w:val="14"/>
-                <w:szCs w:val="16"/>
-              </w:rPr>
-              <w:t xml:space="preserve">(Bee </w:t>
+              <w:t xml:space="preserve"> (Andreas Bourani, Johannes </w:t>
             </w:r>
             <w:proofErr w:type="spellStart"/>
             <w:r>
@@ -7826,9 +6818,8 @@
                 <w:i/>
                 <w:color w:val="000000" w:themeColor="text1"/>
                 <w:sz w:val="14"/>
-                <w:szCs w:val="16"/>
-              </w:rPr>
-              <w:t>Gees</w:t>
+              </w:rPr>
+              <w:t>Oerding</w:t>
             </w:r>
             <w:proofErr w:type="spellEnd"/>
             <w:r>
@@ -7836,9 +6827,8 @@
                 <w:i/>
                 <w:color w:val="000000" w:themeColor="text1"/>
                 <w:sz w:val="14"/>
-                <w:szCs w:val="16"/>
-              </w:rPr>
-              <w:t xml:space="preserve">, Tom Jones, The Jackson 5, Barry White, </w:t>
+              </w:rPr>
+              <w:t xml:space="preserve">, Max Giesinger, Max </w:t>
             </w:r>
             <w:proofErr w:type="spellStart"/>
             <w:r>
@@ -7846,9 +6836,8 @@
                 <w:i/>
                 <w:color w:val="000000" w:themeColor="text1"/>
                 <w:sz w:val="14"/>
-                <w:szCs w:val="16"/>
-              </w:rPr>
-              <w:t>Alphaville</w:t>
+              </w:rPr>
+              <w:t>Herre</w:t>
             </w:r>
             <w:proofErr w:type="spellEnd"/>
             <w:r>
@@ -7856,7 +6845,6 @@
                 <w:i/>
                 <w:color w:val="000000" w:themeColor="text1"/>
                 <w:sz w:val="14"/>
-                <w:szCs w:val="16"/>
               </w:rPr>
               <w:t>)</w:t>
             </w:r>
@@ -7907,106 +6895,8 @@
                 <w:color w:val="000000" w:themeColor="text1"/>
                 <w:sz w:val="14"/>
               </w:rPr>
-              <w:t xml:space="preserve"> </w:t>
-            </w:r>
-            <w:r>
-              <w:rPr>
-                <w:i/>
-                <w:color w:val="000000" w:themeColor="text1"/>
-                <w:sz w:val="14"/>
-                <w:szCs w:val="16"/>
-              </w:rPr>
-              <w:t xml:space="preserve">(Gloria Gaynor, </w:t>
-            </w:r>
-            <w:proofErr w:type="spellStart"/>
-            <w:r>
-              <w:rPr>
-                <w:i/>
-                <w:color w:val="000000" w:themeColor="text1"/>
-                <w:sz w:val="14"/>
-                <w:szCs w:val="16"/>
-              </w:rPr>
-              <w:t>Kool&amp;The</w:t>
-            </w:r>
-            <w:proofErr w:type="spellEnd"/>
-            <w:r>
-              <w:rPr>
-                <w:i/>
-                <w:color w:val="000000" w:themeColor="text1"/>
-                <w:sz w:val="14"/>
-                <w:szCs w:val="16"/>
-              </w:rPr>
-              <w:t xml:space="preserve"> Gang, </w:t>
-            </w:r>
-            <w:proofErr w:type="spellStart"/>
-            <w:r>
-              <w:rPr>
-                <w:i/>
-                <w:color w:val="000000" w:themeColor="text1"/>
-                <w:sz w:val="14"/>
-                <w:szCs w:val="16"/>
-              </w:rPr>
-              <w:t>BoneyM</w:t>
-            </w:r>
-            <w:proofErr w:type="spellEnd"/>
-            <w:r>
-              <w:rPr>
-                <w:i/>
-                <w:color w:val="000000" w:themeColor="text1"/>
-                <w:sz w:val="14"/>
-                <w:szCs w:val="16"/>
-              </w:rPr>
-              <w:t xml:space="preserve">, Abba, Kylie </w:t>
-            </w:r>
-            <w:proofErr w:type="spellStart"/>
-            <w:r>
-              <w:rPr>
-                <w:i/>
-                <w:color w:val="000000" w:themeColor="text1"/>
-                <w:sz w:val="14"/>
-                <w:szCs w:val="16"/>
-              </w:rPr>
-              <w:t>Minoque</w:t>
-            </w:r>
-            <w:proofErr w:type="spellEnd"/>
-            <w:r>
-              <w:rPr>
-                <w:i/>
-                <w:color w:val="000000" w:themeColor="text1"/>
-                <w:sz w:val="14"/>
-                <w:szCs w:val="16"/>
-              </w:rPr>
-              <w:t>)</w:t>
-            </w:r>
-          </w:p>
-        </w:tc>
-        <w:tc>
-          <w:tcPr>
-            <w:tcW w:w="565" w:type="dxa"/>
-            <w:gridSpan w:val="2"/>
-          </w:tcPr>
-          <w:p>
-            <w:pPr>
-              <w:rPr>
-                <w:i/>
-                <w:color w:val="000000" w:themeColor="text1"/>
-                <w:sz w:val="14"/>
-              </w:rPr>
-            </w:pPr>
-          </w:p>
-        </w:tc>
-        <w:tc>
-          <w:tcPr>
-            <w:tcW w:w="565" w:type="dxa"/>
-          </w:tcPr>
-          <w:p>
-            <w:pPr>
-              <w:rPr>
-                <w:i/>
-                <w:color w:val="000000" w:themeColor="text1"/>
-                <w:sz w:val="14"/>
-              </w:rPr>
-            </w:pPr>
+              <w:t xml:space="preserve"> (Herbert Grönemeyer, Marius-Müller Westernhagen, Klaus Lage Band)</w:t>
+            </w:r>
           </w:p>
         </w:tc>
       </w:tr>
@@ -8018,19 +6908,17 @@
           </w:tblCellMar>
         </w:tblPrEx>
         <w:trPr>
-          <w:gridAfter w:val="3"/>
-          <w:wAfter w:w="1130" w:type="dxa"/>
           <w:trHeight w:val="125"/>
         </w:trPr>
         <w:tc>
           <w:tcPr>
             <w:tcW w:w="2219" w:type="dxa"/>
-            <w:vMerge/>
+            <w:vMerge w:val="restart"/>
             <w:tcBorders>
               <w:left w:val="single" w:sz="2" w:space="0" w:color="D9D9D9" w:themeColor="background1" w:themeShade="D9"/>
               <w:right w:val="single" w:sz="2" w:space="0" w:color="BFBFBF" w:themeColor="background1" w:themeShade="BF"/>
             </w:tcBorders>
-            <w:shd w:val="clear" w:color="auto" w:fill="D9D9D9" w:themeFill="background1" w:themeFillShade="D9"/>
+            <w:shd w:val="clear" w:color="auto" w:fill="F2F2F2" w:themeFill="background1" w:themeFillShade="F2"/>
             <w:tcMar>
               <w:left w:w="108" w:type="dxa"/>
             </w:tcMar>
@@ -8041,6 +6929,12 @@
                 <w:rFonts w:cstheme="minorHAnsi"/>
               </w:rPr>
             </w:pPr>
+            <w:r>
+              <w:rPr>
+                <w:rFonts w:cstheme="minorHAnsi"/>
+              </w:rPr>
+              <w:t>Rockig</w:t>
+            </w:r>
           </w:p>
         </w:tc>
         <w:tc>
@@ -8050,7 +6944,7 @@
             <w:tcBorders>
               <w:left w:val="single" w:sz="2" w:space="0" w:color="BFBFBF" w:themeColor="background1" w:themeShade="BF"/>
             </w:tcBorders>
-            <w:shd w:val="clear" w:color="auto" w:fill="D9D9D9" w:themeFill="background1" w:themeFillShade="D9"/>
+            <w:shd w:val="clear" w:color="auto" w:fill="F2F2F2" w:themeFill="background1" w:themeFillShade="F2"/>
             <w:tcMar>
               <w:right w:w="0" w:type="dxa"/>
             </w:tcMar>
@@ -8076,7 +6970,7 @@
                 <w:i/>
                 <w:sz w:val="20"/>
               </w:rPr>
-              <w:t>90er -/ 2000er Classics</w:t>
+              <w:t>Classics</w:t>
             </w:r>
           </w:p>
         </w:tc>
@@ -8086,7 +6980,7 @@
             <w:tcBorders>
               <w:right w:val="single" w:sz="2" w:space="0" w:color="BFBFBF" w:themeColor="background1" w:themeShade="BF"/>
             </w:tcBorders>
-            <w:shd w:val="clear" w:color="auto" w:fill="D9D9D9" w:themeFill="background1" w:themeFillShade="D9"/>
+            <w:shd w:val="clear" w:color="auto" w:fill="F2F2F2" w:themeFill="background1" w:themeFillShade="F2"/>
             <w:vAlign w:val="bottom"/>
           </w:tcPr>
           <w:p>
@@ -8100,7 +6994,7 @@
                 <w:rFonts w:cstheme="minorHAnsi"/>
                 <w:sz w:val="20"/>
               </w:rPr>
-              <w:t>069</w:t>
+              <w:t>063</w:t>
             </w:r>
           </w:p>
         </w:tc>
@@ -8110,7 +7004,7 @@
             <w:tcBorders>
               <w:left w:val="single" w:sz="2" w:space="0" w:color="BFBFBF" w:themeColor="background1" w:themeShade="BF"/>
             </w:tcBorders>
-            <w:shd w:val="clear" w:color="auto" w:fill="D9D9D9" w:themeFill="background1" w:themeFillShade="D9"/>
+            <w:shd w:val="clear" w:color="auto" w:fill="F2F2F2" w:themeFill="background1" w:themeFillShade="F2"/>
             <w:tcMar>
               <w:right w:w="0" w:type="dxa"/>
             </w:tcMar>
@@ -8136,7 +7030,7 @@
                 <w:i/>
                 <w:sz w:val="20"/>
               </w:rPr>
-              <w:t>90er -/ 2000er Dance</w:t>
+              <w:t>Modern</w:t>
             </w:r>
           </w:p>
         </w:tc>
@@ -8146,7 +7040,7 @@
             <w:tcBorders>
               <w:right w:val="single" w:sz="2" w:space="0" w:color="BFBFBF" w:themeColor="background1" w:themeShade="BF"/>
             </w:tcBorders>
-            <w:shd w:val="clear" w:color="auto" w:fill="D9D9D9" w:themeFill="background1" w:themeFillShade="D9"/>
+            <w:shd w:val="clear" w:color="auto" w:fill="F2F2F2" w:themeFill="background1" w:themeFillShade="F2"/>
             <w:vAlign w:val="bottom"/>
           </w:tcPr>
           <w:p>
@@ -8160,7 +7054,7 @@
                 <w:rFonts w:cstheme="minorHAnsi"/>
                 <w:sz w:val="20"/>
               </w:rPr>
-              <w:t>070</w:t>
+              <w:t>064</w:t>
             </w:r>
           </w:p>
         </w:tc>
@@ -8170,7 +7064,7 @@
             <w:tcBorders>
               <w:left w:val="single" w:sz="2" w:space="0" w:color="BFBFBF" w:themeColor="background1" w:themeShade="BF"/>
             </w:tcBorders>
-            <w:shd w:val="clear" w:color="auto" w:fill="D9D9D9" w:themeFill="background1" w:themeFillShade="D9"/>
+            <w:shd w:val="clear" w:color="auto" w:fill="F2F2F2" w:themeFill="background1" w:themeFillShade="F2"/>
             <w:tcMar>
               <w:right w:w="0" w:type="dxa"/>
             </w:tcMar>
@@ -8182,12 +7076,28 @@
                 <w:i/>
               </w:rPr>
             </w:pPr>
+            <w:r>
+              <w:rPr>
+                <w:rFonts w:cstheme="minorHAnsi"/>
+                <w:i/>
+                <w:sz w:val="20"/>
+              </w:rPr>
+              <w:t xml:space="preserve"> </w:t>
+            </w:r>
+            <w:r>
+              <w:rPr>
+                <w:rFonts w:cstheme="minorHAnsi"/>
+                <w:i/>
+                <w:sz w:val="20"/>
+              </w:rPr>
+              <w:t>Deutsch</w:t>
+            </w:r>
           </w:p>
         </w:tc>
         <w:tc>
           <w:tcPr>
             <w:tcW w:w="1559" w:type="dxa"/>
-            <w:shd w:val="clear" w:color="auto" w:fill="D9D9D9" w:themeFill="background1" w:themeFillShade="D9"/>
+            <w:shd w:val="clear" w:color="auto" w:fill="F2F2F2" w:themeFill="background1" w:themeFillShade="F2"/>
             <w:vAlign w:val="bottom"/>
           </w:tcPr>
           <w:p>
@@ -8196,12 +7106,19 @@
                 <w:i/>
               </w:rPr>
             </w:pPr>
+            <w:r>
+              <w:rPr>
+                <w:rFonts w:cstheme="minorHAnsi"/>
+                <w:sz w:val="20"/>
+              </w:rPr>
+              <w:t>065</w:t>
+            </w:r>
           </w:p>
         </w:tc>
         <w:tc>
           <w:tcPr>
             <w:tcW w:w="142" w:type="dxa"/>
-            <w:shd w:val="clear" w:color="auto" w:fill="D9D9D9" w:themeFill="background1" w:themeFillShade="D9"/>
+            <w:shd w:val="clear" w:color="auto" w:fill="F2F2F2" w:themeFill="background1" w:themeFillShade="F2"/>
             <w:tcMar>
               <w:right w:w="0" w:type="dxa"/>
             </w:tcMar>
@@ -8222,7 +7139,7 @@
             <w:tcBorders>
               <w:right w:val="single" w:sz="2" w:space="0" w:color="D9D9D9" w:themeColor="background1" w:themeShade="D9"/>
             </w:tcBorders>
-            <w:shd w:val="clear" w:color="auto" w:fill="D9D9D9" w:themeFill="background1" w:themeFillShade="D9"/>
+            <w:shd w:val="clear" w:color="auto" w:fill="F2F2F2" w:themeFill="background1" w:themeFillShade="F2"/>
             <w:vAlign w:val="bottom"/>
           </w:tcPr>
           <w:p>
@@ -8242,8 +7159,6 @@
           </w:tblCellMar>
         </w:tblPrEx>
         <w:trPr>
-          <w:gridAfter w:val="3"/>
-          <w:wAfter w:w="1130" w:type="dxa"/>
           <w:trHeight w:val="55"/>
         </w:trPr>
         <w:tc>
@@ -8254,7 +7169,7 @@
               <w:left w:val="single" w:sz="2" w:space="0" w:color="D9D9D9" w:themeColor="background1" w:themeShade="D9"/>
               <w:right w:val="single" w:sz="2" w:space="0" w:color="BFBFBF" w:themeColor="background1" w:themeShade="BF"/>
             </w:tcBorders>
-            <w:shd w:val="clear" w:color="auto" w:fill="D9D9D9" w:themeFill="background1" w:themeFillShade="D9"/>
+            <w:shd w:val="clear" w:color="auto" w:fill="F2F2F2" w:themeFill="background1" w:themeFillShade="F2"/>
           </w:tcPr>
           <w:p>
             <w:pPr>
@@ -8272,7 +7187,7 @@
               <w:left w:val="single" w:sz="2" w:space="0" w:color="BFBFBF" w:themeColor="background1" w:themeShade="BF"/>
               <w:right w:val="single" w:sz="2" w:space="0" w:color="BFBFBF" w:themeColor="background1" w:themeShade="BF"/>
             </w:tcBorders>
-            <w:shd w:val="clear" w:color="auto" w:fill="D9D9D9" w:themeFill="background1" w:themeFillShade="D9"/>
+            <w:shd w:val="clear" w:color="auto" w:fill="F2F2F2" w:themeFill="background1" w:themeFillShade="F2"/>
             <w:tcMar>
               <w:right w:w="0" w:type="dxa"/>
             </w:tcMar>
@@ -8283,7 +7198,6 @@
                 <w:i/>
                 <w:color w:val="000000" w:themeColor="text1"/>
                 <w:sz w:val="14"/>
-                <w:szCs w:val="16"/>
               </w:rPr>
             </w:pPr>
             <w:r>
@@ -8310,56 +7224,7 @@
                 <w:color w:val="000000" w:themeColor="text1"/>
                 <w:sz w:val="14"/>
               </w:rPr>
-              <w:t xml:space="preserve"> </w:t>
-            </w:r>
-            <w:r>
-              <w:rPr>
-                <w:i/>
-                <w:color w:val="000000" w:themeColor="text1"/>
-                <w:sz w:val="14"/>
-                <w:szCs w:val="16"/>
-              </w:rPr>
-              <w:t xml:space="preserve">(Backstreet Boys, N </w:t>
-            </w:r>
-            <w:proofErr w:type="spellStart"/>
-            <w:r>
-              <w:rPr>
-                <w:i/>
-                <w:color w:val="000000" w:themeColor="text1"/>
-                <w:sz w:val="14"/>
-                <w:szCs w:val="16"/>
-              </w:rPr>
-              <w:t>Sync</w:t>
-            </w:r>
-            <w:proofErr w:type="spellEnd"/>
-            <w:r>
-              <w:rPr>
-                <w:i/>
-                <w:color w:val="000000" w:themeColor="text1"/>
-                <w:sz w:val="14"/>
-                <w:szCs w:val="16"/>
-              </w:rPr>
-              <w:t xml:space="preserve">, Spice Girls, East17, B52, </w:t>
-            </w:r>
-            <w:proofErr w:type="spellStart"/>
-            <w:r>
-              <w:rPr>
-                <w:i/>
-                <w:color w:val="000000" w:themeColor="text1"/>
-                <w:sz w:val="14"/>
-                <w:szCs w:val="16"/>
-              </w:rPr>
-              <w:t>Roxette</w:t>
-            </w:r>
-            <w:proofErr w:type="spellEnd"/>
-            <w:r>
-              <w:rPr>
-                <w:i/>
-                <w:color w:val="000000" w:themeColor="text1"/>
-                <w:sz w:val="14"/>
-                <w:szCs w:val="16"/>
-              </w:rPr>
-              <w:t>)</w:t>
+              <w:t xml:space="preserve"> (ACDC, Kiss, Queen, Rolling Stones, Nirvana, U2, Metallica, Europe)</w:t>
             </w:r>
           </w:p>
           <w:p>
@@ -8368,7 +7233,7 @@
                 <w:i/>
                 <w:color w:val="000000" w:themeColor="text1"/>
                 <w:sz w:val="6"/>
-                <w:szCs w:val="16"/>
+                <w:szCs w:val="14"/>
               </w:rPr>
             </w:pPr>
           </w:p>
@@ -8381,7 +7246,7 @@
               <w:left w:val="single" w:sz="2" w:space="0" w:color="BFBFBF" w:themeColor="background1" w:themeShade="BF"/>
               <w:right w:val="single" w:sz="2" w:space="0" w:color="BFBFBF" w:themeColor="background1" w:themeShade="BF"/>
             </w:tcBorders>
-            <w:shd w:val="clear" w:color="auto" w:fill="D9D9D9" w:themeFill="background1" w:themeFillShade="D9"/>
+            <w:shd w:val="clear" w:color="auto" w:fill="F2F2F2" w:themeFill="background1" w:themeFillShade="F2"/>
             <w:tcMar>
               <w:right w:w="0" w:type="dxa"/>
             </w:tcMar>
@@ -8392,7 +7257,7 @@
                 <w:i/>
                 <w:color w:val="000000" w:themeColor="text1"/>
                 <w:sz w:val="14"/>
-                <w:szCs w:val="16"/>
+                <w:szCs w:val="14"/>
               </w:rPr>
             </w:pPr>
             <w:r>
@@ -8419,16 +7284,7 @@
                 <w:color w:val="000000" w:themeColor="text1"/>
                 <w:sz w:val="14"/>
               </w:rPr>
-              <w:t xml:space="preserve"> </w:t>
-            </w:r>
-            <w:r>
-              <w:rPr>
-                <w:i/>
-                <w:color w:val="000000" w:themeColor="text1"/>
-                <w:sz w:val="14"/>
-                <w:szCs w:val="16"/>
-              </w:rPr>
-              <w:t xml:space="preserve">(Culture Beat, Dr. Alban, </w:t>
+              <w:t xml:space="preserve"> (Blink 182, </w:t>
             </w:r>
             <w:proofErr w:type="spellStart"/>
             <w:r>
@@ -8436,9 +7292,8 @@
                 <w:i/>
                 <w:color w:val="000000" w:themeColor="text1"/>
                 <w:sz w:val="14"/>
-                <w:szCs w:val="16"/>
-              </w:rPr>
-              <w:t>Haddaway</w:t>
+              </w:rPr>
+              <w:t>Beastie</w:t>
             </w:r>
             <w:proofErr w:type="spellEnd"/>
             <w:r>
@@ -8446,49 +7301,8 @@
                 <w:i/>
                 <w:color w:val="000000" w:themeColor="text1"/>
                 <w:sz w:val="14"/>
-                <w:szCs w:val="16"/>
-              </w:rPr>
-              <w:t xml:space="preserve">, </w:t>
-            </w:r>
-            <w:proofErr w:type="spellStart"/>
-            <w:r>
-              <w:rPr>
-                <w:i/>
-                <w:color w:val="000000" w:themeColor="text1"/>
-                <w:sz w:val="14"/>
-                <w:szCs w:val="16"/>
-              </w:rPr>
-              <w:t>Vengaboys</w:t>
-            </w:r>
-            <w:proofErr w:type="spellEnd"/>
-            <w:r>
-              <w:rPr>
-                <w:i/>
-                <w:color w:val="000000" w:themeColor="text1"/>
-                <w:sz w:val="14"/>
-                <w:szCs w:val="16"/>
-              </w:rPr>
-              <w:t xml:space="preserve">, Magic </w:t>
-            </w:r>
-            <w:proofErr w:type="spellStart"/>
-            <w:r>
-              <w:rPr>
-                <w:i/>
-                <w:color w:val="000000" w:themeColor="text1"/>
-                <w:sz w:val="14"/>
-                <w:szCs w:val="16"/>
-              </w:rPr>
-              <w:t>Affair</w:t>
-            </w:r>
-            <w:proofErr w:type="spellEnd"/>
-            <w:r>
-              <w:rPr>
-                <w:i/>
-                <w:color w:val="000000" w:themeColor="text1"/>
-                <w:sz w:val="14"/>
-                <w:szCs w:val="16"/>
-              </w:rPr>
-              <w:t>)</w:t>
+              </w:rPr>
+              <w:t xml:space="preserve"> Boys, Green Day, Linkin Park, The Killers, Offspring)</w:t>
             </w:r>
           </w:p>
         </w:tc>
@@ -8499,7 +7313,7 @@
             <w:tcBorders>
               <w:left w:val="single" w:sz="2" w:space="0" w:color="BFBFBF" w:themeColor="background1" w:themeShade="BF"/>
             </w:tcBorders>
-            <w:shd w:val="clear" w:color="auto" w:fill="D9D9D9" w:themeFill="background1" w:themeFillShade="D9"/>
+            <w:shd w:val="clear" w:color="auto" w:fill="F2F2F2" w:themeFill="background1" w:themeFillShade="F2"/>
             <w:tcMar>
               <w:right w:w="0" w:type="dxa"/>
             </w:tcMar>
@@ -8510,15 +7324,41 @@
                 <w:i/>
                 <w:color w:val="000000" w:themeColor="text1"/>
                 <w:sz w:val="14"/>
-                <w:szCs w:val="16"/>
-              </w:rPr>
-            </w:pPr>
+                <w:szCs w:val="14"/>
+              </w:rPr>
+            </w:pPr>
+            <w:r>
+              <w:rPr>
+                <w:i/>
+                <w:color w:val="000000" w:themeColor="text1"/>
+                <w:sz w:val="14"/>
+              </w:rPr>
+              <w:t xml:space="preserve"> </w:t>
+            </w:r>
+            <w:proofErr w:type="spellStart"/>
+            <w:r>
+              <w:rPr>
+                <w:i/>
+                <w:color w:val="000000" w:themeColor="text1"/>
+                <w:sz w:val="14"/>
+              </w:rPr>
+              <w:t>z.b.</w:t>
+            </w:r>
+            <w:proofErr w:type="spellEnd"/>
+            <w:r>
+              <w:rPr>
+                <w:i/>
+                <w:color w:val="000000" w:themeColor="text1"/>
+                <w:sz w:val="14"/>
+              </w:rPr>
+              <w:t xml:space="preserve"> (Toten Hosen, Die Ärzte, Broilers, Rammstein)</w:t>
+            </w:r>
           </w:p>
         </w:tc>
         <w:tc>
           <w:tcPr>
             <w:tcW w:w="142" w:type="dxa"/>
-            <w:shd w:val="clear" w:color="auto" w:fill="D9D9D9" w:themeFill="background1" w:themeFillShade="D9"/>
+            <w:shd w:val="clear" w:color="auto" w:fill="F2F2F2" w:themeFill="background1" w:themeFillShade="F2"/>
             <w:tcMar>
               <w:right w:w="0" w:type="dxa"/>
             </w:tcMar>
@@ -8540,7 +7380,7 @@
             <w:tcBorders>
               <w:right w:val="single" w:sz="2" w:space="0" w:color="D9D9D9" w:themeColor="background1" w:themeShade="D9"/>
             </w:tcBorders>
-            <w:shd w:val="clear" w:color="auto" w:fill="D9D9D9" w:themeFill="background1" w:themeFillShade="D9"/>
+            <w:shd w:val="clear" w:color="auto" w:fill="F2F2F2" w:themeFill="background1" w:themeFillShade="F2"/>
           </w:tcPr>
           <w:p>
             <w:pPr>
@@ -8561,8 +7401,6 @@
           </w:tblCellMar>
         </w:tblPrEx>
         <w:trPr>
-          <w:gridAfter w:val="3"/>
-          <w:wAfter w:w="1130" w:type="dxa"/>
           <w:trHeight w:val="125"/>
         </w:trPr>
         <w:tc>
@@ -8573,7 +7411,7 @@
               <w:left w:val="single" w:sz="2" w:space="0" w:color="D9D9D9" w:themeColor="background1" w:themeShade="D9"/>
               <w:right w:val="single" w:sz="2" w:space="0" w:color="BFBFBF" w:themeColor="background1" w:themeShade="BF"/>
             </w:tcBorders>
-            <w:shd w:val="clear" w:color="auto" w:fill="F2F2F2" w:themeFill="background1" w:themeFillShade="F2"/>
+            <w:shd w:val="clear" w:color="auto" w:fill="D9D9D9" w:themeFill="background1" w:themeFillShade="D9"/>
             <w:tcMar>
               <w:left w:w="108" w:type="dxa"/>
             </w:tcMar>
@@ -8588,7 +7426,7 @@
               <w:rPr>
                 <w:rFonts w:cstheme="minorHAnsi"/>
               </w:rPr>
-              <w:t>Genres</w:t>
+              <w:t>Dekaden</w:t>
             </w:r>
           </w:p>
         </w:tc>
@@ -8599,7 +7437,7 @@
             <w:tcBorders>
               <w:left w:val="single" w:sz="2" w:space="0" w:color="BFBFBF" w:themeColor="background1" w:themeShade="BF"/>
             </w:tcBorders>
-            <w:shd w:val="clear" w:color="auto" w:fill="F2F2F2" w:themeFill="background1" w:themeFillShade="F2"/>
+            <w:shd w:val="clear" w:color="auto" w:fill="D9D9D9" w:themeFill="background1" w:themeFillShade="D9"/>
             <w:tcMar>
               <w:right w:w="0" w:type="dxa"/>
             </w:tcMar>
@@ -8625,7 +7463,7 @@
                 <w:i/>
                 <w:sz w:val="20"/>
               </w:rPr>
-              <w:t>Rock n Roll -/ Twist</w:t>
+              <w:t>50er-/ 60er Classics</w:t>
             </w:r>
           </w:p>
         </w:tc>
@@ -8635,7 +7473,7 @@
             <w:tcBorders>
               <w:right w:val="single" w:sz="2" w:space="0" w:color="BFBFBF" w:themeColor="background1" w:themeShade="BF"/>
             </w:tcBorders>
-            <w:shd w:val="clear" w:color="auto" w:fill="F2F2F2" w:themeFill="background1" w:themeFillShade="F2"/>
+            <w:shd w:val="clear" w:color="auto" w:fill="D9D9D9" w:themeFill="background1" w:themeFillShade="D9"/>
             <w:vAlign w:val="bottom"/>
           </w:tcPr>
           <w:p>
@@ -8649,7 +7487,7 @@
                 <w:rFonts w:cstheme="minorHAnsi"/>
                 <w:sz w:val="20"/>
               </w:rPr>
-              <w:t>071</w:t>
+              <w:t>066</w:t>
             </w:r>
           </w:p>
         </w:tc>
@@ -8659,7 +7497,7 @@
             <w:tcBorders>
               <w:left w:val="single" w:sz="2" w:space="0" w:color="BFBFBF" w:themeColor="background1" w:themeShade="BF"/>
             </w:tcBorders>
-            <w:shd w:val="clear" w:color="auto" w:fill="F2F2F2" w:themeFill="background1" w:themeFillShade="F2"/>
+            <w:shd w:val="clear" w:color="auto" w:fill="D9D9D9" w:themeFill="background1" w:themeFillShade="D9"/>
             <w:tcMar>
               <w:right w:w="0" w:type="dxa"/>
             </w:tcMar>
@@ -8675,6 +7513,7 @@
               <w:rPr>
                 <w:rFonts w:cstheme="minorHAnsi"/>
                 <w:i/>
+                <w:sz w:val="20"/>
               </w:rPr>
               <w:t xml:space="preserve"> </w:t>
             </w:r>
@@ -8682,8 +7521,9 @@
               <w:rPr>
                 <w:rFonts w:cstheme="minorHAnsi"/>
                 <w:i/>
-              </w:rPr>
-              <w:t>Soul</w:t>
+                <w:sz w:val="20"/>
+              </w:rPr>
+              <w:t>70er -/ 80er Classics</w:t>
             </w:r>
           </w:p>
         </w:tc>
@@ -8693,7 +7533,7 @@
             <w:tcBorders>
               <w:right w:val="single" w:sz="2" w:space="0" w:color="BFBFBF" w:themeColor="background1" w:themeShade="BF"/>
             </w:tcBorders>
-            <w:shd w:val="clear" w:color="auto" w:fill="F2F2F2" w:themeFill="background1" w:themeFillShade="F2"/>
+            <w:shd w:val="clear" w:color="auto" w:fill="D9D9D9" w:themeFill="background1" w:themeFillShade="D9"/>
             <w:vAlign w:val="bottom"/>
           </w:tcPr>
           <w:p>
@@ -8707,7 +7547,7 @@
                 <w:rFonts w:cstheme="minorHAnsi"/>
                 <w:sz w:val="20"/>
               </w:rPr>
-              <w:t>072</w:t>
+              <w:t>067</w:t>
             </w:r>
           </w:p>
         </w:tc>
@@ -8717,7 +7557,7 @@
             <w:tcBorders>
               <w:left w:val="single" w:sz="2" w:space="0" w:color="BFBFBF" w:themeColor="background1" w:themeShade="BF"/>
             </w:tcBorders>
-            <w:shd w:val="clear" w:color="auto" w:fill="F2F2F2" w:themeFill="background1" w:themeFillShade="F2"/>
+            <w:shd w:val="clear" w:color="auto" w:fill="D9D9D9" w:themeFill="background1" w:themeFillShade="D9"/>
             <w:tcMar>
               <w:right w:w="0" w:type="dxa"/>
             </w:tcMar>
@@ -8733,6 +7573,7 @@
               <w:rPr>
                 <w:rFonts w:cstheme="minorHAnsi"/>
                 <w:i/>
+                <w:sz w:val="20"/>
               </w:rPr>
               <w:t xml:space="preserve"> </w:t>
             </w:r>
@@ -8740,24 +7581,20 @@
               <w:rPr>
                 <w:rFonts w:cstheme="minorHAnsi"/>
                 <w:i/>
-              </w:rPr>
-              <w:t xml:space="preserve">Reggea-/ Salsa-/ </w:t>
-            </w:r>
-            <w:proofErr w:type="spellStart"/>
-            <w:r>
-              <w:rPr>
-                <w:rFonts w:cstheme="minorHAnsi"/>
-                <w:i/>
-              </w:rPr>
-              <w:t>Latin</w:t>
-            </w:r>
-            <w:proofErr w:type="spellEnd"/>
-          </w:p>
-        </w:tc>
-        <w:tc>
-          <w:tcPr>
-            <w:tcW w:w="1559" w:type="dxa"/>
-            <w:shd w:val="clear" w:color="auto" w:fill="F2F2F2" w:themeFill="background1" w:themeFillShade="F2"/>
+                <w:sz w:val="20"/>
+              </w:rPr>
+              <w:t>70er -/ 80er Dance</w:t>
+            </w:r>
+          </w:p>
+        </w:tc>
+        <w:tc>
+          <w:tcPr>
+            <w:tcW w:w="2409" w:type="dxa"/>
+            <w:gridSpan w:val="5"/>
+            <w:tcBorders>
+              <w:right w:val="single" w:sz="2" w:space="0" w:color="D9D9D9" w:themeColor="background1" w:themeShade="D9"/>
+            </w:tcBorders>
+            <w:shd w:val="clear" w:color="auto" w:fill="D9D9D9" w:themeFill="background1" w:themeFillShade="D9"/>
             <w:vAlign w:val="bottom"/>
           </w:tcPr>
           <w:p>
@@ -8771,43 +7608,8 @@
                 <w:rFonts w:cstheme="minorHAnsi"/>
                 <w:sz w:val="20"/>
               </w:rPr>
-              <w:t>073</w:t>
-            </w:r>
-          </w:p>
-        </w:tc>
-        <w:tc>
-          <w:tcPr>
-            <w:tcW w:w="142" w:type="dxa"/>
-            <w:shd w:val="clear" w:color="auto" w:fill="F2F2F2" w:themeFill="background1" w:themeFillShade="F2"/>
-            <w:tcMar>
-              <w:right w:w="0" w:type="dxa"/>
-            </w:tcMar>
-            <w:vAlign w:val="bottom"/>
-          </w:tcPr>
-          <w:p>
-            <w:pPr>
-              <w:rPr>
-                <w:i/>
-              </w:rPr>
-            </w:pPr>
-          </w:p>
-        </w:tc>
-        <w:tc>
-          <w:tcPr>
-            <w:tcW w:w="708" w:type="dxa"/>
-            <w:gridSpan w:val="3"/>
-            <w:tcBorders>
-              <w:right w:val="single" w:sz="2" w:space="0" w:color="D9D9D9" w:themeColor="background1" w:themeShade="D9"/>
-            </w:tcBorders>
-            <w:shd w:val="clear" w:color="auto" w:fill="F2F2F2" w:themeFill="background1" w:themeFillShade="F2"/>
-            <w:vAlign w:val="bottom"/>
-          </w:tcPr>
-          <w:p>
-            <w:pPr>
-              <w:rPr>
-                <w:i/>
-              </w:rPr>
-            </w:pPr>
+              <w:t>068</w:t>
+            </w:r>
           </w:p>
         </w:tc>
       </w:tr>
@@ -8819,8 +7621,6 @@
           </w:tblCellMar>
         </w:tblPrEx>
         <w:trPr>
-          <w:gridAfter w:val="3"/>
-          <w:wAfter w:w="1130" w:type="dxa"/>
           <w:trHeight w:val="55"/>
         </w:trPr>
         <w:tc>
@@ -8831,7 +7631,7 @@
               <w:left w:val="single" w:sz="2" w:space="0" w:color="D9D9D9" w:themeColor="background1" w:themeShade="D9"/>
               <w:right w:val="single" w:sz="2" w:space="0" w:color="BFBFBF" w:themeColor="background1" w:themeShade="BF"/>
             </w:tcBorders>
-            <w:shd w:val="clear" w:color="auto" w:fill="F2F2F2" w:themeFill="background1" w:themeFillShade="F2"/>
+            <w:shd w:val="clear" w:color="auto" w:fill="D9D9D9" w:themeFill="background1" w:themeFillShade="D9"/>
           </w:tcPr>
           <w:p>
             <w:pPr>
@@ -8849,7 +7649,7 @@
               <w:left w:val="single" w:sz="2" w:space="0" w:color="BFBFBF" w:themeColor="background1" w:themeShade="BF"/>
               <w:right w:val="single" w:sz="2" w:space="0" w:color="BFBFBF" w:themeColor="background1" w:themeShade="BF"/>
             </w:tcBorders>
-            <w:shd w:val="clear" w:color="auto" w:fill="F2F2F2" w:themeFill="background1" w:themeFillShade="F2"/>
+            <w:shd w:val="clear" w:color="auto" w:fill="D9D9D9" w:themeFill="background1" w:themeFillShade="D9"/>
             <w:tcMar>
               <w:right w:w="0" w:type="dxa"/>
             </w:tcMar>
@@ -8860,7 +7660,7 @@
                 <w:i/>
                 <w:color w:val="000000" w:themeColor="text1"/>
                 <w:sz w:val="14"/>
-                <w:szCs w:val="14"/>
+                <w:szCs w:val="16"/>
               </w:rPr>
             </w:pPr>
             <w:r>
@@ -8894,29 +7694,9 @@
                 <w:i/>
                 <w:color w:val="000000" w:themeColor="text1"/>
                 <w:sz w:val="14"/>
-                <w:szCs w:val="14"/>
-              </w:rPr>
-              <w:t xml:space="preserve">(Bill Haley, Elvis Presley, </w:t>
-            </w:r>
-            <w:proofErr w:type="spellStart"/>
-            <w:r>
-              <w:rPr>
-                <w:i/>
-                <w:color w:val="000000" w:themeColor="text1"/>
-                <w:sz w:val="14"/>
-                <w:szCs w:val="14"/>
-              </w:rPr>
-              <w:t>Fats</w:t>
-            </w:r>
-            <w:proofErr w:type="spellEnd"/>
-            <w:r>
-              <w:rPr>
-                <w:i/>
-                <w:color w:val="000000" w:themeColor="text1"/>
-                <w:sz w:val="14"/>
-                <w:szCs w:val="14"/>
-              </w:rPr>
-              <w:t xml:space="preserve"> Domino, Rocky Sharpe)</w:t>
+                <w:szCs w:val="16"/>
+              </w:rPr>
+              <w:t>(Ben E. King, The Beatles, Elvis Presley, Blues Brothers)</w:t>
             </w:r>
           </w:p>
           <w:p>
@@ -8925,6 +7705,7 @@
                 <w:i/>
                 <w:color w:val="000000" w:themeColor="text1"/>
                 <w:sz w:val="6"/>
+                <w:szCs w:val="16"/>
               </w:rPr>
             </w:pPr>
           </w:p>
@@ -8937,7 +7718,7 @@
               <w:left w:val="single" w:sz="2" w:space="0" w:color="BFBFBF" w:themeColor="background1" w:themeShade="BF"/>
               <w:right w:val="single" w:sz="2" w:space="0" w:color="BFBFBF" w:themeColor="background1" w:themeShade="BF"/>
             </w:tcBorders>
-            <w:shd w:val="clear" w:color="auto" w:fill="F2F2F2" w:themeFill="background1" w:themeFillShade="F2"/>
+            <w:shd w:val="clear" w:color="auto" w:fill="D9D9D9" w:themeFill="background1" w:themeFillShade="D9"/>
             <w:tcMar>
               <w:right w:w="0" w:type="dxa"/>
             </w:tcMar>
@@ -8948,6 +7729,7 @@
                 <w:i/>
                 <w:color w:val="000000" w:themeColor="text1"/>
                 <w:sz w:val="14"/>
+                <w:szCs w:val="16"/>
               </w:rPr>
             </w:pPr>
             <w:r>
@@ -8981,20 +7763,61 @@
                 <w:i/>
                 <w:color w:val="000000" w:themeColor="text1"/>
                 <w:sz w:val="14"/>
-                <w:szCs w:val="14"/>
-              </w:rPr>
-              <w:t>(Blues Brothers, Aretha Franklin, Ray Charles)</w:t>
-            </w:r>
-          </w:p>
-        </w:tc>
-        <w:tc>
-          <w:tcPr>
-            <w:tcW w:w="3686" w:type="dxa"/>
-            <w:gridSpan w:val="2"/>
+                <w:szCs w:val="16"/>
+              </w:rPr>
+              <w:t xml:space="preserve">(Bee </w:t>
+            </w:r>
+            <w:proofErr w:type="spellStart"/>
+            <w:r>
+              <w:rPr>
+                <w:i/>
+                <w:color w:val="000000" w:themeColor="text1"/>
+                <w:sz w:val="14"/>
+                <w:szCs w:val="16"/>
+              </w:rPr>
+              <w:t>Gees</w:t>
+            </w:r>
+            <w:proofErr w:type="spellEnd"/>
+            <w:r>
+              <w:rPr>
+                <w:i/>
+                <w:color w:val="000000" w:themeColor="text1"/>
+                <w:sz w:val="14"/>
+                <w:szCs w:val="16"/>
+              </w:rPr>
+              <w:t xml:space="preserve">, Tom Jones, The Jackson 5, Barry White, </w:t>
+            </w:r>
+            <w:proofErr w:type="spellStart"/>
+            <w:r>
+              <w:rPr>
+                <w:i/>
+                <w:color w:val="000000" w:themeColor="text1"/>
+                <w:sz w:val="14"/>
+                <w:szCs w:val="16"/>
+              </w:rPr>
+              <w:t>Alphaville</w:t>
+            </w:r>
+            <w:proofErr w:type="spellEnd"/>
+            <w:r>
+              <w:rPr>
+                <w:i/>
+                <w:color w:val="000000" w:themeColor="text1"/>
+                <w:sz w:val="14"/>
+                <w:szCs w:val="16"/>
+              </w:rPr>
+              <w:t>)</w:t>
+            </w:r>
+          </w:p>
+        </w:tc>
+        <w:tc>
+          <w:tcPr>
+            <w:tcW w:w="4536" w:type="dxa"/>
+            <w:gridSpan w:val="6"/>
             <w:tcBorders>
               <w:left w:val="single" w:sz="2" w:space="0" w:color="BFBFBF" w:themeColor="background1" w:themeShade="BF"/>
-            </w:tcBorders>
-            <w:shd w:val="clear" w:color="auto" w:fill="F2F2F2" w:themeFill="background1" w:themeFillShade="F2"/>
+              <w:right w:val="single" w:sz="2" w:space="0" w:color="D9D9D9" w:themeColor="background1" w:themeShade="D9"/>
+            </w:tcBorders>
+            <w:shd w:val="clear" w:color="auto" w:fill="D9D9D9" w:themeFill="background1" w:themeFillShade="D9"/>
             <w:tcMar>
               <w:right w:w="0" w:type="dxa"/>
             </w:tcMar>
@@ -9038,65 +7861,70 @@
                 <w:i/>
                 <w:color w:val="000000" w:themeColor="text1"/>
                 <w:sz w:val="14"/>
-                <w:szCs w:val="14"/>
-              </w:rPr>
-              <w:t>(Bob Marley, Gipsy Kings, Santa Esmeralda, Gloria Est</w:t>
-            </w:r>
-            <w:r>
-              <w:rPr>
-                <w:i/>
-                <w:color w:val="000000" w:themeColor="text1"/>
-                <w:sz w:val="14"/>
-                <w:szCs w:val="14"/>
-              </w:rPr>
-              <w:t>e</w:t>
-            </w:r>
-            <w:r>
-              <w:rPr>
-                <w:i/>
-                <w:color w:val="000000" w:themeColor="text1"/>
-                <w:sz w:val="14"/>
-                <w:szCs w:val="14"/>
-              </w:rPr>
-              <w:t>fan)</w:t>
-            </w:r>
-          </w:p>
-        </w:tc>
-        <w:tc>
-          <w:tcPr>
-            <w:tcW w:w="142" w:type="dxa"/>
-            <w:shd w:val="clear" w:color="auto" w:fill="F2F2F2" w:themeFill="background1" w:themeFillShade="F2"/>
-            <w:tcMar>
-              <w:right w:w="0" w:type="dxa"/>
-            </w:tcMar>
-          </w:tcPr>
-          <w:p>
-            <w:pPr>
-              <w:rPr>
-                <w:i/>
-                <w:color w:val="000000" w:themeColor="text1"/>
-                <w:sz w:val="14"/>
-              </w:rPr>
-            </w:pPr>
-          </w:p>
-        </w:tc>
-        <w:tc>
-          <w:tcPr>
-            <w:tcW w:w="708" w:type="dxa"/>
-            <w:gridSpan w:val="3"/>
-            <w:tcBorders>
-              <w:right w:val="single" w:sz="2" w:space="0" w:color="D9D9D9" w:themeColor="background1" w:themeShade="D9"/>
-            </w:tcBorders>
-            <w:shd w:val="clear" w:color="auto" w:fill="F2F2F2" w:themeFill="background1" w:themeFillShade="F2"/>
-          </w:tcPr>
-          <w:p>
-            <w:pPr>
-              <w:rPr>
-                <w:i/>
-                <w:color w:val="000000" w:themeColor="text1"/>
-                <w:sz w:val="14"/>
-              </w:rPr>
-            </w:pPr>
+                <w:szCs w:val="16"/>
+              </w:rPr>
+              <w:t xml:space="preserve">(Gloria Gaynor, </w:t>
+            </w:r>
+            <w:proofErr w:type="spellStart"/>
+            <w:r>
+              <w:rPr>
+                <w:i/>
+                <w:color w:val="000000" w:themeColor="text1"/>
+                <w:sz w:val="14"/>
+                <w:szCs w:val="16"/>
+              </w:rPr>
+              <w:t>Kool&amp;The</w:t>
+            </w:r>
+            <w:proofErr w:type="spellEnd"/>
+            <w:r>
+              <w:rPr>
+                <w:i/>
+                <w:color w:val="000000" w:themeColor="text1"/>
+                <w:sz w:val="14"/>
+                <w:szCs w:val="16"/>
+              </w:rPr>
+              <w:t xml:space="preserve"> Gang, </w:t>
+            </w:r>
+            <w:proofErr w:type="spellStart"/>
+            <w:r>
+              <w:rPr>
+                <w:i/>
+                <w:color w:val="000000" w:themeColor="text1"/>
+                <w:sz w:val="14"/>
+                <w:szCs w:val="16"/>
+              </w:rPr>
+              <w:t>BoneyM</w:t>
+            </w:r>
+            <w:proofErr w:type="spellEnd"/>
+            <w:r>
+              <w:rPr>
+                <w:i/>
+                <w:color w:val="000000" w:themeColor="text1"/>
+                <w:sz w:val="14"/>
+                <w:szCs w:val="16"/>
+              </w:rPr>
+              <w:t xml:space="preserve">, Abba, Kylie </w:t>
+            </w:r>
+            <w:proofErr w:type="spellStart"/>
+            <w:r>
+              <w:rPr>
+                <w:i/>
+                <w:color w:val="000000" w:themeColor="text1"/>
+                <w:sz w:val="14"/>
+                <w:szCs w:val="16"/>
+              </w:rPr>
+              <w:t>Minoque</w:t>
+            </w:r>
+            <w:proofErr w:type="spellEnd"/>
+            <w:r>
+              <w:rPr>
+                <w:i/>
+                <w:color w:val="000000" w:themeColor="text1"/>
+                <w:sz w:val="14"/>
+                <w:szCs w:val="16"/>
+              </w:rPr>
+              <w:t>)</w:t>
+            </w:r>
           </w:p>
         </w:tc>
       </w:tr>
@@ -9108,14 +7936,12 @@
           </w:tblCellMar>
         </w:tblPrEx>
         <w:trPr>
-          <w:gridAfter w:val="3"/>
-          <w:wAfter w:w="1130" w:type="dxa"/>
           <w:trHeight w:val="125"/>
         </w:trPr>
         <w:tc>
           <w:tcPr>
             <w:tcW w:w="2219" w:type="dxa"/>
-            <w:vMerge w:val="restart"/>
+            <w:vMerge/>
             <w:tcBorders>
               <w:left w:val="single" w:sz="2" w:space="0" w:color="D9D9D9" w:themeColor="background1" w:themeShade="D9"/>
               <w:right w:val="single" w:sz="2" w:space="0" w:color="BFBFBF" w:themeColor="background1" w:themeShade="BF"/>
@@ -9131,12 +7957,6 @@
                 <w:rFonts w:cstheme="minorHAnsi"/>
               </w:rPr>
             </w:pPr>
-            <w:r>
-              <w:rPr>
-                <w:rFonts w:cstheme="minorHAnsi"/>
-              </w:rPr>
-              <w:t>Oldies</w:t>
-            </w:r>
           </w:p>
         </w:tc>
         <w:tc>
@@ -9172,7 +7992,7 @@
                 <w:i/>
                 <w:sz w:val="20"/>
               </w:rPr>
-              <w:t>Deutsch</w:t>
+              <w:t>90er -/ 2000er Classics</w:t>
             </w:r>
           </w:p>
         </w:tc>
@@ -9196,7 +8016,7 @@
                 <w:rFonts w:cstheme="minorHAnsi"/>
                 <w:sz w:val="20"/>
               </w:rPr>
-              <w:t>074</w:t>
+              <w:t>069</w:t>
             </w:r>
           </w:p>
         </w:tc>
@@ -9232,7 +8052,7 @@
                 <w:i/>
                 <w:sz w:val="20"/>
               </w:rPr>
-              <w:t>International</w:t>
+              <w:t>90er -/ 2000er Dance</w:t>
             </w:r>
           </w:p>
         </w:tc>
@@ -9256,7 +8076,7 @@
                 <w:rFonts w:cstheme="minorHAnsi"/>
                 <w:sz w:val="20"/>
               </w:rPr>
-              <w:t>075</w:t>
+              <w:t>070</w:t>
             </w:r>
           </w:p>
         </w:tc>
@@ -9338,8 +8158,1094 @@
           </w:tblCellMar>
         </w:tblPrEx>
         <w:trPr>
-          <w:gridAfter w:val="3"/>
-          <w:wAfter w:w="1130" w:type="dxa"/>
+          <w:trHeight w:val="55"/>
+        </w:trPr>
+        <w:tc>
+          <w:tcPr>
+            <w:tcW w:w="2219" w:type="dxa"/>
+            <w:vMerge/>
+            <w:tcBorders>
+              <w:left w:val="single" w:sz="2" w:space="0" w:color="D9D9D9" w:themeColor="background1" w:themeShade="D9"/>
+              <w:right w:val="single" w:sz="2" w:space="0" w:color="BFBFBF" w:themeColor="background1" w:themeShade="BF"/>
+            </w:tcBorders>
+            <w:shd w:val="clear" w:color="auto" w:fill="D9D9D9" w:themeFill="background1" w:themeFillShade="D9"/>
+          </w:tcPr>
+          <w:p>
+            <w:pPr>
+              <w:rPr>
+                <w:rFonts w:cstheme="minorHAnsi"/>
+              </w:rPr>
+            </w:pPr>
+          </w:p>
+        </w:tc>
+        <w:tc>
+          <w:tcPr>
+            <w:tcW w:w="4582" w:type="dxa"/>
+            <w:gridSpan w:val="3"/>
+            <w:tcBorders>
+              <w:left w:val="single" w:sz="2" w:space="0" w:color="BFBFBF" w:themeColor="background1" w:themeShade="BF"/>
+              <w:right w:val="single" w:sz="2" w:space="0" w:color="BFBFBF" w:themeColor="background1" w:themeShade="BF"/>
+            </w:tcBorders>
+            <w:shd w:val="clear" w:color="auto" w:fill="D9D9D9" w:themeFill="background1" w:themeFillShade="D9"/>
+            <w:tcMar>
+              <w:right w:w="0" w:type="dxa"/>
+            </w:tcMar>
+          </w:tcPr>
+          <w:p>
+            <w:pPr>
+              <w:rPr>
+                <w:i/>
+                <w:color w:val="000000" w:themeColor="text1"/>
+                <w:sz w:val="14"/>
+                <w:szCs w:val="16"/>
+              </w:rPr>
+            </w:pPr>
+            <w:r>
+              <w:rPr>
+                <w:i/>
+                <w:color w:val="000000" w:themeColor="text1"/>
+                <w:sz w:val="14"/>
+              </w:rPr>
+              <w:t xml:space="preserve"> </w:t>
+            </w:r>
+            <w:proofErr w:type="spellStart"/>
+            <w:r>
+              <w:rPr>
+                <w:i/>
+                <w:color w:val="000000" w:themeColor="text1"/>
+                <w:sz w:val="14"/>
+              </w:rPr>
+              <w:t>z.b.</w:t>
+            </w:r>
+            <w:proofErr w:type="spellEnd"/>
+            <w:r>
+              <w:rPr>
+                <w:i/>
+                <w:color w:val="000000" w:themeColor="text1"/>
+                <w:sz w:val="14"/>
+              </w:rPr>
+              <w:t xml:space="preserve"> </w:t>
+            </w:r>
+            <w:r>
+              <w:rPr>
+                <w:i/>
+                <w:color w:val="000000" w:themeColor="text1"/>
+                <w:sz w:val="14"/>
+                <w:szCs w:val="16"/>
+              </w:rPr>
+              <w:t xml:space="preserve">(Backstreet Boys, N </w:t>
+            </w:r>
+            <w:proofErr w:type="spellStart"/>
+            <w:r>
+              <w:rPr>
+                <w:i/>
+                <w:color w:val="000000" w:themeColor="text1"/>
+                <w:sz w:val="14"/>
+                <w:szCs w:val="16"/>
+              </w:rPr>
+              <w:t>Sync</w:t>
+            </w:r>
+            <w:proofErr w:type="spellEnd"/>
+            <w:r>
+              <w:rPr>
+                <w:i/>
+                <w:color w:val="000000" w:themeColor="text1"/>
+                <w:sz w:val="14"/>
+                <w:szCs w:val="16"/>
+              </w:rPr>
+              <w:t xml:space="preserve">, Spice Girls, East17, B52, </w:t>
+            </w:r>
+            <w:proofErr w:type="spellStart"/>
+            <w:r>
+              <w:rPr>
+                <w:i/>
+                <w:color w:val="000000" w:themeColor="text1"/>
+                <w:sz w:val="14"/>
+                <w:szCs w:val="16"/>
+              </w:rPr>
+              <w:t>Roxette</w:t>
+            </w:r>
+            <w:proofErr w:type="spellEnd"/>
+            <w:r>
+              <w:rPr>
+                <w:i/>
+                <w:color w:val="000000" w:themeColor="text1"/>
+                <w:sz w:val="14"/>
+                <w:szCs w:val="16"/>
+              </w:rPr>
+              <w:t>)</w:t>
+            </w:r>
+          </w:p>
+          <w:p>
+            <w:pPr>
+              <w:rPr>
+                <w:i/>
+                <w:color w:val="000000" w:themeColor="text1"/>
+                <w:sz w:val="6"/>
+                <w:szCs w:val="16"/>
+              </w:rPr>
+            </w:pPr>
+          </w:p>
+        </w:tc>
+        <w:tc>
+          <w:tcPr>
+            <w:tcW w:w="4536" w:type="dxa"/>
+            <w:gridSpan w:val="2"/>
+            <w:tcBorders>
+              <w:left w:val="single" w:sz="2" w:space="0" w:color="BFBFBF" w:themeColor="background1" w:themeShade="BF"/>
+              <w:right w:val="single" w:sz="2" w:space="0" w:color="BFBFBF" w:themeColor="background1" w:themeShade="BF"/>
+            </w:tcBorders>
+            <w:shd w:val="clear" w:color="auto" w:fill="D9D9D9" w:themeFill="background1" w:themeFillShade="D9"/>
+            <w:tcMar>
+              <w:right w:w="0" w:type="dxa"/>
+            </w:tcMar>
+          </w:tcPr>
+          <w:p>
+            <w:pPr>
+              <w:rPr>
+                <w:i/>
+                <w:color w:val="000000" w:themeColor="text1"/>
+                <w:sz w:val="14"/>
+                <w:szCs w:val="16"/>
+              </w:rPr>
+            </w:pPr>
+            <w:r>
+              <w:rPr>
+                <w:i/>
+                <w:color w:val="000000" w:themeColor="text1"/>
+                <w:sz w:val="14"/>
+              </w:rPr>
+              <w:t xml:space="preserve"> </w:t>
+            </w:r>
+            <w:proofErr w:type="spellStart"/>
+            <w:r>
+              <w:rPr>
+                <w:i/>
+                <w:color w:val="000000" w:themeColor="text1"/>
+                <w:sz w:val="14"/>
+              </w:rPr>
+              <w:t>z.b.</w:t>
+            </w:r>
+            <w:proofErr w:type="spellEnd"/>
+            <w:r>
+              <w:rPr>
+                <w:i/>
+                <w:color w:val="000000" w:themeColor="text1"/>
+                <w:sz w:val="14"/>
+              </w:rPr>
+              <w:t xml:space="preserve"> </w:t>
+            </w:r>
+            <w:r>
+              <w:rPr>
+                <w:i/>
+                <w:color w:val="000000" w:themeColor="text1"/>
+                <w:sz w:val="14"/>
+                <w:szCs w:val="16"/>
+              </w:rPr>
+              <w:t xml:space="preserve">(Culture Beat, Dr. Alban, </w:t>
+            </w:r>
+            <w:proofErr w:type="spellStart"/>
+            <w:r>
+              <w:rPr>
+                <w:i/>
+                <w:color w:val="000000" w:themeColor="text1"/>
+                <w:sz w:val="14"/>
+                <w:szCs w:val="16"/>
+              </w:rPr>
+              <w:t>Haddaway</w:t>
+            </w:r>
+            <w:proofErr w:type="spellEnd"/>
+            <w:r>
+              <w:rPr>
+                <w:i/>
+                <w:color w:val="000000" w:themeColor="text1"/>
+                <w:sz w:val="14"/>
+                <w:szCs w:val="16"/>
+              </w:rPr>
+              <w:t xml:space="preserve">, </w:t>
+            </w:r>
+            <w:proofErr w:type="spellStart"/>
+            <w:r>
+              <w:rPr>
+                <w:i/>
+                <w:color w:val="000000" w:themeColor="text1"/>
+                <w:sz w:val="14"/>
+                <w:szCs w:val="16"/>
+              </w:rPr>
+              <w:t>Vengaboys</w:t>
+            </w:r>
+            <w:proofErr w:type="spellEnd"/>
+            <w:r>
+              <w:rPr>
+                <w:i/>
+                <w:color w:val="000000" w:themeColor="text1"/>
+                <w:sz w:val="14"/>
+                <w:szCs w:val="16"/>
+              </w:rPr>
+              <w:t xml:space="preserve">, Magic </w:t>
+            </w:r>
+            <w:proofErr w:type="spellStart"/>
+            <w:r>
+              <w:rPr>
+                <w:i/>
+                <w:color w:val="000000" w:themeColor="text1"/>
+                <w:sz w:val="14"/>
+                <w:szCs w:val="16"/>
+              </w:rPr>
+              <w:t>Affair</w:t>
+            </w:r>
+            <w:proofErr w:type="spellEnd"/>
+            <w:r>
+              <w:rPr>
+                <w:i/>
+                <w:color w:val="000000" w:themeColor="text1"/>
+                <w:sz w:val="14"/>
+                <w:szCs w:val="16"/>
+              </w:rPr>
+              <w:t>)</w:t>
+            </w:r>
+          </w:p>
+        </w:tc>
+        <w:tc>
+          <w:tcPr>
+            <w:tcW w:w="3686" w:type="dxa"/>
+            <w:gridSpan w:val="2"/>
+            <w:tcBorders>
+              <w:left w:val="single" w:sz="2" w:space="0" w:color="BFBFBF" w:themeColor="background1" w:themeShade="BF"/>
+            </w:tcBorders>
+            <w:shd w:val="clear" w:color="auto" w:fill="D9D9D9" w:themeFill="background1" w:themeFillShade="D9"/>
+            <w:tcMar>
+              <w:right w:w="0" w:type="dxa"/>
+            </w:tcMar>
+          </w:tcPr>
+          <w:p>
+            <w:pPr>
+              <w:rPr>
+                <w:i/>
+                <w:color w:val="000000" w:themeColor="text1"/>
+                <w:sz w:val="14"/>
+                <w:szCs w:val="16"/>
+              </w:rPr>
+            </w:pPr>
+          </w:p>
+        </w:tc>
+        <w:tc>
+          <w:tcPr>
+            <w:tcW w:w="142" w:type="dxa"/>
+            <w:shd w:val="clear" w:color="auto" w:fill="D9D9D9" w:themeFill="background1" w:themeFillShade="D9"/>
+            <w:tcMar>
+              <w:right w:w="0" w:type="dxa"/>
+            </w:tcMar>
+          </w:tcPr>
+          <w:p>
+            <w:pPr>
+              <w:rPr>
+                <w:i/>
+                <w:color w:val="000000" w:themeColor="text1"/>
+                <w:sz w:val="14"/>
+              </w:rPr>
+            </w:pPr>
+          </w:p>
+        </w:tc>
+        <w:tc>
+          <w:tcPr>
+            <w:tcW w:w="708" w:type="dxa"/>
+            <w:gridSpan w:val="3"/>
+            <w:tcBorders>
+              <w:right w:val="single" w:sz="2" w:space="0" w:color="D9D9D9" w:themeColor="background1" w:themeShade="D9"/>
+            </w:tcBorders>
+            <w:shd w:val="clear" w:color="auto" w:fill="D9D9D9" w:themeFill="background1" w:themeFillShade="D9"/>
+          </w:tcPr>
+          <w:p>
+            <w:pPr>
+              <w:rPr>
+                <w:i/>
+                <w:color w:val="000000" w:themeColor="text1"/>
+                <w:sz w:val="14"/>
+              </w:rPr>
+            </w:pPr>
+          </w:p>
+        </w:tc>
+      </w:tr>
+      <w:tr>
+        <w:tblPrEx>
+          <w:shd w:val="clear" w:color="auto" w:fill="auto"/>
+          <w:tblCellMar>
+            <w:left w:w="0" w:type="dxa"/>
+          </w:tblCellMar>
+        </w:tblPrEx>
+        <w:trPr>
+          <w:trHeight w:val="125"/>
+        </w:trPr>
+        <w:tc>
+          <w:tcPr>
+            <w:tcW w:w="2219" w:type="dxa"/>
+            <w:vMerge w:val="restart"/>
+            <w:tcBorders>
+              <w:left w:val="single" w:sz="2" w:space="0" w:color="D9D9D9" w:themeColor="background1" w:themeShade="D9"/>
+              <w:right w:val="single" w:sz="2" w:space="0" w:color="BFBFBF" w:themeColor="background1" w:themeShade="BF"/>
+            </w:tcBorders>
+            <w:shd w:val="clear" w:color="auto" w:fill="F2F2F2" w:themeFill="background1" w:themeFillShade="F2"/>
+            <w:tcMar>
+              <w:left w:w="108" w:type="dxa"/>
+            </w:tcMar>
+          </w:tcPr>
+          <w:p>
+            <w:pPr>
+              <w:rPr>
+                <w:rFonts w:cstheme="minorHAnsi"/>
+              </w:rPr>
+            </w:pPr>
+            <w:r>
+              <w:rPr>
+                <w:rFonts w:cstheme="minorHAnsi"/>
+              </w:rPr>
+              <w:t>Genres</w:t>
+            </w:r>
+          </w:p>
+        </w:tc>
+        <w:tc>
+          <w:tcPr>
+            <w:tcW w:w="2031" w:type="dxa"/>
+            <w:gridSpan w:val="2"/>
+            <w:tcBorders>
+              <w:left w:val="single" w:sz="2" w:space="0" w:color="BFBFBF" w:themeColor="background1" w:themeShade="BF"/>
+            </w:tcBorders>
+            <w:shd w:val="clear" w:color="auto" w:fill="F2F2F2" w:themeFill="background1" w:themeFillShade="F2"/>
+            <w:tcMar>
+              <w:right w:w="0" w:type="dxa"/>
+            </w:tcMar>
+            <w:vAlign w:val="bottom"/>
+          </w:tcPr>
+          <w:p>
+            <w:pPr>
+              <w:rPr>
+                <w:i/>
+              </w:rPr>
+            </w:pPr>
+            <w:r>
+              <w:rPr>
+                <w:rFonts w:cstheme="minorHAnsi"/>
+                <w:i/>
+                <w:sz w:val="20"/>
+              </w:rPr>
+              <w:t xml:space="preserve"> </w:t>
+            </w:r>
+            <w:r>
+              <w:rPr>
+                <w:rFonts w:cstheme="minorHAnsi"/>
+                <w:i/>
+                <w:sz w:val="20"/>
+              </w:rPr>
+              <w:t>Rock n Roll -/ Twist</w:t>
+            </w:r>
+          </w:p>
+        </w:tc>
+        <w:tc>
+          <w:tcPr>
+            <w:tcW w:w="2551" w:type="dxa"/>
+            <w:tcBorders>
+              <w:right w:val="single" w:sz="2" w:space="0" w:color="BFBFBF" w:themeColor="background1" w:themeShade="BF"/>
+            </w:tcBorders>
+            <w:shd w:val="clear" w:color="auto" w:fill="F2F2F2" w:themeFill="background1" w:themeFillShade="F2"/>
+            <w:vAlign w:val="bottom"/>
+          </w:tcPr>
+          <w:p>
+            <w:pPr>
+              <w:rPr>
+                <w:i/>
+              </w:rPr>
+            </w:pPr>
+            <w:r>
+              <w:rPr>
+                <w:rFonts w:cstheme="minorHAnsi"/>
+                <w:sz w:val="20"/>
+              </w:rPr>
+              <w:t>071</w:t>
+            </w:r>
+          </w:p>
+        </w:tc>
+        <w:tc>
+          <w:tcPr>
+            <w:tcW w:w="1843" w:type="dxa"/>
+            <w:tcBorders>
+              <w:left w:val="single" w:sz="2" w:space="0" w:color="BFBFBF" w:themeColor="background1" w:themeShade="BF"/>
+            </w:tcBorders>
+            <w:shd w:val="clear" w:color="auto" w:fill="F2F2F2" w:themeFill="background1" w:themeFillShade="F2"/>
+            <w:tcMar>
+              <w:right w:w="0" w:type="dxa"/>
+            </w:tcMar>
+            <w:vAlign w:val="bottom"/>
+          </w:tcPr>
+          <w:p>
+            <w:pPr>
+              <w:rPr>
+                <w:i/>
+              </w:rPr>
+            </w:pPr>
+            <w:r>
+              <w:rPr>
+                <w:rFonts w:cstheme="minorHAnsi"/>
+                <w:i/>
+              </w:rPr>
+              <w:t xml:space="preserve"> </w:t>
+            </w:r>
+            <w:r>
+              <w:rPr>
+                <w:rFonts w:cstheme="minorHAnsi"/>
+                <w:i/>
+              </w:rPr>
+              <w:t>Soul</w:t>
+            </w:r>
+          </w:p>
+        </w:tc>
+        <w:tc>
+          <w:tcPr>
+            <w:tcW w:w="2693" w:type="dxa"/>
+            <w:tcBorders>
+              <w:right w:val="single" w:sz="2" w:space="0" w:color="BFBFBF" w:themeColor="background1" w:themeShade="BF"/>
+            </w:tcBorders>
+            <w:shd w:val="clear" w:color="auto" w:fill="F2F2F2" w:themeFill="background1" w:themeFillShade="F2"/>
+            <w:vAlign w:val="bottom"/>
+          </w:tcPr>
+          <w:p>
+            <w:pPr>
+              <w:rPr>
+                <w:i/>
+              </w:rPr>
+            </w:pPr>
+            <w:r>
+              <w:rPr>
+                <w:rFonts w:cstheme="minorHAnsi"/>
+                <w:sz w:val="20"/>
+              </w:rPr>
+              <w:t>072</w:t>
+            </w:r>
+          </w:p>
+        </w:tc>
+        <w:tc>
+          <w:tcPr>
+            <w:tcW w:w="2127" w:type="dxa"/>
+            <w:tcBorders>
+              <w:left w:val="single" w:sz="2" w:space="0" w:color="BFBFBF" w:themeColor="background1" w:themeShade="BF"/>
+            </w:tcBorders>
+            <w:shd w:val="clear" w:color="auto" w:fill="F2F2F2" w:themeFill="background1" w:themeFillShade="F2"/>
+            <w:tcMar>
+              <w:right w:w="0" w:type="dxa"/>
+            </w:tcMar>
+            <w:vAlign w:val="bottom"/>
+          </w:tcPr>
+          <w:p>
+            <w:pPr>
+              <w:rPr>
+                <w:i/>
+              </w:rPr>
+            </w:pPr>
+            <w:r>
+              <w:rPr>
+                <w:rFonts w:cstheme="minorHAnsi"/>
+                <w:i/>
+              </w:rPr>
+              <w:t xml:space="preserve"> </w:t>
+            </w:r>
+            <w:r>
+              <w:rPr>
+                <w:rFonts w:cstheme="minorHAnsi"/>
+                <w:i/>
+              </w:rPr>
+              <w:t xml:space="preserve">Reggea-/ Salsa-/ </w:t>
+            </w:r>
+            <w:proofErr w:type="spellStart"/>
+            <w:r>
+              <w:rPr>
+                <w:rFonts w:cstheme="minorHAnsi"/>
+                <w:i/>
+              </w:rPr>
+              <w:t>Latin</w:t>
+            </w:r>
+            <w:proofErr w:type="spellEnd"/>
+          </w:p>
+        </w:tc>
+        <w:tc>
+          <w:tcPr>
+            <w:tcW w:w="1559" w:type="dxa"/>
+            <w:shd w:val="clear" w:color="auto" w:fill="F2F2F2" w:themeFill="background1" w:themeFillShade="F2"/>
+            <w:vAlign w:val="bottom"/>
+          </w:tcPr>
+          <w:p>
+            <w:pPr>
+              <w:rPr>
+                <w:i/>
+              </w:rPr>
+            </w:pPr>
+            <w:r>
+              <w:rPr>
+                <w:rFonts w:cstheme="minorHAnsi"/>
+                <w:sz w:val="20"/>
+              </w:rPr>
+              <w:t>073</w:t>
+            </w:r>
+          </w:p>
+        </w:tc>
+        <w:tc>
+          <w:tcPr>
+            <w:tcW w:w="142" w:type="dxa"/>
+            <w:shd w:val="clear" w:color="auto" w:fill="F2F2F2" w:themeFill="background1" w:themeFillShade="F2"/>
+            <w:tcMar>
+              <w:right w:w="0" w:type="dxa"/>
+            </w:tcMar>
+            <w:vAlign w:val="bottom"/>
+          </w:tcPr>
+          <w:p>
+            <w:pPr>
+              <w:rPr>
+                <w:i/>
+              </w:rPr>
+            </w:pPr>
+          </w:p>
+        </w:tc>
+        <w:tc>
+          <w:tcPr>
+            <w:tcW w:w="708" w:type="dxa"/>
+            <w:gridSpan w:val="3"/>
+            <w:tcBorders>
+              <w:right w:val="single" w:sz="2" w:space="0" w:color="D9D9D9" w:themeColor="background1" w:themeShade="D9"/>
+            </w:tcBorders>
+            <w:shd w:val="clear" w:color="auto" w:fill="F2F2F2" w:themeFill="background1" w:themeFillShade="F2"/>
+            <w:vAlign w:val="bottom"/>
+          </w:tcPr>
+          <w:p>
+            <w:pPr>
+              <w:rPr>
+                <w:i/>
+              </w:rPr>
+            </w:pPr>
+          </w:p>
+        </w:tc>
+      </w:tr>
+      <w:tr>
+        <w:tblPrEx>
+          <w:shd w:val="clear" w:color="auto" w:fill="auto"/>
+          <w:tblCellMar>
+            <w:left w:w="0" w:type="dxa"/>
+          </w:tblCellMar>
+        </w:tblPrEx>
+        <w:trPr>
+          <w:trHeight w:val="55"/>
+        </w:trPr>
+        <w:tc>
+          <w:tcPr>
+            <w:tcW w:w="2219" w:type="dxa"/>
+            <w:vMerge/>
+            <w:tcBorders>
+              <w:left w:val="single" w:sz="2" w:space="0" w:color="D9D9D9" w:themeColor="background1" w:themeShade="D9"/>
+              <w:right w:val="single" w:sz="2" w:space="0" w:color="BFBFBF" w:themeColor="background1" w:themeShade="BF"/>
+            </w:tcBorders>
+            <w:shd w:val="clear" w:color="auto" w:fill="F2F2F2" w:themeFill="background1" w:themeFillShade="F2"/>
+          </w:tcPr>
+          <w:p>
+            <w:pPr>
+              <w:rPr>
+                <w:rFonts w:cstheme="minorHAnsi"/>
+              </w:rPr>
+            </w:pPr>
+          </w:p>
+        </w:tc>
+        <w:tc>
+          <w:tcPr>
+            <w:tcW w:w="4582" w:type="dxa"/>
+            <w:gridSpan w:val="3"/>
+            <w:tcBorders>
+              <w:left w:val="single" w:sz="2" w:space="0" w:color="BFBFBF" w:themeColor="background1" w:themeShade="BF"/>
+              <w:right w:val="single" w:sz="2" w:space="0" w:color="BFBFBF" w:themeColor="background1" w:themeShade="BF"/>
+            </w:tcBorders>
+            <w:shd w:val="clear" w:color="auto" w:fill="F2F2F2" w:themeFill="background1" w:themeFillShade="F2"/>
+            <w:tcMar>
+              <w:right w:w="0" w:type="dxa"/>
+            </w:tcMar>
+          </w:tcPr>
+          <w:p>
+            <w:pPr>
+              <w:rPr>
+                <w:i/>
+                <w:color w:val="000000" w:themeColor="text1"/>
+                <w:sz w:val="14"/>
+                <w:szCs w:val="14"/>
+              </w:rPr>
+            </w:pPr>
+            <w:r>
+              <w:rPr>
+                <w:i/>
+                <w:color w:val="000000" w:themeColor="text1"/>
+                <w:sz w:val="14"/>
+              </w:rPr>
+              <w:t xml:space="preserve"> </w:t>
+            </w:r>
+            <w:proofErr w:type="spellStart"/>
+            <w:r>
+              <w:rPr>
+                <w:i/>
+                <w:color w:val="000000" w:themeColor="text1"/>
+                <w:sz w:val="14"/>
+              </w:rPr>
+              <w:t>z.b.</w:t>
+            </w:r>
+            <w:proofErr w:type="spellEnd"/>
+            <w:r>
+              <w:rPr>
+                <w:i/>
+                <w:color w:val="000000" w:themeColor="text1"/>
+                <w:sz w:val="14"/>
+              </w:rPr>
+              <w:t xml:space="preserve"> </w:t>
+            </w:r>
+            <w:r>
+              <w:rPr>
+                <w:i/>
+                <w:color w:val="000000" w:themeColor="text1"/>
+                <w:sz w:val="14"/>
+                <w:szCs w:val="14"/>
+              </w:rPr>
+              <w:t xml:space="preserve">(Bill Haley, Elvis Presley, </w:t>
+            </w:r>
+            <w:proofErr w:type="spellStart"/>
+            <w:r>
+              <w:rPr>
+                <w:i/>
+                <w:color w:val="000000" w:themeColor="text1"/>
+                <w:sz w:val="14"/>
+                <w:szCs w:val="14"/>
+              </w:rPr>
+              <w:t>Fats</w:t>
+            </w:r>
+            <w:proofErr w:type="spellEnd"/>
+            <w:r>
+              <w:rPr>
+                <w:i/>
+                <w:color w:val="000000" w:themeColor="text1"/>
+                <w:sz w:val="14"/>
+                <w:szCs w:val="14"/>
+              </w:rPr>
+              <w:t xml:space="preserve"> Domino, Rocky Sharpe)</w:t>
+            </w:r>
+          </w:p>
+          <w:p>
+            <w:pPr>
+              <w:rPr>
+                <w:i/>
+                <w:color w:val="000000" w:themeColor="text1"/>
+                <w:sz w:val="6"/>
+              </w:rPr>
+            </w:pPr>
+          </w:p>
+        </w:tc>
+        <w:tc>
+          <w:tcPr>
+            <w:tcW w:w="4536" w:type="dxa"/>
+            <w:gridSpan w:val="2"/>
+            <w:tcBorders>
+              <w:left w:val="single" w:sz="2" w:space="0" w:color="BFBFBF" w:themeColor="background1" w:themeShade="BF"/>
+              <w:right w:val="single" w:sz="2" w:space="0" w:color="BFBFBF" w:themeColor="background1" w:themeShade="BF"/>
+            </w:tcBorders>
+            <w:shd w:val="clear" w:color="auto" w:fill="F2F2F2" w:themeFill="background1" w:themeFillShade="F2"/>
+            <w:tcMar>
+              <w:right w:w="0" w:type="dxa"/>
+            </w:tcMar>
+          </w:tcPr>
+          <w:p>
+            <w:pPr>
+              <w:rPr>
+                <w:i/>
+                <w:color w:val="000000" w:themeColor="text1"/>
+                <w:sz w:val="14"/>
+              </w:rPr>
+            </w:pPr>
+            <w:r>
+              <w:rPr>
+                <w:i/>
+                <w:color w:val="000000" w:themeColor="text1"/>
+                <w:sz w:val="14"/>
+              </w:rPr>
+              <w:t xml:space="preserve"> </w:t>
+            </w:r>
+            <w:proofErr w:type="spellStart"/>
+            <w:r>
+              <w:rPr>
+                <w:i/>
+                <w:color w:val="000000" w:themeColor="text1"/>
+                <w:sz w:val="14"/>
+              </w:rPr>
+              <w:t>z.b.</w:t>
+            </w:r>
+            <w:proofErr w:type="spellEnd"/>
+            <w:r>
+              <w:rPr>
+                <w:i/>
+                <w:color w:val="000000" w:themeColor="text1"/>
+                <w:sz w:val="14"/>
+              </w:rPr>
+              <w:t xml:space="preserve"> </w:t>
+            </w:r>
+            <w:r>
+              <w:rPr>
+                <w:i/>
+                <w:color w:val="000000" w:themeColor="text1"/>
+                <w:sz w:val="14"/>
+                <w:szCs w:val="14"/>
+              </w:rPr>
+              <w:t>(Blues Brothers, Aretha Franklin, Ray Charles)</w:t>
+            </w:r>
+          </w:p>
+        </w:tc>
+        <w:tc>
+          <w:tcPr>
+            <w:tcW w:w="3686" w:type="dxa"/>
+            <w:gridSpan w:val="2"/>
+            <w:tcBorders>
+              <w:left w:val="single" w:sz="2" w:space="0" w:color="BFBFBF" w:themeColor="background1" w:themeShade="BF"/>
+            </w:tcBorders>
+            <w:shd w:val="clear" w:color="auto" w:fill="F2F2F2" w:themeFill="background1" w:themeFillShade="F2"/>
+            <w:tcMar>
+              <w:right w:w="0" w:type="dxa"/>
+            </w:tcMar>
+          </w:tcPr>
+          <w:p>
+            <w:pPr>
+              <w:rPr>
+                <w:i/>
+                <w:color w:val="000000" w:themeColor="text1"/>
+                <w:sz w:val="14"/>
+              </w:rPr>
+            </w:pPr>
+            <w:r>
+              <w:rPr>
+                <w:i/>
+                <w:color w:val="000000" w:themeColor="text1"/>
+                <w:sz w:val="14"/>
+              </w:rPr>
+              <w:t xml:space="preserve"> </w:t>
+            </w:r>
+            <w:proofErr w:type="spellStart"/>
+            <w:r>
+              <w:rPr>
+                <w:i/>
+                <w:color w:val="000000" w:themeColor="text1"/>
+                <w:sz w:val="14"/>
+              </w:rPr>
+              <w:t>z.b.</w:t>
+            </w:r>
+            <w:proofErr w:type="spellEnd"/>
+            <w:r>
+              <w:rPr>
+                <w:i/>
+                <w:color w:val="000000" w:themeColor="text1"/>
+                <w:sz w:val="14"/>
+              </w:rPr>
+              <w:t xml:space="preserve"> </w:t>
+            </w:r>
+            <w:r>
+              <w:rPr>
+                <w:i/>
+                <w:color w:val="000000" w:themeColor="text1"/>
+                <w:sz w:val="14"/>
+                <w:szCs w:val="14"/>
+              </w:rPr>
+              <w:t>(Bob Marley, Gipsy Kings, Santa Esmeralda, Gloria Est</w:t>
+            </w:r>
+            <w:r>
+              <w:rPr>
+                <w:i/>
+                <w:color w:val="000000" w:themeColor="text1"/>
+                <w:sz w:val="14"/>
+                <w:szCs w:val="14"/>
+              </w:rPr>
+              <w:t>e</w:t>
+            </w:r>
+            <w:r>
+              <w:rPr>
+                <w:i/>
+                <w:color w:val="000000" w:themeColor="text1"/>
+                <w:sz w:val="14"/>
+                <w:szCs w:val="14"/>
+              </w:rPr>
+              <w:t>fan)</w:t>
+            </w:r>
+          </w:p>
+        </w:tc>
+        <w:tc>
+          <w:tcPr>
+            <w:tcW w:w="142" w:type="dxa"/>
+            <w:shd w:val="clear" w:color="auto" w:fill="F2F2F2" w:themeFill="background1" w:themeFillShade="F2"/>
+            <w:tcMar>
+              <w:right w:w="0" w:type="dxa"/>
+            </w:tcMar>
+          </w:tcPr>
+          <w:p>
+            <w:pPr>
+              <w:rPr>
+                <w:i/>
+                <w:color w:val="000000" w:themeColor="text1"/>
+                <w:sz w:val="14"/>
+              </w:rPr>
+            </w:pPr>
+          </w:p>
+        </w:tc>
+        <w:tc>
+          <w:tcPr>
+            <w:tcW w:w="708" w:type="dxa"/>
+            <w:gridSpan w:val="3"/>
+            <w:tcBorders>
+              <w:right w:val="single" w:sz="2" w:space="0" w:color="D9D9D9" w:themeColor="background1" w:themeShade="D9"/>
+            </w:tcBorders>
+            <w:shd w:val="clear" w:color="auto" w:fill="F2F2F2" w:themeFill="background1" w:themeFillShade="F2"/>
+          </w:tcPr>
+          <w:p>
+            <w:pPr>
+              <w:rPr>
+                <w:i/>
+                <w:color w:val="000000" w:themeColor="text1"/>
+                <w:sz w:val="14"/>
+              </w:rPr>
+            </w:pPr>
+          </w:p>
+        </w:tc>
+      </w:tr>
+      <w:tr>
+        <w:tblPrEx>
+          <w:shd w:val="clear" w:color="auto" w:fill="auto"/>
+          <w:tblCellMar>
+            <w:left w:w="0" w:type="dxa"/>
+          </w:tblCellMar>
+        </w:tblPrEx>
+        <w:trPr>
+          <w:trHeight w:val="125"/>
+        </w:trPr>
+        <w:tc>
+          <w:tcPr>
+            <w:tcW w:w="2219" w:type="dxa"/>
+            <w:vMerge w:val="restart"/>
+            <w:tcBorders>
+              <w:left w:val="single" w:sz="2" w:space="0" w:color="D9D9D9" w:themeColor="background1" w:themeShade="D9"/>
+              <w:right w:val="single" w:sz="2" w:space="0" w:color="BFBFBF" w:themeColor="background1" w:themeShade="BF"/>
+            </w:tcBorders>
+            <w:shd w:val="clear" w:color="auto" w:fill="D9D9D9" w:themeFill="background1" w:themeFillShade="D9"/>
+            <w:tcMar>
+              <w:left w:w="108" w:type="dxa"/>
+            </w:tcMar>
+          </w:tcPr>
+          <w:p>
+            <w:pPr>
+              <w:rPr>
+                <w:rFonts w:cstheme="minorHAnsi"/>
+              </w:rPr>
+            </w:pPr>
+            <w:r>
+              <w:rPr>
+                <w:rFonts w:cstheme="minorHAnsi"/>
+              </w:rPr>
+              <w:t>Oldies</w:t>
+            </w:r>
+          </w:p>
+        </w:tc>
+        <w:tc>
+          <w:tcPr>
+            <w:tcW w:w="2031" w:type="dxa"/>
+            <w:gridSpan w:val="2"/>
+            <w:tcBorders>
+              <w:left w:val="single" w:sz="2" w:space="0" w:color="BFBFBF" w:themeColor="background1" w:themeShade="BF"/>
+            </w:tcBorders>
+            <w:shd w:val="clear" w:color="auto" w:fill="D9D9D9" w:themeFill="background1" w:themeFillShade="D9"/>
+            <w:tcMar>
+              <w:right w:w="0" w:type="dxa"/>
+            </w:tcMar>
+            <w:vAlign w:val="bottom"/>
+          </w:tcPr>
+          <w:p>
+            <w:pPr>
+              <w:rPr>
+                <w:i/>
+              </w:rPr>
+            </w:pPr>
+            <w:r>
+              <w:rPr>
+                <w:rFonts w:cstheme="minorHAnsi"/>
+                <w:i/>
+                <w:sz w:val="20"/>
+              </w:rPr>
+              <w:t xml:space="preserve"> </w:t>
+            </w:r>
+            <w:r>
+              <w:rPr>
+                <w:rFonts w:cstheme="minorHAnsi"/>
+                <w:i/>
+                <w:sz w:val="20"/>
+              </w:rPr>
+              <w:t>Deutsch</w:t>
+            </w:r>
+          </w:p>
+        </w:tc>
+        <w:tc>
+          <w:tcPr>
+            <w:tcW w:w="2551" w:type="dxa"/>
+            <w:tcBorders>
+              <w:right w:val="single" w:sz="2" w:space="0" w:color="BFBFBF" w:themeColor="background1" w:themeShade="BF"/>
+            </w:tcBorders>
+            <w:shd w:val="clear" w:color="auto" w:fill="D9D9D9" w:themeFill="background1" w:themeFillShade="D9"/>
+            <w:vAlign w:val="bottom"/>
+          </w:tcPr>
+          <w:p>
+            <w:pPr>
+              <w:rPr>
+                <w:i/>
+              </w:rPr>
+            </w:pPr>
+            <w:r>
+              <w:rPr>
+                <w:rFonts w:cstheme="minorHAnsi"/>
+                <w:sz w:val="20"/>
+              </w:rPr>
+              <w:t>074</w:t>
+            </w:r>
+          </w:p>
+        </w:tc>
+        <w:tc>
+          <w:tcPr>
+            <w:tcW w:w="1843" w:type="dxa"/>
+            <w:tcBorders>
+              <w:left w:val="single" w:sz="2" w:space="0" w:color="BFBFBF" w:themeColor="background1" w:themeShade="BF"/>
+            </w:tcBorders>
+            <w:shd w:val="clear" w:color="auto" w:fill="D9D9D9" w:themeFill="background1" w:themeFillShade="D9"/>
+            <w:tcMar>
+              <w:right w:w="0" w:type="dxa"/>
+            </w:tcMar>
+            <w:vAlign w:val="bottom"/>
+          </w:tcPr>
+          <w:p>
+            <w:pPr>
+              <w:rPr>
+                <w:i/>
+              </w:rPr>
+            </w:pPr>
+            <w:r>
+              <w:rPr>
+                <w:rFonts w:cstheme="minorHAnsi"/>
+                <w:i/>
+                <w:sz w:val="20"/>
+              </w:rPr>
+              <w:t xml:space="preserve"> </w:t>
+            </w:r>
+            <w:r>
+              <w:rPr>
+                <w:rFonts w:cstheme="minorHAnsi"/>
+                <w:i/>
+                <w:sz w:val="20"/>
+              </w:rPr>
+              <w:t>International</w:t>
+            </w:r>
+          </w:p>
+        </w:tc>
+        <w:tc>
+          <w:tcPr>
+            <w:tcW w:w="2693" w:type="dxa"/>
+            <w:tcBorders>
+              <w:right w:val="single" w:sz="2" w:space="0" w:color="BFBFBF" w:themeColor="background1" w:themeShade="BF"/>
+            </w:tcBorders>
+            <w:shd w:val="clear" w:color="auto" w:fill="D9D9D9" w:themeFill="background1" w:themeFillShade="D9"/>
+            <w:vAlign w:val="bottom"/>
+          </w:tcPr>
+          <w:p>
+            <w:pPr>
+              <w:rPr>
+                <w:i/>
+              </w:rPr>
+            </w:pPr>
+            <w:r>
+              <w:rPr>
+                <w:rFonts w:cstheme="minorHAnsi"/>
+                <w:sz w:val="20"/>
+              </w:rPr>
+              <w:t>075</w:t>
+            </w:r>
+          </w:p>
+        </w:tc>
+        <w:tc>
+          <w:tcPr>
+            <w:tcW w:w="2127" w:type="dxa"/>
+            <w:tcBorders>
+              <w:left w:val="single" w:sz="2" w:space="0" w:color="BFBFBF" w:themeColor="background1" w:themeShade="BF"/>
+            </w:tcBorders>
+            <w:shd w:val="clear" w:color="auto" w:fill="D9D9D9" w:themeFill="background1" w:themeFillShade="D9"/>
+            <w:tcMar>
+              <w:right w:w="0" w:type="dxa"/>
+            </w:tcMar>
+            <w:vAlign w:val="bottom"/>
+          </w:tcPr>
+          <w:p>
+            <w:pPr>
+              <w:rPr>
+                <w:i/>
+              </w:rPr>
+            </w:pPr>
+          </w:p>
+        </w:tc>
+        <w:tc>
+          <w:tcPr>
+            <w:tcW w:w="1559" w:type="dxa"/>
+            <w:shd w:val="clear" w:color="auto" w:fill="D9D9D9" w:themeFill="background1" w:themeFillShade="D9"/>
+            <w:vAlign w:val="bottom"/>
+          </w:tcPr>
+          <w:p>
+            <w:pPr>
+              <w:rPr>
+                <w:i/>
+              </w:rPr>
+            </w:pPr>
+          </w:p>
+        </w:tc>
+        <w:tc>
+          <w:tcPr>
+            <w:tcW w:w="142" w:type="dxa"/>
+            <w:shd w:val="clear" w:color="auto" w:fill="D9D9D9" w:themeFill="background1" w:themeFillShade="D9"/>
+            <w:tcMar>
+              <w:right w:w="0" w:type="dxa"/>
+            </w:tcMar>
+            <w:vAlign w:val="bottom"/>
+          </w:tcPr>
+          <w:p>
+            <w:pPr>
+              <w:rPr>
+                <w:i/>
+              </w:rPr>
+            </w:pPr>
+          </w:p>
+        </w:tc>
+        <w:tc>
+          <w:tcPr>
+            <w:tcW w:w="708" w:type="dxa"/>
+            <w:gridSpan w:val="3"/>
+            <w:tcBorders>
+              <w:right w:val="single" w:sz="2" w:space="0" w:color="D9D9D9" w:themeColor="background1" w:themeShade="D9"/>
+            </w:tcBorders>
+            <w:shd w:val="clear" w:color="auto" w:fill="D9D9D9" w:themeFill="background1" w:themeFillShade="D9"/>
+            <w:vAlign w:val="bottom"/>
+          </w:tcPr>
+          <w:p>
+            <w:pPr>
+              <w:rPr>
+                <w:i/>
+              </w:rPr>
+            </w:pPr>
+          </w:p>
+        </w:tc>
+      </w:tr>
+      <w:tr>
+        <w:tblPrEx>
+          <w:shd w:val="clear" w:color="auto" w:fill="auto"/>
+          <w:tblCellMar>
+            <w:left w:w="0" w:type="dxa"/>
+          </w:tblCellMar>
+        </w:tblPrEx>
+        <w:trPr>
           <w:trHeight w:val="55"/>
         </w:trPr>
         <w:tc>
@@ -9537,8 +9443,6 @@
           </w:tblCellMar>
         </w:tblPrEx>
         <w:trPr>
-          <w:gridAfter w:val="3"/>
-          <w:wAfter w:w="1130" w:type="dxa"/>
           <w:trHeight w:val="125"/>
         </w:trPr>
         <w:tc>
@@ -9803,8 +9707,6 @@
           </w:tblCellMar>
         </w:tblPrEx>
         <w:trPr>
-          <w:gridAfter w:val="3"/>
-          <w:wAfter w:w="1130" w:type="dxa"/>
           <w:trHeight w:val="151"/>
         </w:trPr>
         <w:tc>
@@ -10109,8 +10011,6 @@
           </w:tblCellMar>
         </w:tblPrEx>
         <w:trPr>
-          <w:gridAfter w:val="3"/>
-          <w:wAfter w:w="1130" w:type="dxa"/>
           <w:trHeight w:val="125"/>
         </w:trPr>
         <w:tc>
@@ -10361,8 +10261,6 @@
           </w:tblCellMar>
         </w:tblPrEx>
         <w:trPr>
-          <w:gridAfter w:val="2"/>
-          <w:wAfter w:w="846" w:type="dxa"/>
           <w:trHeight w:val="55"/>
         </w:trPr>
         <w:tc>
@@ -10483,23 +10381,6 @@
               </w:rPr>
               <w:t xml:space="preserve"> (Dance Charts von 2010 - heute)</w:t>
             </w:r>
-          </w:p>
-        </w:tc>
-        <w:tc>
-          <w:tcPr>
-            <w:tcW w:w="284" w:type="dxa"/>
-            <w:tcBorders>
-              <w:left w:val="single" w:sz="2" w:space="0" w:color="D9D9D9" w:themeColor="background1" w:themeShade="D9"/>
-            </w:tcBorders>
-          </w:tcPr>
-          <w:p>
-            <w:pPr>
-              <w:rPr>
-                <w:i/>
-                <w:color w:val="000000" w:themeColor="text1"/>
-                <w:sz w:val="14"/>
-              </w:rPr>
-            </w:pPr>
           </w:p>
         </w:tc>
       </w:tr>
@@ -10510,8 +10391,6 @@
           </w:tblCellMar>
         </w:tblPrEx>
         <w:trPr>
-          <w:gridAfter w:val="3"/>
-          <w:wAfter w:w="1130" w:type="dxa"/>
           <w:trHeight w:val="125"/>
         </w:trPr>
         <w:tc>
@@ -10731,8 +10610,6 @@
           </w:tblCellMar>
         </w:tblPrEx>
         <w:trPr>
-          <w:gridAfter w:val="3"/>
-          <w:wAfter w:w="1130" w:type="dxa"/>
           <w:trHeight w:val="153"/>
         </w:trPr>
         <w:tc>
@@ -10906,8 +10783,6 @@
           </w:tblCellMar>
         </w:tblPrEx>
         <w:trPr>
-          <w:gridAfter w:val="3"/>
-          <w:wAfter w:w="1130" w:type="dxa"/>
           <w:trHeight w:val="125"/>
         </w:trPr>
         <w:tc>
@@ -11127,8 +11002,6 @@
           </w:tblCellMar>
         </w:tblPrEx>
         <w:trPr>
-          <w:gridAfter w:val="3"/>
-          <w:wAfter w:w="1130" w:type="dxa"/>
           <w:trHeight w:val="161"/>
         </w:trPr>
         <w:tc>
@@ -11347,8 +11220,6 @@
           </w:tblCellMar>
         </w:tblPrEx>
         <w:trPr>
-          <w:gridAfter w:val="3"/>
-          <w:wAfter w:w="1130" w:type="dxa"/>
           <w:trHeight w:val="161"/>
         </w:trPr>
         <w:tc>
@@ -11492,6 +11363,7 @@
           </w:p>
         </w:tc>
       </w:tr>
+      <w:bookmarkEnd w:id="0"/>
     </w:tbl>
     <w:p>
       <w:pPr>
@@ -12919,7 +12791,7 @@
 </file>
 
 <file path=customXml/itemProps1.xml><?xml version="1.0" encoding="utf-8"?>
-<ds:datastoreItem xmlns:ds="http://schemas.openxmlformats.org/officeDocument/2006/customXml" ds:itemID="{DB0F86E3-6E31-465E-994C-14C91D429187}">
+<ds:datastoreItem xmlns:ds="http://schemas.openxmlformats.org/officeDocument/2006/customXml" ds:itemID="{E17C968F-5D07-4416-8B83-41B8846425D5}">
   <ds:schemaRefs>
     <ds:schemaRef ds:uri="http://schemas.openxmlformats.org/officeDocument/2006/bibliography"/>
   </ds:schemaRefs>
